--- a/Esercizi e Dispense/6 - Branch and Bound/Esercizi risolti Branch and Bound.docx
+++ b/Esercizi e Dispense/6 - Branch and Bound/Esercizi risolti Branch and Bound.docx
@@ -10,23 +10,16 @@
         </w:rPr>
       </w:pPr>
       <w:bookmarkStart w:id="0" w:name="_Hlk122169853"/>
-    </w:p>
-    <w:p>
-      <w:pPr>
-        <w:rPr>
-          <w:rFonts w:eastAsiaTheme="minorEastAsia"/>
-        </w:rPr>
-      </w:pPr>
-      <w:r>
-        <w:rPr>
-          <w:rFonts w:eastAsiaTheme="minorEastAsia"/>
-          <w:noProof/>
+      <w:r>
+        <w:rPr>
+          <w:rFonts w:eastAsiaTheme="minorEastAsia"/>
+          <w:lang w:val="en-US"/>
         </w:rPr>
         <w:drawing>
-          <wp:inline distT="0" distB="0" distL="0" distR="0" wp14:anchorId="31A47C24" wp14:editId="3BBBF988">
-            <wp:extent cx="4003964" cy="1840379"/>
-            <wp:effectExtent l="0" t="0" r="0" b="7620"/>
-            <wp:docPr id="11" name="Immagine 11"/>
+          <wp:inline distT="0" distB="0" distL="0" distR="0" wp14:anchorId="19C6E02D" wp14:editId="1CE9A3F3">
+            <wp:extent cx="5317958" cy="501084"/>
+            <wp:effectExtent l="0" t="0" r="0" b="0"/>
+            <wp:docPr id="20" name="Immagine 20"/>
             <wp:cNvGraphicFramePr>
               <a:graphicFrameLocks xmlns:a="http://schemas.openxmlformats.org/drawingml/2006/main" noChangeAspect="1"/>
             </wp:cNvGraphicFramePr>
@@ -46,7 +39,7 @@
                   <pic:spPr>
                     <a:xfrm>
                       <a:off x="0" y="0"/>
-                      <a:ext cx="4044101" cy="1858827"/>
+                      <a:ext cx="5341193" cy="503273"/>
                     </a:xfrm>
                     <a:prstGeom prst="rect">
                       <a:avLst/>
@@ -65,1142 +58,202 @@
           <w:rFonts w:eastAsiaTheme="minorEastAsia"/>
         </w:rPr>
       </w:pPr>
-    </w:p>
-    <w:p>
-      <w:pPr>
-        <w:rPr>
-          <w:rFonts w:eastAsiaTheme="minorEastAsia"/>
-        </w:rPr>
-      </w:pPr>
-      <w:r>
-        <w:rPr>
-          <w:rFonts w:eastAsiaTheme="minorEastAsia"/>
-        </w:rPr>
-        <w:t>Ci sono 4 nodi aperti in questo albero. Abbiamo poi una serie di domande:</w:t>
-      </w:r>
-    </w:p>
-    <w:p>
-      <w:pPr>
-        <w:rPr>
-          <w:rFonts w:eastAsiaTheme="minorEastAsia"/>
-        </w:rPr>
-      </w:pPr>
-    </w:p>
-    <w:p>
-      <w:pPr>
-        <w:pStyle w:val="Paragrafoelenco"/>
-        <w:numPr>
-          <w:ilvl w:val="0"/>
-          <w:numId w:val="1"/>
-        </w:numPr>
-        <w:rPr>
-          <w:rFonts w:eastAsiaTheme="minorEastAsia"/>
-        </w:rPr>
-      </w:pPr>
-      <w:r>
-        <w:rPr>
-          <w:rFonts w:eastAsiaTheme="minorEastAsia"/>
-        </w:rPr>
-        <w:t xml:space="preserve">Min o Max? </w:t>
-      </w:r>
-      <w:r>
-        <w:rPr>
-          <w:rFonts w:eastAsiaTheme="minorEastAsia"/>
-        </w:rPr>
-        <w:sym w:font="Wingdings" w:char="F0E0"/>
-      </w:r>
-      <w:r>
-        <w:rPr>
-          <w:rFonts w:eastAsiaTheme="minorEastAsia"/>
-        </w:rPr>
-        <w:t xml:space="preserve"> Problema di minimo</w:t>
-      </w:r>
-      <w:r>
-        <w:rPr>
-          <w:rFonts w:eastAsiaTheme="minorEastAsia"/>
-        </w:rPr>
-        <w:t xml:space="preserve"> </w:t>
-      </w:r>
-      <w:r>
-        <w:rPr>
-          <w:rFonts w:eastAsiaTheme="minorEastAsia"/>
-        </w:rPr>
-        <w:sym w:font="Wingdings" w:char="F0E0"/>
-      </w:r>
-      <w:r>
-        <w:rPr>
-          <w:rFonts w:eastAsiaTheme="minorEastAsia"/>
-        </w:rPr>
-        <w:t>[LB; SA]</w:t>
-      </w:r>
-    </w:p>
-    <w:p>
-      <w:pPr>
-        <w:pStyle w:val="Paragrafoelenco"/>
-        <w:numPr>
-          <w:ilvl w:val="1"/>
-          <w:numId w:val="1"/>
-        </w:numPr>
-        <w:rPr>
-          <w:rFonts w:eastAsiaTheme="minorEastAsia"/>
-        </w:rPr>
-      </w:pPr>
-      <w:r>
-        <w:rPr>
-          <w:rFonts w:eastAsiaTheme="minorEastAsia"/>
-        </w:rPr>
-        <w:t>I lower bound aumentano di padre in figlio e gli upper bound diminuiscono (quindi, LB a sx e UB a dx), cosa che si preserva a tutti i livelli</w:t>
-      </w:r>
-    </w:p>
-    <w:p>
-      <w:pPr>
-        <w:pStyle w:val="Paragrafoelenco"/>
-        <w:numPr>
-          <w:ilvl w:val="1"/>
-          <w:numId w:val="1"/>
-        </w:numPr>
-        <w:rPr>
-          <w:rFonts w:eastAsiaTheme="minorEastAsia"/>
-        </w:rPr>
-      </w:pPr>
-      <w:r>
-        <w:rPr>
-          <w:rFonts w:eastAsiaTheme="minorEastAsia"/>
-        </w:rPr>
-        <w:t>Se fosse problema di minimo, il LB sarebbe valutazione ottimistica, mentre l’UB sarebbe soluzione ammissibile (SA)</w:t>
-      </w:r>
-    </w:p>
-    <w:p>
-      <w:pPr>
-        <w:pStyle w:val="Paragrafoelenco"/>
-        <w:numPr>
-          <w:ilvl w:val="2"/>
-          <w:numId w:val="1"/>
-        </w:numPr>
-        <w:rPr>
-          <w:rFonts w:eastAsiaTheme="minorEastAsia"/>
-        </w:rPr>
-      </w:pPr>
-      <w:r>
-        <w:rPr>
-          <w:rFonts w:eastAsiaTheme="minorEastAsia"/>
-        </w:rPr>
-        <w:t>In questo caso, diremmo “non si può scendere sotto 12.5”, poi “non puoi scendere sotto 12.8”, poi 13.7; continua quindi a crescere. Il bound non diminuisce aumentando i vincoli, ma di fatto aumenta diventando vincolo più stringente</w:t>
-      </w:r>
-    </w:p>
-    <w:p>
-      <w:pPr>
-        <w:pStyle w:val="Paragrafoelenco"/>
-        <w:numPr>
-          <w:ilvl w:val="1"/>
-          <w:numId w:val="1"/>
-        </w:numPr>
-        <w:rPr>
-          <w:rFonts w:eastAsiaTheme="minorEastAsia"/>
-        </w:rPr>
-      </w:pPr>
-      <w:r>
-        <w:rPr>
-          <w:rFonts w:eastAsiaTheme="minorEastAsia"/>
-        </w:rPr>
-        <w:t>Se fosse un problema di massimo, il LB sarebbe soluzione ammissibile (SA), mentre l’upper bound sarebbe valutazione ottimistica, perché non scenderò sotto LB</w:t>
-      </w:r>
-    </w:p>
-    <w:p>
-      <w:pPr>
-        <w:pStyle w:val="Paragrafoelenco"/>
-        <w:numPr>
-          <w:ilvl w:val="2"/>
-          <w:numId w:val="1"/>
-        </w:numPr>
-        <w:rPr>
-          <w:rFonts w:eastAsiaTheme="minorEastAsia"/>
-        </w:rPr>
-      </w:pPr>
-      <w:r>
-        <w:rPr>
-          <w:rFonts w:eastAsiaTheme="minorEastAsia"/>
-        </w:rPr>
-        <w:t xml:space="preserve">In questo caso, diremmo “meglio di 15.1 in </w:t>
-      </w:r>
-      <m:oMath>
-        <m:sSub>
-          <m:sSubPr>
-            <m:ctrlPr>
-              <w:rPr>
-                <w:rFonts w:ascii="Cambria Math" w:eastAsiaTheme="minorEastAsia" w:hAnsi="Cambria Math"/>
-                <w:i/>
-              </w:rPr>
-            </m:ctrlPr>
-          </m:sSubPr>
-          <m:e>
-            <m:r>
-              <w:rPr>
-                <w:rFonts w:ascii="Cambria Math" w:eastAsiaTheme="minorEastAsia" w:hAnsi="Cambria Math"/>
-              </w:rPr>
-              <m:t>P</m:t>
-            </m:r>
-          </m:e>
-          <m:sub>
-            <m:r>
-              <w:rPr>
-                <w:rFonts w:ascii="Cambria Math" w:eastAsiaTheme="minorEastAsia" w:hAnsi="Cambria Math"/>
-              </w:rPr>
-              <m:t>0</m:t>
-            </m:r>
-          </m:sub>
-        </m:sSub>
-        <m:r>
-          <w:rPr>
-            <w:rFonts w:ascii="Cambria Math" w:eastAsiaTheme="minorEastAsia" w:hAnsi="Cambria Math"/>
-          </w:rPr>
-          <m:t xml:space="preserve"> </m:t>
-        </m:r>
-      </m:oMath>
-      <w:r>
-        <w:rPr>
-          <w:rFonts w:eastAsiaTheme="minorEastAsia"/>
-        </w:rPr>
-        <w:t>non si potrebbe fare”; tuttavia, scendendo, aggiungendo vincoli il bound dovrebbe diventare più piccolo, non più grande come capita in 15.7</w:t>
-      </w:r>
-    </w:p>
-    <w:p>
-      <w:pPr>
-        <w:rPr>
-          <w:rFonts w:eastAsiaTheme="minorEastAsia"/>
-        </w:rPr>
-      </w:pPr>
-    </w:p>
-    <w:p>
-      <w:pPr>
-        <w:pStyle w:val="Paragrafoelenco"/>
-        <w:numPr>
-          <w:ilvl w:val="0"/>
-          <w:numId w:val="1"/>
-        </w:numPr>
-        <w:rPr>
-          <w:rFonts w:eastAsiaTheme="minorEastAsia"/>
-        </w:rPr>
-      </w:pPr>
-      <w:r>
-        <w:rPr>
-          <w:rFonts w:eastAsiaTheme="minorEastAsia"/>
-        </w:rPr>
-        <w:t>Quindi: Problema di minimo se il LB cresce (o non decresce) di padre in figlio, problema di massimo se l’UB decresce (o non cresce) di padre in figlio</w:t>
-      </w:r>
-    </w:p>
-    <w:p>
-      <w:pPr>
-        <w:rPr>
-          <w:rFonts w:eastAsiaTheme="minorEastAsia"/>
-        </w:rPr>
-      </w:pPr>
-    </w:p>
-    <w:p>
-      <w:pPr>
-        <w:pStyle w:val="Paragrafoelenco"/>
-        <w:numPr>
-          <w:ilvl w:val="0"/>
-          <w:numId w:val="1"/>
-        </w:numPr>
-        <w:rPr>
-          <w:rFonts w:eastAsiaTheme="minorEastAsia"/>
-        </w:rPr>
-      </w:pPr>
-      <w:r>
-        <w:rPr>
-          <w:rFonts w:eastAsiaTheme="minorEastAsia"/>
-        </w:rPr>
-        <w:t>Nodi da chiudere? (Possono essere chiusi dei nodi?)</w:t>
-      </w:r>
-    </w:p>
-    <w:p>
-      <w:pPr>
-        <w:pStyle w:val="Paragrafoelenco"/>
-        <w:numPr>
-          <w:ilvl w:val="1"/>
-          <w:numId w:val="1"/>
-        </w:numPr>
-        <w:rPr>
-          <w:rFonts w:eastAsiaTheme="minorEastAsia"/>
-        </w:rPr>
-      </w:pPr>
-      <w:r>
-        <w:rPr>
-          <w:rFonts w:eastAsiaTheme="minorEastAsia"/>
-        </w:rPr>
-        <w:t xml:space="preserve">Cerco l’UB minimo tra </w:t>
-      </w:r>
-      <w:r>
-        <w:rPr>
-          <w:rFonts w:eastAsiaTheme="minorEastAsia"/>
-        </w:rPr>
-        <w:t>tutti i possibili nodi</w:t>
-      </w:r>
-      <w:r>
-        <w:rPr>
-          <w:rFonts w:eastAsiaTheme="minorEastAsia"/>
-        </w:rPr>
-        <w:t xml:space="preserve"> (soluzione corrente/incumbent), successivamente considero come</w:t>
-      </w:r>
-      <w:r>
-        <w:rPr>
-          <w:rFonts w:eastAsiaTheme="minorEastAsia"/>
-        </w:rPr>
-        <w:t xml:space="preserve"> aperti i nodi</w:t>
-      </w:r>
-      <w:r>
-        <w:rPr>
-          <w:rFonts w:eastAsiaTheme="minorEastAsia"/>
-        </w:rPr>
-        <w:t xml:space="preserve"> LB quelli ≤ al LB, perché promettono potenzialmente una soluzione migliore</w:t>
-      </w:r>
-    </w:p>
-    <w:p>
-      <w:pPr>
-        <w:pStyle w:val="Paragrafoelenco"/>
-        <w:numPr>
-          <w:ilvl w:val="1"/>
-          <w:numId w:val="1"/>
-        </w:numPr>
-        <w:rPr>
-          <w:rFonts w:eastAsiaTheme="minorEastAsia"/>
-        </w:rPr>
-      </w:pPr>
-      <w:r>
-        <w:rPr>
-          <w:rFonts w:eastAsiaTheme="minorEastAsia"/>
-        </w:rPr>
-        <w:t xml:space="preserve">Di sicuro non considero </w:t>
-      </w:r>
-      <m:oMath>
-        <m:sSub>
-          <m:sSubPr>
-            <m:ctrlPr>
-              <w:rPr>
-                <w:rFonts w:ascii="Cambria Math" w:eastAsiaTheme="minorEastAsia" w:hAnsi="Cambria Math"/>
-                <w:i/>
-              </w:rPr>
-            </m:ctrlPr>
-          </m:sSubPr>
-          <m:e>
-            <m:r>
-              <w:rPr>
-                <w:rFonts w:ascii="Cambria Math" w:eastAsiaTheme="minorEastAsia" w:hAnsi="Cambria Math"/>
-              </w:rPr>
-              <m:t>P</m:t>
-            </m:r>
-          </m:e>
-          <m:sub>
-            <m:r>
-              <w:rPr>
-                <w:rFonts w:ascii="Cambria Math" w:eastAsiaTheme="minorEastAsia" w:hAnsi="Cambria Math"/>
-              </w:rPr>
-              <m:t>0</m:t>
-            </m:r>
-          </m:sub>
-        </m:sSub>
-        <m:r>
-          <w:rPr>
-            <w:rFonts w:ascii="Cambria Math" w:eastAsiaTheme="minorEastAsia" w:hAnsi="Cambria Math"/>
-          </w:rPr>
-          <m:t>,</m:t>
-        </m:r>
-        <m:sSub>
-          <m:sSubPr>
-            <m:ctrlPr>
-              <w:rPr>
-                <w:rFonts w:ascii="Cambria Math" w:eastAsiaTheme="minorEastAsia" w:hAnsi="Cambria Math"/>
-                <w:i/>
-              </w:rPr>
-            </m:ctrlPr>
-          </m:sSubPr>
-          <m:e>
-            <m:r>
-              <w:rPr>
-                <w:rFonts w:ascii="Cambria Math" w:eastAsiaTheme="minorEastAsia" w:hAnsi="Cambria Math"/>
-              </w:rPr>
-              <m:t>P</m:t>
-            </m:r>
-          </m:e>
-          <m:sub>
-            <m:r>
-              <w:rPr>
-                <w:rFonts w:ascii="Cambria Math" w:eastAsiaTheme="minorEastAsia" w:hAnsi="Cambria Math"/>
-              </w:rPr>
-              <m:t>1</m:t>
-            </m:r>
-          </m:sub>
-        </m:sSub>
-        <m:r>
-          <w:rPr>
-            <w:rFonts w:ascii="Cambria Math" w:eastAsiaTheme="minorEastAsia" w:hAnsi="Cambria Math"/>
-          </w:rPr>
-          <m:t>,</m:t>
-        </m:r>
-        <m:sSub>
-          <m:sSubPr>
-            <m:ctrlPr>
-              <w:rPr>
-                <w:rFonts w:ascii="Cambria Math" w:eastAsiaTheme="minorEastAsia" w:hAnsi="Cambria Math"/>
-                <w:i/>
-              </w:rPr>
-            </m:ctrlPr>
-          </m:sSubPr>
-          <m:e>
-            <m:r>
-              <w:rPr>
-                <w:rFonts w:ascii="Cambria Math" w:eastAsiaTheme="minorEastAsia" w:hAnsi="Cambria Math"/>
-              </w:rPr>
-              <m:t>P</m:t>
-            </m:r>
-          </m:e>
-          <m:sub>
-            <m:r>
-              <w:rPr>
-                <w:rFonts w:ascii="Cambria Math" w:eastAsiaTheme="minorEastAsia" w:hAnsi="Cambria Math"/>
-              </w:rPr>
-              <m:t>2</m:t>
-            </m:r>
-          </m:sub>
-        </m:sSub>
-      </m:oMath>
-      <w:r>
-        <w:rPr>
-          <w:rFonts w:eastAsiaTheme="minorEastAsia"/>
-        </w:rPr>
-        <w:t xml:space="preserve">, in quanto nodi già sviluppati; avremo quindi </w:t>
-      </w:r>
-      <m:oMath>
-        <m:sSub>
-          <m:sSubPr>
-            <m:ctrlPr>
-              <w:rPr>
-                <w:rFonts w:ascii="Cambria Math" w:eastAsiaTheme="minorEastAsia" w:hAnsi="Cambria Math"/>
-                <w:i/>
-              </w:rPr>
-            </m:ctrlPr>
-          </m:sSubPr>
-          <m:e>
-            <m:r>
-              <w:rPr>
-                <w:rFonts w:ascii="Cambria Math" w:eastAsiaTheme="minorEastAsia" w:hAnsi="Cambria Math"/>
-              </w:rPr>
-              <m:t>P</m:t>
-            </m:r>
-          </m:e>
-          <m:sub>
-            <m:r>
-              <w:rPr>
-                <w:rFonts w:ascii="Cambria Math" w:eastAsiaTheme="minorEastAsia" w:hAnsi="Cambria Math"/>
-              </w:rPr>
-              <m:t>3</m:t>
-            </m:r>
-          </m:sub>
-        </m:sSub>
-        <m:r>
-          <w:rPr>
-            <w:rFonts w:ascii="Cambria Math" w:eastAsiaTheme="minorEastAsia" w:hAnsi="Cambria Math"/>
-          </w:rPr>
-          <m:t>,</m:t>
-        </m:r>
-        <m:sSub>
-          <m:sSubPr>
-            <m:ctrlPr>
-              <w:rPr>
-                <w:rFonts w:ascii="Cambria Math" w:eastAsiaTheme="minorEastAsia" w:hAnsi="Cambria Math"/>
-                <w:i/>
-              </w:rPr>
-            </m:ctrlPr>
-          </m:sSubPr>
-          <m:e>
-            <m:r>
-              <w:rPr>
-                <w:rFonts w:ascii="Cambria Math" w:eastAsiaTheme="minorEastAsia" w:hAnsi="Cambria Math"/>
-              </w:rPr>
-              <m:t>P</m:t>
-            </m:r>
-          </m:e>
-          <m:sub>
-            <m:r>
-              <w:rPr>
-                <w:rFonts w:ascii="Cambria Math" w:eastAsiaTheme="minorEastAsia" w:hAnsi="Cambria Math"/>
-              </w:rPr>
-              <m:t>4</m:t>
-            </m:r>
-          </m:sub>
-        </m:sSub>
-        <m:r>
-          <w:rPr>
-            <w:rFonts w:ascii="Cambria Math" w:eastAsiaTheme="minorEastAsia" w:hAnsi="Cambria Math"/>
-          </w:rPr>
-          <m:t>,</m:t>
-        </m:r>
-        <m:sSub>
-          <m:sSubPr>
-            <m:ctrlPr>
-              <w:rPr>
-                <w:rFonts w:ascii="Cambria Math" w:eastAsiaTheme="minorEastAsia" w:hAnsi="Cambria Math"/>
-                <w:i/>
-              </w:rPr>
-            </m:ctrlPr>
-          </m:sSubPr>
-          <m:e>
-            <m:r>
-              <w:rPr>
-                <w:rFonts w:ascii="Cambria Math" w:eastAsiaTheme="minorEastAsia" w:hAnsi="Cambria Math"/>
-              </w:rPr>
-              <m:t>P</m:t>
-            </m:r>
-          </m:e>
-          <m:sub>
-            <m:r>
-              <w:rPr>
-                <w:rFonts w:ascii="Cambria Math" w:eastAsiaTheme="minorEastAsia" w:hAnsi="Cambria Math"/>
-              </w:rPr>
-              <m:t>5</m:t>
-            </m:r>
-          </m:sub>
-        </m:sSub>
-        <m:r>
-          <w:rPr>
-            <w:rFonts w:ascii="Cambria Math" w:eastAsiaTheme="minorEastAsia" w:hAnsi="Cambria Math"/>
-          </w:rPr>
-          <m:t>,</m:t>
-        </m:r>
-        <m:sSub>
-          <m:sSubPr>
-            <m:ctrlPr>
-              <w:rPr>
-                <w:rFonts w:ascii="Cambria Math" w:eastAsiaTheme="minorEastAsia" w:hAnsi="Cambria Math"/>
-                <w:i/>
-              </w:rPr>
-            </m:ctrlPr>
-          </m:sSubPr>
-          <m:e>
-            <m:r>
-              <w:rPr>
-                <w:rFonts w:ascii="Cambria Math" w:eastAsiaTheme="minorEastAsia" w:hAnsi="Cambria Math"/>
-              </w:rPr>
-              <m:t>P</m:t>
-            </m:r>
-          </m:e>
-          <m:sub>
-            <m:r>
-              <w:rPr>
-                <w:rFonts w:ascii="Cambria Math" w:eastAsiaTheme="minorEastAsia" w:hAnsi="Cambria Math"/>
-              </w:rPr>
-              <m:t>6</m:t>
-            </m:r>
-          </m:sub>
-        </m:sSub>
-      </m:oMath>
-    </w:p>
-    <w:p>
-      <w:pPr>
-        <w:pStyle w:val="Paragrafoelenco"/>
-        <w:numPr>
-          <w:ilvl w:val="1"/>
-          <w:numId w:val="1"/>
-        </w:numPr>
-        <w:rPr>
-          <w:rFonts w:eastAsiaTheme="minorEastAsia"/>
-        </w:rPr>
-      </w:pPr>
-      <w:r>
-        <w:rPr>
-          <w:rFonts w:eastAsiaTheme="minorEastAsia"/>
-        </w:rPr>
-        <w:t xml:space="preserve">Controllo se il LB sia migliore della soluzione incumbent in mano; al primo nodo, l’incumbent è 15.1; poi, andando verso </w:t>
-      </w:r>
-      <m:oMath>
-        <m:sSub>
-          <m:sSubPr>
-            <m:ctrlPr>
-              <w:rPr>
-                <w:rFonts w:ascii="Cambria Math" w:eastAsiaTheme="minorEastAsia" w:hAnsi="Cambria Math"/>
-                <w:i/>
-              </w:rPr>
-            </m:ctrlPr>
-          </m:sSubPr>
-          <m:e>
-            <m:r>
-              <w:rPr>
-                <w:rFonts w:ascii="Cambria Math" w:eastAsiaTheme="minorEastAsia" w:hAnsi="Cambria Math"/>
-              </w:rPr>
-              <m:t>P</m:t>
-            </m:r>
-          </m:e>
-          <m:sub>
-            <m:r>
-              <w:rPr>
-                <w:rFonts w:ascii="Cambria Math" w:eastAsiaTheme="minorEastAsia" w:hAnsi="Cambria Math"/>
-              </w:rPr>
-              <m:t>3</m:t>
-            </m:r>
-          </m:sub>
-        </m:sSub>
-      </m:oMath>
-      <w:r>
-        <w:rPr>
-          <w:rFonts w:eastAsiaTheme="minorEastAsia"/>
-        </w:rPr>
-        <w:t xml:space="preserve"> trovo che l’incumbent è 14.</w:t>
-      </w:r>
-    </w:p>
-    <w:p>
-      <w:pPr>
-        <w:pStyle w:val="Paragrafoelenco"/>
-        <w:numPr>
-          <w:ilvl w:val="1"/>
-          <w:numId w:val="1"/>
-        </w:numPr>
-        <w:rPr>
-          <w:rFonts w:eastAsiaTheme="minorEastAsia"/>
-        </w:rPr>
-      </w:pPr>
-      <m:oMath>
-        <m:sSub>
-          <m:sSubPr>
-            <m:ctrlPr>
-              <w:rPr>
-                <w:rFonts w:ascii="Cambria Math" w:eastAsiaTheme="minorEastAsia" w:hAnsi="Cambria Math"/>
-                <w:i/>
-              </w:rPr>
-            </m:ctrlPr>
-          </m:sSubPr>
-          <m:e>
-            <m:r>
-              <w:rPr>
-                <w:rFonts w:ascii="Cambria Math" w:eastAsiaTheme="minorEastAsia" w:hAnsi="Cambria Math"/>
-              </w:rPr>
-              <m:t>P</m:t>
-            </m:r>
-          </m:e>
-          <m:sub>
-            <m:r>
-              <w:rPr>
-                <w:rFonts w:ascii="Cambria Math" w:eastAsiaTheme="minorEastAsia" w:hAnsi="Cambria Math"/>
-              </w:rPr>
-              <m:t>3</m:t>
-            </m:r>
-          </m:sub>
-        </m:sSub>
-      </m:oMath>
-      <w:r>
-        <w:rPr>
-          <w:rFonts w:eastAsiaTheme="minorEastAsia"/>
-        </w:rPr>
-        <w:t xml:space="preserve"> non lo chiudo, dato che contiene </w:t>
-      </w:r>
-      <m:oMath>
-        <m:r>
-          <w:rPr>
-            <w:rFonts w:ascii="Cambria Math" w:eastAsiaTheme="minorEastAsia" w:hAnsi="Cambria Math"/>
-          </w:rPr>
-          <m:t xml:space="preserve">13.7; </m:t>
-        </m:r>
-      </m:oMath>
-      <w:r>
-        <w:rPr>
-          <w:rFonts w:eastAsiaTheme="minorEastAsia"/>
-        </w:rPr>
-        <w:t xml:space="preserve">similmente, chiudo </w:t>
-      </w:r>
-      <m:oMath>
-        <m:sSub>
-          <m:sSubPr>
-            <m:ctrlPr>
-              <w:rPr>
-                <w:rFonts w:ascii="Cambria Math" w:eastAsiaTheme="minorEastAsia" w:hAnsi="Cambria Math"/>
-                <w:i/>
-              </w:rPr>
-            </m:ctrlPr>
-          </m:sSubPr>
-          <m:e>
-            <m:r>
-              <w:rPr>
-                <w:rFonts w:ascii="Cambria Math" w:eastAsiaTheme="minorEastAsia" w:hAnsi="Cambria Math"/>
-              </w:rPr>
-              <m:t>P</m:t>
-            </m:r>
-          </m:e>
-          <m:sub>
-            <m:r>
-              <w:rPr>
-                <w:rFonts w:ascii="Cambria Math" w:eastAsiaTheme="minorEastAsia" w:hAnsi="Cambria Math"/>
-              </w:rPr>
-              <m:t>4</m:t>
-            </m:r>
-          </m:sub>
-        </m:sSub>
-      </m:oMath>
-      <w:r>
-        <w:rPr>
-          <w:rFonts w:eastAsiaTheme="minorEastAsia"/>
-        </w:rPr>
-        <w:t xml:space="preserve"> in quanto contiene 14.4 (più alto di 14); non chiudo </w:t>
-      </w:r>
-      <m:oMath>
-        <m:sSub>
-          <m:sSubPr>
-            <m:ctrlPr>
-              <w:rPr>
-                <w:rFonts w:ascii="Cambria Math" w:eastAsiaTheme="minorEastAsia" w:hAnsi="Cambria Math"/>
-                <w:i/>
-              </w:rPr>
-            </m:ctrlPr>
-          </m:sSubPr>
-          <m:e>
-            <m:r>
-              <w:rPr>
-                <w:rFonts w:ascii="Cambria Math" w:eastAsiaTheme="minorEastAsia" w:hAnsi="Cambria Math"/>
-              </w:rPr>
-              <m:t>P</m:t>
-            </m:r>
-          </m:e>
-          <m:sub>
-            <m:r>
-              <w:rPr>
-                <w:rFonts w:ascii="Cambria Math" w:eastAsiaTheme="minorEastAsia" w:hAnsi="Cambria Math"/>
-              </w:rPr>
-              <m:t>5</m:t>
-            </m:r>
-          </m:sub>
-        </m:sSub>
-      </m:oMath>
-      <w:r>
-        <w:rPr>
-          <w:rFonts w:eastAsiaTheme="minorEastAsia"/>
-        </w:rPr>
-        <w:t xml:space="preserve"> dato che promette 13.6 (migliore di 14), chiudo </w:t>
-      </w:r>
-      <m:oMath>
-        <m:sSub>
-          <m:sSubPr>
-            <m:ctrlPr>
-              <w:rPr>
-                <w:rFonts w:ascii="Cambria Math" w:eastAsiaTheme="minorEastAsia" w:hAnsi="Cambria Math"/>
-                <w:i/>
-              </w:rPr>
-            </m:ctrlPr>
-          </m:sSubPr>
-          <m:e>
-            <m:r>
-              <w:rPr>
-                <w:rFonts w:ascii="Cambria Math" w:eastAsiaTheme="minorEastAsia" w:hAnsi="Cambria Math"/>
-              </w:rPr>
-              <m:t>P</m:t>
-            </m:r>
-          </m:e>
-          <m:sub>
-            <m:r>
-              <w:rPr>
-                <w:rFonts w:ascii="Cambria Math" w:eastAsiaTheme="minorEastAsia" w:hAnsi="Cambria Math"/>
-              </w:rPr>
-              <m:t>6</m:t>
-            </m:r>
-          </m:sub>
-        </m:sSub>
-      </m:oMath>
-      <w:r>
-        <w:rPr>
-          <w:rFonts w:eastAsiaTheme="minorEastAsia"/>
-        </w:rPr>
-        <w:t xml:space="preserve"> in quanto ha 15.7 che non è migliore di 14</w:t>
-      </w:r>
-    </w:p>
-    <w:p>
-      <w:pPr>
-        <w:pStyle w:val="Paragrafoelenco"/>
-        <w:rPr>
-          <w:rFonts w:eastAsiaTheme="minorEastAsia"/>
-        </w:rPr>
-      </w:pPr>
-    </w:p>
-    <w:p>
-      <w:pPr>
-        <w:pStyle w:val="Paragrafoelenco"/>
-        <w:numPr>
-          <w:ilvl w:val="0"/>
-          <w:numId w:val="1"/>
-        </w:numPr>
-        <w:rPr>
-          <w:rFonts w:eastAsiaTheme="minorEastAsia"/>
-        </w:rPr>
-      </w:pPr>
-      <w:r>
-        <w:rPr>
-          <w:rFonts w:eastAsiaTheme="minorEastAsia"/>
-        </w:rPr>
-        <w:t>Intervallo ottimo entro il quale è compresa la soluzione ottima?</w:t>
-      </w:r>
-    </w:p>
-    <w:p>
-      <w:pPr>
-        <w:pStyle w:val="Paragrafoelenco"/>
-        <w:numPr>
-          <w:ilvl w:val="1"/>
-          <w:numId w:val="1"/>
-        </w:numPr>
-        <w:rPr>
-          <w:rFonts w:eastAsiaTheme="minorEastAsia"/>
-        </w:rPr>
-      </w:pPr>
-      <w:r>
-        <w:rPr>
-          <w:rFonts w:eastAsiaTheme="minorEastAsia"/>
-        </w:rPr>
-        <w:t>Sicuramente l’intervallo di valutazione dei bound è tra 12.5 e 15.1;</w:t>
-      </w:r>
-    </w:p>
-    <w:p>
-      <w:pPr>
-        <w:pStyle w:val="Paragrafoelenco"/>
-        <w:numPr>
-          <w:ilvl w:val="1"/>
-          <w:numId w:val="1"/>
-        </w:numPr>
-        <w:rPr>
-          <w:rFonts w:eastAsiaTheme="minorEastAsia"/>
-        </w:rPr>
-      </w:pPr>
-      <w:r>
-        <w:rPr>
-          <w:rFonts w:eastAsiaTheme="minorEastAsia"/>
-        </w:rPr>
-        <w:t xml:space="preserve">Escludo </w:t>
-      </w:r>
-      <m:oMath>
-        <m:sSub>
-          <m:sSubPr>
-            <m:ctrlPr>
-              <w:rPr>
-                <w:rFonts w:ascii="Cambria Math" w:eastAsiaTheme="minorEastAsia" w:hAnsi="Cambria Math"/>
-                <w:i/>
-              </w:rPr>
-            </m:ctrlPr>
-          </m:sSubPr>
-          <m:e>
-            <m:r>
-              <w:rPr>
-                <w:rFonts w:ascii="Cambria Math" w:eastAsiaTheme="minorEastAsia" w:hAnsi="Cambria Math"/>
-              </w:rPr>
-              <m:t>P</m:t>
-            </m:r>
-          </m:e>
-          <m:sub>
-            <m:r>
-              <w:rPr>
-                <w:rFonts w:ascii="Cambria Math" w:eastAsiaTheme="minorEastAsia" w:hAnsi="Cambria Math"/>
-              </w:rPr>
-              <m:t>0</m:t>
-            </m:r>
-          </m:sub>
-        </m:sSub>
-        <m:r>
-          <w:rPr>
-            <w:rFonts w:ascii="Cambria Math" w:eastAsiaTheme="minorEastAsia" w:hAnsi="Cambria Math"/>
-          </w:rPr>
-          <m:t>,</m:t>
-        </m:r>
-        <m:sSub>
-          <m:sSubPr>
-            <m:ctrlPr>
-              <w:rPr>
-                <w:rFonts w:ascii="Cambria Math" w:eastAsiaTheme="minorEastAsia" w:hAnsi="Cambria Math"/>
-                <w:i/>
-              </w:rPr>
-            </m:ctrlPr>
-          </m:sSubPr>
-          <m:e>
-            <m:r>
-              <w:rPr>
-                <w:rFonts w:ascii="Cambria Math" w:eastAsiaTheme="minorEastAsia" w:hAnsi="Cambria Math"/>
-              </w:rPr>
-              <m:t>P</m:t>
-            </m:r>
-          </m:e>
-          <m:sub>
-            <m:r>
-              <w:rPr>
-                <w:rFonts w:ascii="Cambria Math" w:eastAsiaTheme="minorEastAsia" w:hAnsi="Cambria Math"/>
-              </w:rPr>
-              <m:t>1</m:t>
-            </m:r>
-          </m:sub>
-        </m:sSub>
-        <m:r>
-          <w:rPr>
-            <w:rFonts w:ascii="Cambria Math" w:eastAsiaTheme="minorEastAsia" w:hAnsi="Cambria Math"/>
-          </w:rPr>
-          <m:t>,</m:t>
-        </m:r>
-        <m:sSub>
-          <m:sSubPr>
-            <m:ctrlPr>
-              <w:rPr>
-                <w:rFonts w:ascii="Cambria Math" w:eastAsiaTheme="minorEastAsia" w:hAnsi="Cambria Math"/>
-                <w:i/>
-              </w:rPr>
-            </m:ctrlPr>
-          </m:sSubPr>
-          <m:e>
-            <m:r>
-              <w:rPr>
-                <w:rFonts w:ascii="Cambria Math" w:eastAsiaTheme="minorEastAsia" w:hAnsi="Cambria Math"/>
-              </w:rPr>
-              <m:t>P</m:t>
-            </m:r>
-          </m:e>
-          <m:sub>
-            <m:r>
-              <w:rPr>
-                <w:rFonts w:ascii="Cambria Math" w:eastAsiaTheme="minorEastAsia" w:hAnsi="Cambria Math"/>
-              </w:rPr>
-              <m:t>2</m:t>
-            </m:r>
-          </m:sub>
-        </m:sSub>
-      </m:oMath>
-      <w:r>
-        <w:rPr>
-          <w:rFonts w:eastAsiaTheme="minorEastAsia"/>
-        </w:rPr>
-        <w:t xml:space="preserve">, quindi considero solo </w:t>
-      </w:r>
-      <m:oMath>
-        <m:sSub>
-          <m:sSubPr>
-            <m:ctrlPr>
-              <w:rPr>
-                <w:rFonts w:ascii="Cambria Math" w:eastAsiaTheme="minorEastAsia" w:hAnsi="Cambria Math"/>
-                <w:i/>
-              </w:rPr>
-            </m:ctrlPr>
-          </m:sSubPr>
-          <m:e>
-            <m:r>
-              <w:rPr>
-                <w:rFonts w:ascii="Cambria Math" w:eastAsiaTheme="minorEastAsia" w:hAnsi="Cambria Math"/>
-              </w:rPr>
-              <m:t>P</m:t>
-            </m:r>
-          </m:e>
-          <m:sub>
-            <m:r>
-              <w:rPr>
-                <w:rFonts w:ascii="Cambria Math" w:eastAsiaTheme="minorEastAsia" w:hAnsi="Cambria Math"/>
-              </w:rPr>
-              <m:t>3</m:t>
-            </m:r>
-          </m:sub>
-        </m:sSub>
-        <m:r>
-          <w:rPr>
-            <w:rFonts w:ascii="Cambria Math" w:eastAsiaTheme="minorEastAsia" w:hAnsi="Cambria Math"/>
-          </w:rPr>
-          <m:t>,</m:t>
-        </m:r>
-        <m:sSub>
-          <m:sSubPr>
-            <m:ctrlPr>
-              <w:rPr>
-                <w:rFonts w:ascii="Cambria Math" w:eastAsiaTheme="minorEastAsia" w:hAnsi="Cambria Math"/>
-                <w:i/>
-              </w:rPr>
-            </m:ctrlPr>
-          </m:sSubPr>
-          <m:e>
-            <m:r>
-              <w:rPr>
-                <w:rFonts w:ascii="Cambria Math" w:eastAsiaTheme="minorEastAsia" w:hAnsi="Cambria Math"/>
-              </w:rPr>
-              <m:t>P</m:t>
-            </m:r>
-          </m:e>
-          <m:sub>
-            <m:r>
-              <w:rPr>
-                <w:rFonts w:ascii="Cambria Math" w:eastAsiaTheme="minorEastAsia" w:hAnsi="Cambria Math"/>
-              </w:rPr>
-              <m:t>4</m:t>
-            </m:r>
-          </m:sub>
-        </m:sSub>
-        <m:r>
-          <w:rPr>
-            <w:rFonts w:ascii="Cambria Math" w:eastAsiaTheme="minorEastAsia" w:hAnsi="Cambria Math"/>
-          </w:rPr>
-          <m:t>,</m:t>
-        </m:r>
-        <m:sSub>
-          <m:sSubPr>
-            <m:ctrlPr>
-              <w:rPr>
-                <w:rFonts w:ascii="Cambria Math" w:eastAsiaTheme="minorEastAsia" w:hAnsi="Cambria Math"/>
-                <w:i/>
-              </w:rPr>
-            </m:ctrlPr>
-          </m:sSubPr>
-          <m:e>
-            <m:r>
-              <w:rPr>
-                <w:rFonts w:ascii="Cambria Math" w:eastAsiaTheme="minorEastAsia" w:hAnsi="Cambria Math"/>
-              </w:rPr>
-              <m:t>P</m:t>
-            </m:r>
-          </m:e>
-          <m:sub>
-            <m:r>
-              <w:rPr>
-                <w:rFonts w:ascii="Cambria Math" w:eastAsiaTheme="minorEastAsia" w:hAnsi="Cambria Math"/>
-              </w:rPr>
-              <m:t>5</m:t>
-            </m:r>
-          </m:sub>
-        </m:sSub>
-        <m:r>
-          <w:rPr>
-            <w:rFonts w:ascii="Cambria Math" w:eastAsiaTheme="minorEastAsia" w:hAnsi="Cambria Math"/>
-          </w:rPr>
-          <m:t>,</m:t>
-        </m:r>
-        <m:sSub>
-          <m:sSubPr>
-            <m:ctrlPr>
-              <w:rPr>
-                <w:rFonts w:ascii="Cambria Math" w:eastAsiaTheme="minorEastAsia" w:hAnsi="Cambria Math"/>
-                <w:i/>
-              </w:rPr>
-            </m:ctrlPr>
-          </m:sSubPr>
-          <m:e>
-            <m:r>
-              <w:rPr>
-                <w:rFonts w:ascii="Cambria Math" w:eastAsiaTheme="minorEastAsia" w:hAnsi="Cambria Math"/>
-              </w:rPr>
-              <m:t>P</m:t>
-            </m:r>
-          </m:e>
-          <m:sub>
-            <m:r>
-              <w:rPr>
-                <w:rFonts w:ascii="Cambria Math" w:eastAsiaTheme="minorEastAsia" w:hAnsi="Cambria Math"/>
-              </w:rPr>
-              <m:t>6</m:t>
-            </m:r>
-          </m:sub>
-        </m:sSub>
-      </m:oMath>
-      <w:r>
-        <w:rPr>
-          <w:rFonts w:eastAsiaTheme="minorEastAsia"/>
-        </w:rPr>
-        <w:t xml:space="preserve">. Di fatto, la soluzione ottima è compresa tra </w:t>
-      </w:r>
-      <m:oMath>
-        <m:r>
-          <w:rPr>
-            <w:rFonts w:ascii="Cambria Math" w:eastAsiaTheme="minorEastAsia" w:hAnsi="Cambria Math"/>
-          </w:rPr>
-          <m:t>[13.6;14.0]</m:t>
-        </m:r>
-      </m:oMath>
-      <w:r>
-        <w:rPr>
-          <w:rFonts w:eastAsiaTheme="minorEastAsia"/>
-        </w:rPr>
-        <w:t>, quindi il miglior LB (quello minore) e l’incumbent corrente, appunto 14</w:t>
-      </w:r>
-    </w:p>
-    <w:p>
-      <w:pPr>
-        <w:pStyle w:val="Paragrafoelenco"/>
-        <w:rPr>
-          <w:rFonts w:eastAsiaTheme="minorEastAsia"/>
-        </w:rPr>
-      </w:pPr>
-    </w:p>
-    <w:p>
-      <w:pPr>
-        <w:pStyle w:val="Paragrafoelenco"/>
-        <w:numPr>
-          <w:ilvl w:val="0"/>
-          <w:numId w:val="1"/>
-        </w:numPr>
-        <w:rPr>
-          <w:rFonts w:eastAsiaTheme="minorEastAsia"/>
-        </w:rPr>
-      </w:pPr>
-      <w:r>
-        <w:rPr>
-          <w:rFonts w:eastAsiaTheme="minorEastAsia"/>
-        </w:rPr>
-        <w:t>Qual è il nodo esplorato con una strategia best bound first?</w:t>
-      </w:r>
-    </w:p>
-    <w:p>
-      <w:pPr>
-        <w:pStyle w:val="Paragrafoelenco"/>
-        <w:numPr>
-          <w:ilvl w:val="1"/>
-          <w:numId w:val="1"/>
-        </w:numPr>
-        <w:rPr>
-          <w:rFonts w:eastAsiaTheme="minorEastAsia"/>
-        </w:rPr>
-      </w:pPr>
-      <w:r>
-        <w:rPr>
-          <w:rFonts w:eastAsiaTheme="minorEastAsia"/>
-        </w:rPr>
-        <w:t xml:space="preserve">Si sceglie il nodo con il miglior LB, quindi il nodo </w:t>
-      </w:r>
-      <m:oMath>
-        <m:sSub>
-          <m:sSubPr>
-            <m:ctrlPr>
-              <w:rPr>
-                <w:rFonts w:ascii="Cambria Math" w:eastAsiaTheme="minorEastAsia" w:hAnsi="Cambria Math"/>
-                <w:i/>
-              </w:rPr>
-            </m:ctrlPr>
-          </m:sSubPr>
-          <m:e>
-            <m:r>
-              <w:rPr>
-                <w:rFonts w:ascii="Cambria Math" w:eastAsiaTheme="minorEastAsia" w:hAnsi="Cambria Math"/>
-              </w:rPr>
-              <m:t>P</m:t>
-            </m:r>
-          </m:e>
-          <m:sub>
-            <m:r>
-              <w:rPr>
-                <w:rFonts w:ascii="Cambria Math" w:eastAsiaTheme="minorEastAsia" w:hAnsi="Cambria Math"/>
-              </w:rPr>
-              <m:t>5</m:t>
-            </m:r>
-          </m:sub>
-        </m:sSub>
-      </m:oMath>
-    </w:p>
-    <w:p>
-      <w:pPr>
-        <w:pStyle w:val="Paragrafoelenco"/>
-        <w:rPr>
-          <w:rFonts w:eastAsiaTheme="minorEastAsia"/>
-        </w:rPr>
-      </w:pPr>
-    </w:p>
-    <w:p>
-      <w:pPr>
-        <w:pStyle w:val="Paragrafoelenco"/>
-        <w:numPr>
-          <w:ilvl w:val="0"/>
-          <w:numId w:val="1"/>
-        </w:numPr>
+      <w:r>
+        <w:rPr>
+          <w:rFonts w:eastAsiaTheme="minorEastAsia"/>
+          <w:noProof/>
+        </w:rPr>
+        <w:drawing>
+          <wp:anchor distT="0" distB="0" distL="114300" distR="114300" simplePos="0" relativeHeight="251660288" behindDoc="0" locked="0" layoutInCell="1" allowOverlap="1" wp14:anchorId="31A47C24" wp14:editId="48B25374">
+            <wp:simplePos x="0" y="0"/>
+            <wp:positionH relativeFrom="column">
+              <wp:posOffset>1137</wp:posOffset>
+            </wp:positionH>
+            <wp:positionV relativeFrom="paragraph">
+              <wp:posOffset>172218</wp:posOffset>
+            </wp:positionV>
+            <wp:extent cx="4003675" cy="1840230"/>
+            <wp:effectExtent l="0" t="0" r="0" b="7620"/>
+            <wp:wrapSquare wrapText="bothSides"/>
+            <wp:docPr id="11" name="Immagine 11"/>
+            <wp:cNvGraphicFramePr>
+              <a:graphicFrameLocks xmlns:a="http://schemas.openxmlformats.org/drawingml/2006/main" noChangeAspect="1"/>
+            </wp:cNvGraphicFramePr>
+            <a:graphic xmlns:a="http://schemas.openxmlformats.org/drawingml/2006/main">
+              <a:graphicData uri="http://schemas.openxmlformats.org/drawingml/2006/picture">
+                <pic:pic xmlns:pic="http://schemas.openxmlformats.org/drawingml/2006/picture">
+                  <pic:nvPicPr>
+                    <pic:cNvPr id="1" name=""/>
+                    <pic:cNvPicPr/>
+                  </pic:nvPicPr>
+                  <pic:blipFill>
+                    <a:blip r:embed="rId6">
+                      <a:extLst>
+                        <a:ext uri="{28A0092B-C50C-407E-A947-70E740481C1C}">
+                          <a14:useLocalDpi xmlns:a14="http://schemas.microsoft.com/office/drawing/2010/main" val="0"/>
+                        </a:ext>
+                      </a:extLst>
+                    </a:blip>
+                    <a:stretch>
+                      <a:fillRect/>
+                    </a:stretch>
+                  </pic:blipFill>
+                  <pic:spPr>
+                    <a:xfrm>
+                      <a:off x="0" y="0"/>
+                      <a:ext cx="4003675" cy="1840230"/>
+                    </a:xfrm>
+                    <a:prstGeom prst="rect">
+                      <a:avLst/>
+                    </a:prstGeom>
+                  </pic:spPr>
+                </pic:pic>
+              </a:graphicData>
+            </a:graphic>
+          </wp:anchor>
+        </w:drawing>
+      </w:r>
+    </w:p>
+    <w:p>
+      <w:pPr>
+        <w:rPr>
+          <w:rFonts w:eastAsiaTheme="minorEastAsia"/>
+        </w:rPr>
+      </w:pPr>
+    </w:p>
+    <w:p>
+      <w:pPr>
+        <w:rPr>
+          <w:rFonts w:eastAsiaTheme="minorEastAsia"/>
+        </w:rPr>
+      </w:pPr>
+    </w:p>
+    <w:p>
+      <w:pPr>
+        <w:rPr>
+          <w:rFonts w:eastAsiaTheme="minorEastAsia"/>
+        </w:rPr>
+      </w:pPr>
+    </w:p>
+    <w:p>
+      <w:pPr>
+        <w:rPr>
+          <w:rFonts w:eastAsiaTheme="minorEastAsia"/>
+        </w:rPr>
+      </w:pPr>
+    </w:p>
+    <w:p>
+      <w:pPr>
+        <w:rPr>
+          <w:rFonts w:eastAsiaTheme="minorEastAsia"/>
+        </w:rPr>
+      </w:pPr>
+    </w:p>
+    <w:p>
+      <w:pPr>
+        <w:rPr>
+          <w:rFonts w:eastAsiaTheme="minorEastAsia"/>
+        </w:rPr>
+      </w:pPr>
+    </w:p>
+    <w:p>
+      <w:pPr>
+        <w:rPr>
+          <w:rFonts w:eastAsiaTheme="minorEastAsia"/>
+        </w:rPr>
+      </w:pPr>
+    </w:p>
+    <w:p>
+      <w:pPr>
+        <w:rPr>
+          <w:rFonts w:eastAsiaTheme="minorEastAsia"/>
+        </w:rPr>
+      </w:pPr>
+    </w:p>
+    <w:p>
+      <w:pPr>
+        <w:rPr>
+          <w:rFonts w:eastAsiaTheme="minorEastAsia"/>
+        </w:rPr>
+      </w:pPr>
+    </w:p>
+    <w:p>
+      <w:pPr>
+        <w:rPr>
+          <w:rFonts w:eastAsiaTheme="minorEastAsia"/>
+        </w:rPr>
+      </w:pPr>
+    </w:p>
+    <w:p>
+      <w:pPr>
+        <w:rPr>
+          <w:rFonts w:eastAsiaTheme="minorEastAsia"/>
+        </w:rPr>
+      </w:pPr>
+    </w:p>
+    <w:p>
+      <w:pPr>
+        <w:rPr>
+          <w:rFonts w:eastAsiaTheme="minorEastAsia"/>
+        </w:rPr>
+      </w:pPr>
+    </w:p>
+    <w:p>
+      <w:pPr>
+        <w:spacing w:after="160" w:line="259" w:lineRule="auto"/>
+        <w:rPr>
+          <w:rFonts w:eastAsiaTheme="minorEastAsia"/>
+        </w:rPr>
+      </w:pPr>
+      <w:r>
+        <w:rPr>
+          <w:rFonts w:eastAsiaTheme="minorEastAsia"/>
+        </w:rPr>
+        <w:drawing>
+          <wp:inline distT="0" distB="0" distL="0" distR="0" wp14:anchorId="1AA1F7FF" wp14:editId="41169A69">
+            <wp:extent cx="5494421" cy="6032925"/>
+            <wp:effectExtent l="0" t="0" r="0" b="6350"/>
+            <wp:docPr id="19" name="Immagine 19" descr="Immagine che contiene testo&#10;&#10;Descrizione generata automaticamente"/>
+            <wp:cNvGraphicFramePr>
+              <a:graphicFrameLocks xmlns:a="http://schemas.openxmlformats.org/drawingml/2006/main" noChangeAspect="1"/>
+            </wp:cNvGraphicFramePr>
+            <a:graphic xmlns:a="http://schemas.openxmlformats.org/drawingml/2006/main">
+              <a:graphicData uri="http://schemas.openxmlformats.org/drawingml/2006/picture">
+                <pic:pic xmlns:pic="http://schemas.openxmlformats.org/drawingml/2006/picture">
+                  <pic:nvPicPr>
+                    <pic:cNvPr id="19" name="Immagine 19" descr="Immagine che contiene testo&#10;&#10;Descrizione generata automaticamente"/>
+                    <pic:cNvPicPr/>
+                  </pic:nvPicPr>
+                  <pic:blipFill>
+                    <a:blip r:embed="rId7"/>
+                    <a:stretch>
+                      <a:fillRect/>
+                    </a:stretch>
+                  </pic:blipFill>
+                  <pic:spPr>
+                    <a:xfrm>
+                      <a:off x="0" y="0"/>
+                      <a:ext cx="5496114" cy="6034784"/>
+                    </a:xfrm>
+                    <a:prstGeom prst="rect">
+                      <a:avLst/>
+                    </a:prstGeom>
+                  </pic:spPr>
+                </pic:pic>
+              </a:graphicData>
+            </a:graphic>
+          </wp:inline>
+        </w:drawing>
+      </w:r>
+      <w:r>
+        <w:rPr>
+          <w:rFonts w:eastAsiaTheme="minorEastAsia"/>
+        </w:rPr>
+        <w:br w:type="page"/>
+      </w:r>
+    </w:p>
+    <w:p>
+      <w:pPr>
         <w:rPr>
           <w:rFonts w:eastAsiaTheme="minorEastAsia"/>
         </w:rPr>
@@ -1210,406 +263,41 @@
           <w:rFonts w:eastAsiaTheme="minorEastAsia"/>
         </w:rPr>
         <w:lastRenderedPageBreak/>
-        <w:t>Supponiamo di sviluppare il nodo</w:t>
-      </w:r>
-      <w:r>
-        <w:rPr>
-          <w:rFonts w:eastAsiaTheme="minorEastAsia"/>
-        </w:rPr>
-        <w:t xml:space="preserve"> della strategia best bound first</w:t>
-      </w:r>
-      <w:r>
-        <w:rPr>
-          <w:rFonts w:eastAsiaTheme="minorEastAsia"/>
-        </w:rPr>
-        <w:t xml:space="preserve"> </w:t>
-      </w:r>
-      <m:oMath>
-        <m:sSub>
-          <m:sSubPr>
-            <m:ctrlPr>
-              <w:rPr>
-                <w:rFonts w:ascii="Cambria Math" w:eastAsiaTheme="minorEastAsia" w:hAnsi="Cambria Math"/>
-                <w:i/>
-              </w:rPr>
-            </m:ctrlPr>
-          </m:sSubPr>
-          <m:e>
-            <m:r>
-              <w:rPr>
-                <w:rFonts w:ascii="Cambria Math" w:eastAsiaTheme="minorEastAsia" w:hAnsi="Cambria Math"/>
-              </w:rPr>
-              <m:t>P</m:t>
-            </m:r>
-          </m:e>
-          <m:sub>
-            <m:r>
-              <w:rPr>
-                <w:rFonts w:ascii="Cambria Math" w:eastAsiaTheme="minorEastAsia" w:hAnsi="Cambria Math"/>
-              </w:rPr>
-              <m:t>5</m:t>
-            </m:r>
-          </m:sub>
-        </m:sSub>
-      </m:oMath>
-      <w:r>
-        <w:rPr>
-          <w:rFonts w:eastAsiaTheme="minorEastAsia"/>
-        </w:rPr>
-        <w:t xml:space="preserve"> e di ottenere due nodi </w:t>
-      </w:r>
-      <m:oMath>
-        <m:sSub>
-          <m:sSubPr>
-            <m:ctrlPr>
-              <w:rPr>
-                <w:rFonts w:ascii="Cambria Math" w:eastAsiaTheme="minorEastAsia" w:hAnsi="Cambria Math"/>
-                <w:i/>
-              </w:rPr>
-            </m:ctrlPr>
-          </m:sSubPr>
-          <m:e>
-            <m:r>
-              <w:rPr>
-                <w:rFonts w:ascii="Cambria Math" w:eastAsiaTheme="minorEastAsia" w:hAnsi="Cambria Math"/>
-              </w:rPr>
-              <m:t>P</m:t>
-            </m:r>
-          </m:e>
-          <m:sub>
-            <m:r>
-              <w:rPr>
-                <w:rFonts w:ascii="Cambria Math" w:eastAsiaTheme="minorEastAsia" w:hAnsi="Cambria Math"/>
-              </w:rPr>
-              <m:t>7</m:t>
-            </m:r>
-          </m:sub>
-        </m:sSub>
-        <m:r>
-          <w:rPr>
-            <w:rFonts w:ascii="Cambria Math" w:eastAsiaTheme="minorEastAsia" w:hAnsi="Cambria Math"/>
-          </w:rPr>
-          <m:t xml:space="preserve"> e </m:t>
-        </m:r>
-        <m:sSub>
-          <m:sSubPr>
-            <m:ctrlPr>
-              <w:rPr>
-                <w:rFonts w:ascii="Cambria Math" w:eastAsiaTheme="minorEastAsia" w:hAnsi="Cambria Math"/>
-                <w:i/>
-              </w:rPr>
-            </m:ctrlPr>
-          </m:sSubPr>
-          <m:e>
-            <m:r>
-              <w:rPr>
-                <w:rFonts w:ascii="Cambria Math" w:eastAsiaTheme="minorEastAsia" w:hAnsi="Cambria Math"/>
-              </w:rPr>
-              <m:t>P</m:t>
-            </m:r>
-          </m:e>
-          <m:sub>
-            <m:r>
-              <w:rPr>
-                <w:rFonts w:ascii="Cambria Math" w:eastAsiaTheme="minorEastAsia" w:hAnsi="Cambria Math"/>
-              </w:rPr>
-              <m:t>8</m:t>
-            </m:r>
-          </m:sub>
-        </m:sSub>
-      </m:oMath>
-      <w:r>
-        <w:rPr>
-          <w:rFonts w:eastAsiaTheme="minorEastAsia"/>
-        </w:rPr>
-        <w:t xml:space="preserve">, nel quale </w:t>
-      </w:r>
-      <m:oMath>
-        <m:sSub>
-          <m:sSubPr>
-            <m:ctrlPr>
-              <w:rPr>
-                <w:rFonts w:ascii="Cambria Math" w:eastAsiaTheme="minorEastAsia" w:hAnsi="Cambria Math"/>
-                <w:i/>
-              </w:rPr>
-            </m:ctrlPr>
-          </m:sSubPr>
-          <m:e>
-            <m:r>
-              <w:rPr>
-                <w:rFonts w:ascii="Cambria Math" w:eastAsiaTheme="minorEastAsia" w:hAnsi="Cambria Math"/>
-              </w:rPr>
-              <m:t>P</m:t>
-            </m:r>
-          </m:e>
-          <m:sub>
-            <m:r>
-              <w:rPr>
-                <w:rFonts w:ascii="Cambria Math" w:eastAsiaTheme="minorEastAsia" w:hAnsi="Cambria Math"/>
-              </w:rPr>
-              <m:t>8</m:t>
-            </m:r>
-          </m:sub>
-        </m:sSub>
-      </m:oMath>
-      <w:r>
-        <w:rPr>
-          <w:rFonts w:eastAsiaTheme="minorEastAsia"/>
-        </w:rPr>
-        <w:t xml:space="preserve"> viene chiuso </w:t>
-      </w:r>
-      <w:r>
-        <w:rPr>
-          <w:rFonts w:eastAsiaTheme="minorEastAsia"/>
-        </w:rPr>
-        <w:t xml:space="preserve">ne ammissibile, mentre </w:t>
-      </w:r>
-      <m:oMath>
-        <m:sSub>
-          <m:sSubPr>
-            <m:ctrlPr>
-              <w:rPr>
-                <w:rFonts w:ascii="Cambria Math" w:eastAsiaTheme="minorEastAsia" w:hAnsi="Cambria Math"/>
-                <w:i/>
-              </w:rPr>
-            </m:ctrlPr>
-          </m:sSubPr>
-          <m:e>
-            <m:r>
-              <w:rPr>
-                <w:rFonts w:ascii="Cambria Math" w:eastAsiaTheme="minorEastAsia" w:hAnsi="Cambria Math"/>
-              </w:rPr>
-              <m:t>P</m:t>
-            </m:r>
-          </m:e>
-          <m:sub>
-            <m:r>
-              <w:rPr>
-                <w:rFonts w:ascii="Cambria Math" w:eastAsiaTheme="minorEastAsia" w:hAnsi="Cambria Math"/>
-              </w:rPr>
-              <m:t>7</m:t>
-            </m:r>
-          </m:sub>
-        </m:sSub>
-      </m:oMath>
-      <w:r>
-        <w:rPr>
-          <w:rFonts w:eastAsiaTheme="minorEastAsia"/>
-        </w:rPr>
-        <w:t xml:space="preserve"> porta a due valori. Quali sono possibili valori per LB e UB tali che chiudo tutti i nodi (riconosco subito la soluzione ottima)?</w:t>
-      </w:r>
-    </w:p>
-    <w:p>
-      <w:pPr>
-        <w:pStyle w:val="Paragrafoelenco"/>
-        <w:numPr>
-          <w:ilvl w:val="1"/>
-          <w:numId w:val="1"/>
-        </w:numPr>
-        <w:rPr>
-          <w:rFonts w:eastAsiaTheme="minorEastAsia"/>
-        </w:rPr>
-      </w:pPr>
-      <w:r>
-        <w:rPr>
-          <w:rFonts w:eastAsiaTheme="minorEastAsia"/>
-        </w:rPr>
-        <w:t xml:space="preserve">Ora rimangono aperti </w:t>
-      </w:r>
-      <m:oMath>
-        <m:sSub>
-          <m:sSubPr>
-            <m:ctrlPr>
-              <w:rPr>
-                <w:rFonts w:ascii="Cambria Math" w:eastAsiaTheme="minorEastAsia" w:hAnsi="Cambria Math"/>
-                <w:i/>
-              </w:rPr>
-            </m:ctrlPr>
-          </m:sSubPr>
-          <m:e>
-            <m:r>
-              <w:rPr>
-                <w:rFonts w:ascii="Cambria Math" w:eastAsiaTheme="minorEastAsia" w:hAnsi="Cambria Math"/>
-              </w:rPr>
-              <m:t>P</m:t>
-            </m:r>
-          </m:e>
-          <m:sub>
-            <m:r>
-              <w:rPr>
-                <w:rFonts w:ascii="Cambria Math" w:eastAsiaTheme="minorEastAsia" w:hAnsi="Cambria Math"/>
-              </w:rPr>
-              <m:t>8</m:t>
-            </m:r>
-          </m:sub>
-        </m:sSub>
-        <m:r>
-          <w:rPr>
-            <w:rFonts w:ascii="Cambria Math" w:eastAsiaTheme="minorEastAsia" w:hAnsi="Cambria Math"/>
-          </w:rPr>
-          <m:t xml:space="preserve"> e </m:t>
-        </m:r>
-        <m:sSub>
-          <m:sSubPr>
-            <m:ctrlPr>
-              <w:rPr>
-                <w:rFonts w:ascii="Cambria Math" w:eastAsiaTheme="minorEastAsia" w:hAnsi="Cambria Math"/>
-                <w:i/>
-              </w:rPr>
-            </m:ctrlPr>
-          </m:sSubPr>
-          <m:e>
-            <m:r>
-              <w:rPr>
-                <w:rFonts w:ascii="Cambria Math" w:eastAsiaTheme="minorEastAsia" w:hAnsi="Cambria Math"/>
-              </w:rPr>
-              <m:t>P</m:t>
-            </m:r>
-          </m:e>
-          <m:sub>
-            <m:r>
-              <w:rPr>
-                <w:rFonts w:ascii="Cambria Math" w:eastAsiaTheme="minorEastAsia" w:hAnsi="Cambria Math"/>
-              </w:rPr>
-              <m:t>3</m:t>
-            </m:r>
-          </m:sub>
-        </m:sSub>
-      </m:oMath>
-    </w:p>
-    <w:p>
-      <w:pPr>
-        <w:pStyle w:val="Paragrafoelenco"/>
-        <w:numPr>
-          <w:ilvl w:val="1"/>
-          <w:numId w:val="1"/>
-        </w:numPr>
-        <w:rPr>
-          <w:rFonts w:eastAsiaTheme="minorEastAsia"/>
-        </w:rPr>
-      </w:pPr>
-      <w:bookmarkStart w:id="1" w:name="_Hlk123656456"/>
-      <w:r>
-        <w:rPr>
-          <w:rFonts w:eastAsiaTheme="minorEastAsia"/>
-        </w:rPr>
-        <w:t xml:space="preserve">Dobbiamo prendere un LB che rispetti la proprietà padre-figlio (quindi &gt;= LB del nodo padre) </w:t>
-      </w:r>
-      <w:r>
-        <w:rPr>
-          <w:rFonts w:eastAsiaTheme="minorEastAsia"/>
-        </w:rPr>
-        <w:sym w:font="Wingdings" w:char="F0E0"/>
-      </w:r>
-      <w:r>
-        <w:rPr>
-          <w:rFonts w:eastAsiaTheme="minorEastAsia"/>
-        </w:rPr>
-        <w:t xml:space="preserve"> LB </w:t>
-      </w:r>
-      <m:oMath>
-        <m:r>
-          <w:rPr>
-            <w:rFonts w:ascii="Cambria Math" w:eastAsiaTheme="minorEastAsia" w:hAnsi="Cambria Math"/>
-          </w:rPr>
-          <m:t>≥13.6</m:t>
-        </m:r>
-      </m:oMath>
-      <w:r>
-        <w:rPr>
-          <w:rFonts w:eastAsiaTheme="minorEastAsia"/>
-        </w:rPr>
-        <w:t>, mentre prendo come UB una nuova incumbent, cioè un valore che sia &lt;= a tutti i LB presenti.</w:t>
-      </w:r>
-    </w:p>
-    <w:p>
-      <w:pPr>
-        <w:pStyle w:val="Paragrafoelenco"/>
-        <w:numPr>
-          <w:ilvl w:val="1"/>
-          <w:numId w:val="1"/>
-        </w:numPr>
-        <w:rPr>
-          <w:rFonts w:eastAsiaTheme="minorEastAsia"/>
-        </w:rPr>
-      </w:pPr>
-      <w:r>
-        <w:rPr>
-          <w:rFonts w:eastAsiaTheme="minorEastAsia"/>
-        </w:rPr>
-        <w:t>Basterà avere un LB &gt;= 13.6 e un LB &lt;= 13-7</w:t>
-      </w:r>
-    </w:p>
-    <w:p>
-      <w:pPr>
-        <w:pStyle w:val="Paragrafoelenco"/>
-        <w:numPr>
-          <w:ilvl w:val="1"/>
-          <w:numId w:val="1"/>
-        </w:numPr>
-        <w:rPr>
-          <w:rFonts w:eastAsiaTheme="minorEastAsia"/>
-        </w:rPr>
-      </w:pPr>
-      <w:r>
-        <w:rPr>
-          <w:rFonts w:eastAsiaTheme="minorEastAsia"/>
-        </w:rPr>
-        <w:t xml:space="preserve">Per chiudere anche lo stesso </w:t>
-      </w:r>
-      <m:oMath>
-        <m:sSub>
-          <m:sSubPr>
-            <m:ctrlPr>
-              <w:rPr>
-                <w:rFonts w:ascii="Cambria Math" w:eastAsiaTheme="minorEastAsia" w:hAnsi="Cambria Math"/>
-                <w:i/>
-              </w:rPr>
-            </m:ctrlPr>
-          </m:sSubPr>
-          <m:e>
-            <m:r>
-              <w:rPr>
-                <w:rFonts w:ascii="Cambria Math" w:eastAsiaTheme="minorEastAsia" w:hAnsi="Cambria Math"/>
-              </w:rPr>
-              <m:t>P</m:t>
-            </m:r>
-          </m:e>
-          <m:sub>
-            <m:r>
-              <w:rPr>
-                <w:rFonts w:ascii="Cambria Math" w:eastAsiaTheme="minorEastAsia" w:hAnsi="Cambria Math"/>
-              </w:rPr>
-              <m:t>7</m:t>
-            </m:r>
-          </m:sub>
-        </m:sSub>
-      </m:oMath>
-      <w:r>
-        <w:rPr>
-          <w:rFonts w:eastAsiaTheme="minorEastAsia"/>
-        </w:rPr>
-        <w:t xml:space="preserve"> basterà prendere </w:t>
-      </w:r>
-      <m:oMath>
-        <m:r>
-          <w:rPr>
-            <w:rFonts w:ascii="Cambria Math" w:eastAsiaTheme="minorEastAsia" w:hAnsi="Cambria Math"/>
-          </w:rPr>
-          <m:t>[13.65;13.65]</m:t>
-        </m:r>
-      </m:oMath>
-      <w:r>
-        <w:rPr>
-          <w:rFonts w:eastAsiaTheme="minorEastAsia"/>
-        </w:rPr>
-        <w:t xml:space="preserve"> come intervallo</w:t>
-      </w:r>
-      <w:r>
-        <w:rPr>
-          <w:rFonts w:eastAsiaTheme="minorEastAsia"/>
-        </w:rPr>
-        <w:t>, quindi dentro l’intervallo individuato</w:t>
+        <w:drawing>
+          <wp:inline distT="0" distB="0" distL="0" distR="0" wp14:anchorId="2B18E3F0" wp14:editId="74ED36F1">
+            <wp:extent cx="5052498" cy="556308"/>
+            <wp:effectExtent l="0" t="0" r="0" b="0"/>
+            <wp:docPr id="21" name="Immagine 21"/>
+            <wp:cNvGraphicFramePr>
+              <a:graphicFrameLocks xmlns:a="http://schemas.openxmlformats.org/drawingml/2006/main" noChangeAspect="1"/>
+            </wp:cNvGraphicFramePr>
+            <a:graphic xmlns:a="http://schemas.openxmlformats.org/drawingml/2006/main">
+              <a:graphicData uri="http://schemas.openxmlformats.org/drawingml/2006/picture">
+                <pic:pic xmlns:pic="http://schemas.openxmlformats.org/drawingml/2006/picture">
+                  <pic:nvPicPr>
+                    <pic:cNvPr id="1" name=""/>
+                    <pic:cNvPicPr/>
+                  </pic:nvPicPr>
+                  <pic:blipFill>
+                    <a:blip r:embed="rId8"/>
+                    <a:stretch>
+                      <a:fillRect/>
+                    </a:stretch>
+                  </pic:blipFill>
+                  <pic:spPr>
+                    <a:xfrm>
+                      <a:off x="0" y="0"/>
+                      <a:ext cx="5052498" cy="556308"/>
+                    </a:xfrm>
+                    <a:prstGeom prst="rect">
+                      <a:avLst/>
+                    </a:prstGeom>
+                  </pic:spPr>
+                </pic:pic>
+              </a:graphicData>
+            </a:graphic>
+          </wp:inline>
+        </w:drawing>
       </w:r>
     </w:p>
     <w:p>
@@ -1620,6 +308,7 @@
           <w:rFonts w:eastAsiaTheme="minorEastAsia"/>
         </w:rPr>
       </w:pPr>
+      <w:bookmarkStart w:id="1" w:name="_Hlk123656456"/>
     </w:p>
     <w:bookmarkEnd w:id="1"/>
     <w:p>
@@ -1649,7 +338,7 @@
                     <pic:cNvPicPr/>
                   </pic:nvPicPr>
                   <pic:blipFill>
-                    <a:blip r:embed="rId6"/>
+                    <a:blip r:embed="rId9"/>
                     <a:stretch>
                       <a:fillRect/>
                     </a:stretch>
@@ -2552,7 +1241,21 @@
         <w:rPr>
           <w:rFonts w:eastAsiaTheme="minorEastAsia"/>
         </w:rPr>
-        <w:t xml:space="preserve"> porta ad una soluzione ammissibile, mentre </w:t>
+        <w:t xml:space="preserve"> porta ad una soluzione ammiss</w:t>
+      </w:r>
+      <w:proofErr w:type="spellStart"/>
+      <w:r>
+        <w:rPr>
+          <w:rFonts w:eastAsiaTheme="minorEastAsia"/>
+        </w:rPr>
+        <w:t>ibile</w:t>
+      </w:r>
+      <w:proofErr w:type="spellEnd"/>
+      <w:r>
+        <w:rPr>
+          <w:rFonts w:eastAsiaTheme="minorEastAsia"/>
+        </w:rPr>
+        <w:t xml:space="preserve">, mentre </w:t>
       </w:r>
       <m:oMath>
         <m:sSub>
@@ -2781,7 +1484,7 @@
                     <pic:cNvPicPr/>
                   </pic:nvPicPr>
                   <pic:blipFill>
-                    <a:blip r:embed="rId7"/>
+                    <a:blip r:embed="rId10"/>
                     <a:stretch>
                       <a:fillRect/>
                     </a:stretch>
@@ -3265,7 +1968,7 @@
                     <pic:cNvPicPr/>
                   </pic:nvPicPr>
                   <pic:blipFill>
-                    <a:blip r:embed="rId8"/>
+                    <a:blip r:embed="rId11"/>
                     <a:stretch>
                       <a:fillRect/>
                     </a:stretch>
@@ -4053,7 +2756,7 @@
                     <pic:cNvPicPr/>
                   </pic:nvPicPr>
                   <pic:blipFill>
-                    <a:blip r:embed="rId9">
+                    <a:blip r:embed="rId12">
                       <a:extLst>
                         <a:ext uri="{28A0092B-C50C-407E-A947-70E740481C1C}">
                           <a14:useLocalDpi xmlns:a14="http://schemas.microsoft.com/office/drawing/2010/main" val="0"/>
@@ -4264,7 +2967,21 @@
         <w:rPr>
           <w:rFonts w:eastAsiaTheme="minorEastAsia"/>
         </w:rPr>
-        <w:t>. Quindi, sarà 1.5.</w:t>
+        <w:t>. Q</w:t>
+      </w:r>
+      <w:proofErr w:type="spellStart"/>
+      <w:r>
+        <w:rPr>
+          <w:rFonts w:eastAsiaTheme="minorEastAsia"/>
+        </w:rPr>
+        <w:t>uindi</w:t>
+      </w:r>
+      <w:proofErr w:type="spellEnd"/>
+      <w:r>
+        <w:rPr>
+          <w:rFonts w:eastAsiaTheme="minorEastAsia"/>
+        </w:rPr>
+        <w:t>, sarà 1.5.</w:t>
       </w:r>
     </w:p>
     <w:p>
@@ -4762,7 +3479,7 @@
                     <pic:cNvPicPr/>
                   </pic:nvPicPr>
                   <pic:blipFill>
-                    <a:blip r:embed="rId10"/>
+                    <a:blip r:embed="rId13"/>
                     <a:stretch>
                       <a:fillRect/>
                     </a:stretch>
@@ -5300,7 +4017,7 @@
                     <pic:cNvPicPr/>
                   </pic:nvPicPr>
                   <pic:blipFill>
-                    <a:blip r:embed="rId11"/>
+                    <a:blip r:embed="rId14"/>
                     <a:stretch>
                       <a:fillRect/>
                     </a:stretch>
@@ -5357,7 +4074,7 @@
                     <pic:cNvPicPr/>
                   </pic:nvPicPr>
                   <pic:blipFill>
-                    <a:blip r:embed="rId12">
+                    <a:blip r:embed="rId15">
                       <a:extLst>
                         <a:ext uri="{28A0092B-C50C-407E-A947-70E740481C1C}">
                           <a14:useLocalDpi xmlns:a14="http://schemas.microsoft.com/office/drawing/2010/main" val="0"/>
@@ -5410,7 +4127,7 @@
                     <pic:cNvPicPr/>
                   </pic:nvPicPr>
                   <pic:blipFill>
-                    <a:blip r:embed="rId13"/>
+                    <a:blip r:embed="rId16"/>
                     <a:stretch>
                       <a:fillRect/>
                     </a:stretch>
@@ -5472,906 +4189,6 @@
             <wp:extent cx="4309674" cy="2327564"/>
             <wp:effectExtent l="0" t="0" r="0" b="0"/>
             <wp:docPr id="8" name="Immagine 8"/>
-            <wp:cNvGraphicFramePr>
-              <a:graphicFrameLocks xmlns:a="http://schemas.openxmlformats.org/drawingml/2006/main" noChangeAspect="1"/>
-            </wp:cNvGraphicFramePr>
-            <a:graphic xmlns:a="http://schemas.openxmlformats.org/drawingml/2006/main">
-              <a:graphicData uri="http://schemas.openxmlformats.org/drawingml/2006/picture">
-                <pic:pic xmlns:pic="http://schemas.openxmlformats.org/drawingml/2006/picture">
-                  <pic:nvPicPr>
-                    <pic:cNvPr id="1" name=""/>
-                    <pic:cNvPicPr/>
-                  </pic:nvPicPr>
-                  <pic:blipFill>
-                    <a:blip r:embed="rId14"/>
-                    <a:stretch>
-                      <a:fillRect/>
-                    </a:stretch>
-                  </pic:blipFill>
-                  <pic:spPr>
-                    <a:xfrm>
-                      <a:off x="0" y="0"/>
-                      <a:ext cx="4321412" cy="2333903"/>
-                    </a:xfrm>
-                    <a:prstGeom prst="rect">
-                      <a:avLst/>
-                    </a:prstGeom>
-                  </pic:spPr>
-                </pic:pic>
-              </a:graphicData>
-            </a:graphic>
-          </wp:inline>
-        </w:drawing>
-      </w:r>
-    </w:p>
-    <w:p>
-      <w:pPr>
-        <w:spacing w:after="160" w:line="259" w:lineRule="auto"/>
-        <w:rPr>
-          <w:rFonts w:eastAsiaTheme="minorEastAsia"/>
-        </w:rPr>
-      </w:pPr>
-      <w:r>
-        <w:rPr>
-          <w:rFonts w:eastAsiaTheme="minorEastAsia"/>
-        </w:rPr>
-        <w:t xml:space="preserve">a) Per capire quali nodi chiudere, </w:t>
-      </w:r>
-      <w:r>
-        <w:rPr>
-          <w:rFonts w:eastAsiaTheme="minorEastAsia"/>
-        </w:rPr>
-        <w:t xml:space="preserve">cerco la soluzione ammissibile (minore UB tra tutti i nodi), cioè 15.1. Chiudo tuti i nodi con LB &gt;= S.A, quindi chiudo </w:t>
-      </w:r>
-      <m:oMath>
-        <m:sSub>
-          <m:sSubPr>
-            <m:ctrlPr>
-              <w:rPr>
-                <w:rFonts w:ascii="Cambria Math" w:eastAsiaTheme="minorEastAsia" w:hAnsi="Cambria Math"/>
-                <w:i/>
-              </w:rPr>
-            </m:ctrlPr>
-          </m:sSubPr>
-          <m:e>
-            <m:r>
-              <w:rPr>
-                <w:rFonts w:ascii="Cambria Math" w:eastAsiaTheme="minorEastAsia" w:hAnsi="Cambria Math"/>
-              </w:rPr>
-              <m:t>P</m:t>
-            </m:r>
-          </m:e>
-          <m:sub>
-            <m:r>
-              <w:rPr>
-                <w:rFonts w:ascii="Cambria Math" w:eastAsiaTheme="minorEastAsia" w:hAnsi="Cambria Math"/>
-              </w:rPr>
-              <m:t>3</m:t>
-            </m:r>
-          </m:sub>
-        </m:sSub>
-        <m:r>
-          <w:rPr>
-            <w:rFonts w:ascii="Cambria Math" w:eastAsiaTheme="minorEastAsia" w:hAnsi="Cambria Math"/>
-          </w:rPr>
-          <m:t>,</m:t>
-        </m:r>
-        <m:sSub>
-          <m:sSubPr>
-            <m:ctrlPr>
-              <w:rPr>
-                <w:rFonts w:ascii="Cambria Math" w:eastAsiaTheme="minorEastAsia" w:hAnsi="Cambria Math"/>
-                <w:i/>
-              </w:rPr>
-            </m:ctrlPr>
-          </m:sSubPr>
-          <m:e>
-            <m:r>
-              <w:rPr>
-                <w:rFonts w:ascii="Cambria Math" w:eastAsiaTheme="minorEastAsia" w:hAnsi="Cambria Math"/>
-              </w:rPr>
-              <m:t>P</m:t>
-            </m:r>
-          </m:e>
-          <m:sub>
-            <m:r>
-              <w:rPr>
-                <w:rFonts w:ascii="Cambria Math" w:eastAsiaTheme="minorEastAsia" w:hAnsi="Cambria Math"/>
-              </w:rPr>
-              <m:t>6</m:t>
-            </m:r>
-          </m:sub>
-        </m:sSub>
-      </m:oMath>
-    </w:p>
-    <w:p>
-      <w:pPr>
-        <w:spacing w:after="160" w:line="259" w:lineRule="auto"/>
-        <w:rPr>
-          <w:rFonts w:eastAsiaTheme="minorEastAsia"/>
-        </w:rPr>
-      </w:pPr>
-      <w:r>
-        <w:rPr>
-          <w:rFonts w:eastAsiaTheme="minorEastAsia"/>
-        </w:rPr>
-        <w:t xml:space="preserve">b) Il valore della f.o. all’ottimo è sicuramene compreso </w:t>
-      </w:r>
-      <w:r>
-        <w:rPr>
-          <w:rFonts w:eastAsiaTheme="minorEastAsia"/>
-        </w:rPr>
-        <w:t>tra il miglior LB tra i nodi aperti, quindi 13.8 e il miglior UB tra tutti i nodi, cioè 15.1</w:t>
-      </w:r>
-    </w:p>
-    <w:p>
-      <w:pPr>
-        <w:spacing w:after="160" w:line="259" w:lineRule="auto"/>
-        <w:rPr>
-          <w:rFonts w:eastAsiaTheme="minorEastAsia"/>
-        </w:rPr>
-      </w:pPr>
-      <w:r>
-        <w:rPr>
-          <w:rFonts w:eastAsiaTheme="minorEastAsia"/>
-        </w:rPr>
-        <w:t xml:space="preserve">c) Il nodo visitato per primo secondo la visita Best-First sarà </w:t>
-      </w:r>
-      <m:oMath>
-        <m:sSub>
-          <m:sSubPr>
-            <m:ctrlPr>
-              <w:rPr>
-                <w:rFonts w:ascii="Cambria Math" w:eastAsiaTheme="minorEastAsia" w:hAnsi="Cambria Math"/>
-                <w:i/>
-              </w:rPr>
-            </m:ctrlPr>
-          </m:sSubPr>
-          <m:e>
-            <m:r>
-              <w:rPr>
-                <w:rFonts w:ascii="Cambria Math" w:eastAsiaTheme="minorEastAsia" w:hAnsi="Cambria Math"/>
-              </w:rPr>
-              <m:t>P</m:t>
-            </m:r>
-          </m:e>
-          <m:sub>
-            <m:r>
-              <w:rPr>
-                <w:rFonts w:ascii="Cambria Math" w:eastAsiaTheme="minorEastAsia" w:hAnsi="Cambria Math"/>
-              </w:rPr>
-              <m:t>5</m:t>
-            </m:r>
-          </m:sub>
-        </m:sSub>
-      </m:oMath>
-      <w:r>
-        <w:rPr>
-          <w:rFonts w:eastAsiaTheme="minorEastAsia"/>
-        </w:rPr>
-        <w:t>, dato che ha LB minimo tra i nodi aperti.</w:t>
-      </w:r>
-      <w:r>
-        <w:rPr>
-          <w:rFonts w:eastAsiaTheme="minorEastAsia"/>
-        </w:rPr>
-        <w:br w:type="page"/>
-      </w:r>
-    </w:p>
-    <w:p>
-      <w:r>
-        <w:rPr>
-          <w:noProof/>
-        </w:rPr>
-        <w:lastRenderedPageBreak/>
-        <w:drawing>
-          <wp:inline distT="0" distB="0" distL="0" distR="0" wp14:anchorId="73D2FF42" wp14:editId="06197C93">
-            <wp:extent cx="5243356" cy="3183466"/>
-            <wp:effectExtent l="0" t="0" r="0" b="0"/>
-            <wp:docPr id="9" name="Immagine 9"/>
-            <wp:cNvGraphicFramePr>
-              <a:graphicFrameLocks xmlns:a="http://schemas.openxmlformats.org/drawingml/2006/main" noChangeAspect="1"/>
-            </wp:cNvGraphicFramePr>
-            <a:graphic xmlns:a="http://schemas.openxmlformats.org/drawingml/2006/main">
-              <a:graphicData uri="http://schemas.openxmlformats.org/drawingml/2006/picture">
-                <pic:pic xmlns:pic="http://schemas.openxmlformats.org/drawingml/2006/picture">
-                  <pic:nvPicPr>
-                    <pic:cNvPr id="1" name=""/>
-                    <pic:cNvPicPr/>
-                  </pic:nvPicPr>
-                  <pic:blipFill>
-                    <a:blip r:embed="rId15"/>
-                    <a:stretch>
-                      <a:fillRect/>
-                    </a:stretch>
-                  </pic:blipFill>
-                  <pic:spPr>
-                    <a:xfrm>
-                      <a:off x="0" y="0"/>
-                      <a:ext cx="5245832" cy="3184969"/>
-                    </a:xfrm>
-                    <a:prstGeom prst="rect">
-                      <a:avLst/>
-                    </a:prstGeom>
-                  </pic:spPr>
-                </pic:pic>
-              </a:graphicData>
-            </a:graphic>
-          </wp:inline>
-        </w:drawing>
-      </w:r>
-    </w:p>
-    <w:p/>
-    <w:p>
-      <w:pPr>
-        <w:spacing w:after="160" w:line="259" w:lineRule="auto"/>
-        <w:rPr>
-          <w:rFonts w:eastAsiaTheme="minorEastAsia"/>
-        </w:rPr>
-      </w:pPr>
-      <w:r>
-        <w:rPr>
-          <w:rFonts w:eastAsiaTheme="minorEastAsia"/>
-        </w:rPr>
-        <w:t xml:space="preserve">a) Se si tratta di problema di massimo se gli UB decrescono (o non crescono) di padre in figlio; quindi, basterà individuare un UB minore rispetto al nodo radice e un UB dello stesso nodo più grande rispetto a quello dei figli. Per tali considerazioni, si potrà avere come UB </w:t>
-      </w:r>
-      <w:r>
-        <w:rPr>
-          <w:rFonts w:eastAsiaTheme="minorEastAsia"/>
-        </w:rPr>
-        <w:t xml:space="preserve">i valori </w:t>
-      </w:r>
-      <m:oMath>
-        <m:r>
-          <w:rPr>
-            <w:rFonts w:ascii="Cambria Math" w:eastAsiaTheme="minorEastAsia" w:hAnsi="Cambria Math"/>
-          </w:rPr>
-          <m:t>17</m:t>
-        </m:r>
-      </m:oMath>
-      <w:r>
-        <w:rPr>
-          <w:rFonts w:eastAsiaTheme="minorEastAsia"/>
-        </w:rPr>
-        <w:t xml:space="preserve"> oppure </w:t>
-      </w:r>
-      <m:oMath>
-        <m:r>
-          <w:rPr>
-            <w:rFonts w:ascii="Cambria Math" w:eastAsiaTheme="minorEastAsia" w:hAnsi="Cambria Math"/>
-          </w:rPr>
-          <m:t>16.9</m:t>
-        </m:r>
-      </m:oMath>
-      <w:r>
-        <w:rPr>
-          <w:rFonts w:eastAsiaTheme="minorEastAsia"/>
-        </w:rPr>
-        <w:t xml:space="preserve">; mettendo </w:t>
-      </w:r>
-      <m:oMath>
-        <m:r>
-          <m:rPr>
-            <m:sty m:val="p"/>
-          </m:rPr>
-          <w:rPr>
-            <w:rFonts w:ascii="Cambria Math" w:eastAsiaTheme="minorEastAsia" w:hAnsi="Cambria Math"/>
-          </w:rPr>
-          <m:t>16.8</m:t>
-        </m:r>
-      </m:oMath>
-      <w:r>
-        <w:rPr>
-          <w:rFonts w:eastAsiaTheme="minorEastAsia"/>
-        </w:rPr>
-        <w:t>, non viene rispettata la regola.</w:t>
-      </w:r>
-    </w:p>
-    <w:p>
-      <w:pPr>
-        <w:spacing w:after="160" w:line="259" w:lineRule="auto"/>
-        <w:rPr>
-          <w:rFonts w:eastAsiaTheme="minorEastAsia"/>
-        </w:rPr>
-      </w:pPr>
-      <w:r>
-        <w:rPr>
-          <w:rFonts w:eastAsiaTheme="minorEastAsia"/>
-        </w:rPr>
-        <w:t xml:space="preserve">b) </w:t>
-      </w:r>
-      <w:r>
-        <w:rPr>
-          <w:rFonts w:eastAsiaTheme="minorEastAsia"/>
-        </w:rPr>
-        <w:t>Il valore ottimo è compreso tra 16.0 (maggior UB tra tutti i nodi aka incumbent) e il miglior (maggior) UB tra i nodi aperti, quindi 16.9</w:t>
-      </w:r>
-    </w:p>
-    <w:p>
-      <w:pPr>
-        <w:spacing w:after="160" w:line="259" w:lineRule="auto"/>
-        <w:rPr>
-          <w:rFonts w:eastAsiaTheme="minorEastAsia"/>
-        </w:rPr>
-      </w:pPr>
-      <w:r>
-        <w:rPr>
-          <w:rFonts w:eastAsiaTheme="minorEastAsia"/>
-        </w:rPr>
-        <w:t>c)</w:t>
-      </w:r>
-      <w:r>
-        <w:rPr>
-          <w:rFonts w:eastAsiaTheme="minorEastAsia"/>
-        </w:rPr>
-        <w:t xml:space="preserve"> </w:t>
-      </w:r>
-      <w:r>
-        <w:rPr>
-          <w:rFonts w:eastAsiaTheme="minorEastAsia"/>
-        </w:rPr>
-        <w:t xml:space="preserve">La soluzione ammissibile è 16.0 e chiudo tutti i nodi con UB &lt;= S.A., quindi chiudo </w:t>
-      </w:r>
-      <m:oMath>
-        <m:sSub>
-          <m:sSubPr>
-            <m:ctrlPr>
-              <w:rPr>
-                <w:rFonts w:ascii="Cambria Math" w:eastAsiaTheme="minorEastAsia" w:hAnsi="Cambria Math"/>
-                <w:i/>
-              </w:rPr>
-            </m:ctrlPr>
-          </m:sSubPr>
-          <m:e>
-            <m:r>
-              <w:rPr>
-                <w:rFonts w:ascii="Cambria Math" w:eastAsiaTheme="minorEastAsia" w:hAnsi="Cambria Math"/>
-              </w:rPr>
-              <m:t>P</m:t>
-            </m:r>
-          </m:e>
-          <m:sub>
-            <m:r>
-              <w:rPr>
-                <w:rFonts w:ascii="Cambria Math" w:eastAsiaTheme="minorEastAsia" w:hAnsi="Cambria Math"/>
-              </w:rPr>
-              <m:t>5</m:t>
-            </m:r>
-          </m:sub>
-        </m:sSub>
-      </m:oMath>
-      <w:r>
-        <w:rPr>
-          <w:rFonts w:eastAsiaTheme="minorEastAsia"/>
-        </w:rPr>
-        <w:t xml:space="preserve"> e </w:t>
-      </w:r>
-      <m:oMath>
-        <m:sSub>
-          <m:sSubPr>
-            <m:ctrlPr>
-              <w:rPr>
-                <w:rFonts w:ascii="Cambria Math" w:eastAsiaTheme="minorEastAsia" w:hAnsi="Cambria Math"/>
-                <w:i/>
-              </w:rPr>
-            </m:ctrlPr>
-          </m:sSubPr>
-          <m:e>
-            <m:r>
-              <w:rPr>
-                <w:rFonts w:ascii="Cambria Math" w:eastAsiaTheme="minorEastAsia" w:hAnsi="Cambria Math"/>
-              </w:rPr>
-              <m:t>P</m:t>
-            </m:r>
-          </m:e>
-          <m:sub>
-            <m:r>
-              <w:rPr>
-                <w:rFonts w:ascii="Cambria Math" w:eastAsiaTheme="minorEastAsia" w:hAnsi="Cambria Math"/>
-              </w:rPr>
-              <m:t>6</m:t>
-            </m:r>
-          </m:sub>
-        </m:sSub>
-      </m:oMath>
-      <w:r>
-        <w:rPr>
-          <w:rFonts w:eastAsiaTheme="minorEastAsia"/>
-        </w:rPr>
-        <w:t xml:space="preserve"> </w:t>
-      </w:r>
-    </w:p>
-    <w:p>
-      <w:pPr>
-        <w:spacing w:after="160" w:line="259" w:lineRule="auto"/>
-        <w:rPr>
-          <w:rFonts w:eastAsiaTheme="minorEastAsia"/>
-        </w:rPr>
-      </w:pPr>
-      <w:r>
-        <w:rPr>
-          <w:rFonts w:eastAsiaTheme="minorEastAsia"/>
-        </w:rPr>
-        <w:t xml:space="preserve">d) </w:t>
-      </w:r>
-      <w:r>
-        <w:rPr>
-          <w:rFonts w:eastAsiaTheme="minorEastAsia"/>
-        </w:rPr>
-        <w:t>Si sceglie il nodo con il miglior UB tra i nodi aperti</w:t>
-      </w:r>
-      <w:r>
-        <w:rPr>
-          <w:rFonts w:eastAsiaTheme="minorEastAsia"/>
-        </w:rPr>
-        <w:t xml:space="preserve">, quindi </w:t>
-      </w:r>
-      <m:oMath>
-        <m:sSub>
-          <m:sSubPr>
-            <m:ctrlPr>
-              <w:rPr>
-                <w:rFonts w:ascii="Cambria Math" w:eastAsiaTheme="minorEastAsia" w:hAnsi="Cambria Math"/>
-                <w:i/>
-              </w:rPr>
-            </m:ctrlPr>
-          </m:sSubPr>
-          <m:e>
-            <m:r>
-              <w:rPr>
-                <w:rFonts w:ascii="Cambria Math" w:eastAsiaTheme="minorEastAsia" w:hAnsi="Cambria Math"/>
-              </w:rPr>
-              <m:t>P</m:t>
-            </m:r>
-          </m:e>
-          <m:sub>
-            <m:r>
-              <w:rPr>
-                <w:rFonts w:ascii="Cambria Math" w:eastAsiaTheme="minorEastAsia" w:hAnsi="Cambria Math"/>
-              </w:rPr>
-              <m:t>4</m:t>
-            </m:r>
-          </m:sub>
-        </m:sSub>
-      </m:oMath>
-    </w:p>
-    <w:p>
-      <w:pPr>
-        <w:spacing w:after="160" w:line="259" w:lineRule="auto"/>
-        <w:rPr>
-          <w:rFonts w:eastAsiaTheme="minorEastAsia"/>
-        </w:rPr>
-      </w:pPr>
-      <w:r>
-        <w:rPr>
-          <w:rFonts w:eastAsiaTheme="minorEastAsia"/>
-        </w:rPr>
-        <w:t xml:space="preserve">e) </w:t>
-      </w:r>
-      <w:r>
-        <w:rPr>
-          <w:rFonts w:eastAsiaTheme="minorEastAsia"/>
-        </w:rPr>
-        <w:t xml:space="preserve">Consideriamo l’inserimento di un generico nodo </w:t>
-      </w:r>
-      <m:oMath>
-        <m:sSub>
-          <m:sSubPr>
-            <m:ctrlPr>
-              <w:rPr>
-                <w:rFonts w:ascii="Cambria Math" w:eastAsiaTheme="minorEastAsia" w:hAnsi="Cambria Math"/>
-                <w:i/>
-              </w:rPr>
-            </m:ctrlPr>
-          </m:sSubPr>
-          <m:e>
-            <m:r>
-              <w:rPr>
-                <w:rFonts w:ascii="Cambria Math" w:eastAsiaTheme="minorEastAsia" w:hAnsi="Cambria Math"/>
-              </w:rPr>
-              <m:t>P</m:t>
-            </m:r>
-          </m:e>
-          <m:sub>
-            <m:r>
-              <w:rPr>
-                <w:rFonts w:ascii="Cambria Math" w:eastAsiaTheme="minorEastAsia" w:hAnsi="Cambria Math"/>
-              </w:rPr>
-              <m:t>7</m:t>
-            </m:r>
-          </m:sub>
-        </m:sSub>
-      </m:oMath>
-      <w:r>
-        <w:rPr>
-          <w:rFonts w:eastAsiaTheme="minorEastAsia"/>
-        </w:rPr>
-        <w:t xml:space="preserve"> come figlio di </w:t>
-      </w:r>
-      <m:oMath>
-        <m:sSub>
-          <m:sSubPr>
-            <m:ctrlPr>
-              <w:rPr>
-                <w:rFonts w:ascii="Cambria Math" w:eastAsiaTheme="minorEastAsia" w:hAnsi="Cambria Math"/>
-                <w:i/>
-              </w:rPr>
-            </m:ctrlPr>
-          </m:sSubPr>
-          <m:e>
-            <m:r>
-              <w:rPr>
-                <w:rFonts w:ascii="Cambria Math" w:eastAsiaTheme="minorEastAsia" w:hAnsi="Cambria Math"/>
-              </w:rPr>
-              <m:t>P</m:t>
-            </m:r>
-          </m:e>
-          <m:sub>
-            <m:r>
-              <w:rPr>
-                <w:rFonts w:ascii="Cambria Math" w:eastAsiaTheme="minorEastAsia" w:hAnsi="Cambria Math"/>
-              </w:rPr>
-              <m:t>4</m:t>
-            </m:r>
-          </m:sub>
-        </m:sSub>
-      </m:oMath>
-      <w:r>
-        <w:rPr>
-          <w:rFonts w:eastAsiaTheme="minorEastAsia"/>
-        </w:rPr>
-        <w:t xml:space="preserve">. A questo punto, rimangono aperti </w:t>
-      </w:r>
-      <m:oMath>
-        <m:sSub>
-          <m:sSubPr>
-            <m:ctrlPr>
-              <w:rPr>
-                <w:rFonts w:ascii="Cambria Math" w:eastAsiaTheme="minorEastAsia" w:hAnsi="Cambria Math"/>
-                <w:i/>
-              </w:rPr>
-            </m:ctrlPr>
-          </m:sSubPr>
-          <m:e>
-            <m:r>
-              <w:rPr>
-                <w:rFonts w:ascii="Cambria Math" w:eastAsiaTheme="minorEastAsia" w:hAnsi="Cambria Math"/>
-              </w:rPr>
-              <m:t>P</m:t>
-            </m:r>
-          </m:e>
-          <m:sub>
-            <m:r>
-              <w:rPr>
-                <w:rFonts w:ascii="Cambria Math" w:eastAsiaTheme="minorEastAsia" w:hAnsi="Cambria Math"/>
-              </w:rPr>
-              <m:t>3</m:t>
-            </m:r>
-          </m:sub>
-        </m:sSub>
-        <m:r>
-          <w:rPr>
-            <w:rFonts w:ascii="Cambria Math" w:eastAsiaTheme="minorEastAsia" w:hAnsi="Cambria Math"/>
-          </w:rPr>
-          <m:t xml:space="preserve"> e </m:t>
-        </m:r>
-        <m:sSub>
-          <m:sSubPr>
-            <m:ctrlPr>
-              <w:rPr>
-                <w:rFonts w:ascii="Cambria Math" w:eastAsiaTheme="minorEastAsia" w:hAnsi="Cambria Math"/>
-                <w:i/>
-              </w:rPr>
-            </m:ctrlPr>
-          </m:sSubPr>
-          <m:e>
-            <m:r>
-              <w:rPr>
-                <w:rFonts w:ascii="Cambria Math" w:eastAsiaTheme="minorEastAsia" w:hAnsi="Cambria Math"/>
-              </w:rPr>
-              <m:t>P</m:t>
-            </m:r>
-          </m:e>
-          <m:sub>
-            <m:r>
-              <w:rPr>
-                <w:rFonts w:ascii="Cambria Math" w:eastAsiaTheme="minorEastAsia" w:hAnsi="Cambria Math"/>
-              </w:rPr>
-              <m:t>7</m:t>
-            </m:r>
-          </m:sub>
-        </m:sSub>
-      </m:oMath>
-      <w:r>
-        <w:rPr>
-          <w:rFonts w:eastAsiaTheme="minorEastAsia"/>
-        </w:rPr>
-        <w:t xml:space="preserve">. Per chiudere tutti i nodi avremo bisogno di una nuova incumbent, cioè di un LB &lt;= a </w:t>
-      </w:r>
-      <w:r>
-        <w:rPr>
-          <w:rFonts w:eastAsiaTheme="minorEastAsia"/>
-        </w:rPr>
-        <w:t xml:space="preserve">16.0 e un UB che rispetti la proprietà padre-figlio, cioè un UB &lt;= al padre, quindi un UB &lt;= 16.9. Un intervallo che rispetta questa proprietà può essere ad esempio </w:t>
-      </w:r>
-      <m:oMath>
-        <m:r>
-          <w:rPr>
-            <w:rFonts w:ascii="Cambria Math" w:eastAsiaTheme="minorEastAsia" w:hAnsi="Cambria Math"/>
-          </w:rPr>
-          <m:t>[16.5;16.5]</m:t>
-        </m:r>
-      </m:oMath>
-      <w:r>
-        <w:rPr>
-          <w:rFonts w:eastAsiaTheme="minorEastAsia"/>
-        </w:rPr>
-        <w:t xml:space="preserve">. </w:t>
-      </w:r>
-    </w:p>
-    <w:p>
-      <w:pPr>
-        <w:spacing w:after="160" w:line="259" w:lineRule="auto"/>
-      </w:pPr>
-      <w:r>
-        <w:br w:type="page"/>
-      </w:r>
-    </w:p>
-    <w:p>
-      <w:r>
-        <w:rPr>
-          <w:noProof/>
-        </w:rPr>
-        <w:lastRenderedPageBreak/>
-        <w:drawing>
-          <wp:inline distT="0" distB="0" distL="0" distR="0" wp14:anchorId="156071C3" wp14:editId="2FF8FB57">
-            <wp:extent cx="5082980" cy="3772227"/>
-            <wp:effectExtent l="0" t="0" r="3810" b="0"/>
-            <wp:docPr id="18" name="Immagine 18"/>
-            <wp:cNvGraphicFramePr>
-              <a:graphicFrameLocks xmlns:a="http://schemas.openxmlformats.org/drawingml/2006/main" noChangeAspect="1"/>
-            </wp:cNvGraphicFramePr>
-            <a:graphic xmlns:a="http://schemas.openxmlformats.org/drawingml/2006/main">
-              <a:graphicData uri="http://schemas.openxmlformats.org/drawingml/2006/picture">
-                <pic:pic xmlns:pic="http://schemas.openxmlformats.org/drawingml/2006/picture">
-                  <pic:nvPicPr>
-                    <pic:cNvPr id="1" name=""/>
-                    <pic:cNvPicPr/>
-                  </pic:nvPicPr>
-                  <pic:blipFill>
-                    <a:blip r:embed="rId16"/>
-                    <a:stretch>
-                      <a:fillRect/>
-                    </a:stretch>
-                  </pic:blipFill>
-                  <pic:spPr>
-                    <a:xfrm>
-                      <a:off x="0" y="0"/>
-                      <a:ext cx="5082980" cy="3772227"/>
-                    </a:xfrm>
-                    <a:prstGeom prst="rect">
-                      <a:avLst/>
-                    </a:prstGeom>
-                  </pic:spPr>
-                </pic:pic>
-              </a:graphicData>
-            </a:graphic>
-          </wp:inline>
-        </w:drawing>
-      </w:r>
-    </w:p>
-    <w:p>
-      <w:r>
-        <w:t>a) Essendo problema di minimo, i LB aumentano (o non decrescono) di padre in figlio; quindi, avremo che il LB sarà compreso necessariamente tra 7.1 e 7.4 per rispettare questa proprietà su entrambi i figli. Un valore possibile, quindi, può essere 7.3.</w:t>
-      </w:r>
-    </w:p>
-    <w:p/>
-    <w:p>
-      <w:pPr>
-        <w:rPr>
-          <w:rFonts w:eastAsiaTheme="minorEastAsia"/>
-        </w:rPr>
-      </w:pPr>
-      <w:r>
-        <w:t xml:space="preserve">b) L’intervallo in cui è compreso il valore della f.o., quindi 7.6 per l’UB (minimo tra tutti i possibili nodi) e il LB minimo tra i nodi aperti, quindi 7.2. Quindi </w:t>
-      </w:r>
-      <m:oMath>
-        <m:r>
-          <w:rPr>
-            <w:rFonts w:ascii="Cambria Math" w:hAnsi="Cambria Math"/>
-          </w:rPr>
-          <m:t>[7.2;7.6]</m:t>
-        </m:r>
-      </m:oMath>
-      <w:r>
-        <w:rPr>
-          <w:rFonts w:eastAsiaTheme="minorEastAsia"/>
-        </w:rPr>
-        <w:t>.</w:t>
-      </w:r>
-    </w:p>
-    <w:p>
-      <w:pPr>
-        <w:rPr>
-          <w:rFonts w:eastAsiaTheme="minorEastAsia"/>
-        </w:rPr>
-      </w:pPr>
-    </w:p>
-    <w:p>
-      <w:pPr>
-        <w:rPr>
-          <w:rFonts w:eastAsiaTheme="minorEastAsia"/>
-        </w:rPr>
-      </w:pPr>
-      <w:r>
-        <w:rPr>
-          <w:rFonts w:eastAsiaTheme="minorEastAsia"/>
-        </w:rPr>
-        <w:t xml:space="preserve">c) Chiudo tutti i nodi con LB &gt;= S.A. In questo caso, quindi chiudiamo </w:t>
-      </w:r>
-      <m:oMath>
-        <m:sSub>
-          <m:sSubPr>
-            <m:ctrlPr>
-              <w:rPr>
-                <w:rFonts w:ascii="Cambria Math" w:eastAsiaTheme="minorEastAsia" w:hAnsi="Cambria Math"/>
-                <w:i/>
-              </w:rPr>
-            </m:ctrlPr>
-          </m:sSubPr>
-          <m:e>
-            <m:r>
-              <w:rPr>
-                <w:rFonts w:ascii="Cambria Math" w:eastAsiaTheme="minorEastAsia" w:hAnsi="Cambria Math"/>
-              </w:rPr>
-              <m:t>P</m:t>
-            </m:r>
-          </m:e>
-          <m:sub>
-            <m:r>
-              <w:rPr>
-                <w:rFonts w:ascii="Cambria Math" w:eastAsiaTheme="minorEastAsia" w:hAnsi="Cambria Math"/>
-              </w:rPr>
-              <m:t>4</m:t>
-            </m:r>
-          </m:sub>
-        </m:sSub>
-        <m:r>
-          <w:rPr>
-            <w:rFonts w:ascii="Cambria Math" w:eastAsiaTheme="minorEastAsia" w:hAnsi="Cambria Math"/>
-          </w:rPr>
-          <m:t xml:space="preserve"> </m:t>
-        </m:r>
-      </m:oMath>
-      <w:r>
-        <w:rPr>
-          <w:rFonts w:eastAsiaTheme="minorEastAsia"/>
-        </w:rPr>
-        <w:t xml:space="preserve">e </w:t>
-      </w:r>
-      <m:oMath>
-        <m:sSub>
-          <m:sSubPr>
-            <m:ctrlPr>
-              <w:rPr>
-                <w:rFonts w:ascii="Cambria Math" w:eastAsiaTheme="minorEastAsia" w:hAnsi="Cambria Math"/>
-                <w:i/>
-              </w:rPr>
-            </m:ctrlPr>
-          </m:sSubPr>
-          <m:e>
-            <m:r>
-              <w:rPr>
-                <w:rFonts w:ascii="Cambria Math" w:eastAsiaTheme="minorEastAsia" w:hAnsi="Cambria Math"/>
-              </w:rPr>
-              <m:t>P</m:t>
-            </m:r>
-          </m:e>
-          <m:sub>
-            <m:r>
-              <w:rPr>
-                <w:rFonts w:ascii="Cambria Math" w:eastAsiaTheme="minorEastAsia" w:hAnsi="Cambria Math"/>
-              </w:rPr>
-              <m:t>6</m:t>
-            </m:r>
-          </m:sub>
-        </m:sSub>
-      </m:oMath>
-      <w:r>
-        <w:rPr>
-          <w:rFonts w:eastAsiaTheme="minorEastAsia"/>
-        </w:rPr>
-        <w:t xml:space="preserve">. </w:t>
-      </w:r>
-    </w:p>
-    <w:p>
-      <w:pPr>
-        <w:rPr>
-          <w:rFonts w:eastAsiaTheme="minorEastAsia"/>
-        </w:rPr>
-      </w:pPr>
-    </w:p>
-    <w:p>
-      <w:r>
-        <w:rPr>
-          <w:rFonts w:eastAsiaTheme="minorEastAsia"/>
-        </w:rPr>
-        <w:t xml:space="preserve">d) </w:t>
-      </w:r>
-      <w:r>
-        <w:rPr>
-          <w:rFonts w:eastAsiaTheme="minorEastAsia"/>
-        </w:rPr>
-        <w:t>Si sceglie il nodo con il miglior LB (quello minimo) tra i nodi aperti</w:t>
-      </w:r>
-      <w:r>
-        <w:rPr>
-          <w:rFonts w:eastAsiaTheme="minorEastAsia"/>
-        </w:rPr>
-        <w:t xml:space="preserve">, quindi </w:t>
-      </w:r>
-      <m:oMath>
-        <m:sSub>
-          <m:sSubPr>
-            <m:ctrlPr>
-              <w:rPr>
-                <w:rFonts w:ascii="Cambria Math" w:eastAsiaTheme="minorEastAsia" w:hAnsi="Cambria Math"/>
-                <w:i/>
-              </w:rPr>
-            </m:ctrlPr>
-          </m:sSubPr>
-          <m:e>
-            <m:r>
-              <w:rPr>
-                <w:rFonts w:ascii="Cambria Math" w:eastAsiaTheme="minorEastAsia" w:hAnsi="Cambria Math"/>
-              </w:rPr>
-              <m:t>P</m:t>
-            </m:r>
-          </m:e>
-          <m:sub>
-            <m:r>
-              <w:rPr>
-                <w:rFonts w:ascii="Cambria Math" w:eastAsiaTheme="minorEastAsia" w:hAnsi="Cambria Math"/>
-              </w:rPr>
-              <m:t>2</m:t>
-            </m:r>
-          </m:sub>
-        </m:sSub>
-      </m:oMath>
-      <w:r>
-        <w:rPr>
-          <w:rFonts w:eastAsiaTheme="minorEastAsia"/>
-        </w:rPr>
-        <w:t>.</w:t>
-      </w:r>
-    </w:p>
-    <w:p>
-      <w:pPr>
-        <w:spacing w:after="160" w:line="259" w:lineRule="auto"/>
-      </w:pPr>
-    </w:p>
-    <w:p>
-      <w:pPr>
-        <w:spacing w:after="160" w:line="259" w:lineRule="auto"/>
-      </w:pPr>
-      <w:r>
-        <w:br w:type="page"/>
-      </w:r>
-    </w:p>
-    <w:p>
-      <w:pPr>
-        <w:spacing w:after="160" w:line="259" w:lineRule="auto"/>
-      </w:pPr>
-      <w:r>
-        <w:rPr>
-          <w:noProof/>
-        </w:rPr>
-        <w:lastRenderedPageBreak/>
-        <w:drawing>
-          <wp:inline distT="0" distB="0" distL="0" distR="0" wp14:anchorId="1EF39E4E" wp14:editId="030CE76A">
-            <wp:extent cx="5814564" cy="3406435"/>
-            <wp:effectExtent l="0" t="0" r="0" b="3810"/>
-            <wp:docPr id="10" name="Immagine 10"/>
             <wp:cNvGraphicFramePr>
               <a:graphicFrameLocks xmlns:a="http://schemas.openxmlformats.org/drawingml/2006/main" noChangeAspect="1"/>
             </wp:cNvGraphicFramePr>
@@ -6391,7 +4208,7 @@
                   <pic:spPr>
                     <a:xfrm>
                       <a:off x="0" y="0"/>
-                      <a:ext cx="5814564" cy="3406435"/>
+                      <a:ext cx="4321412" cy="2333903"/>
                     </a:xfrm>
                     <a:prstGeom prst="rect">
                       <a:avLst/>
@@ -6407,79 +4224,46 @@
     <w:p>
       <w:pPr>
         <w:spacing w:after="160" w:line="259" w:lineRule="auto"/>
-      </w:pPr>
-      <w:r>
-        <w:t>1) Se si tratta di un problema di minimo, i LB aumentano (o non decrescono) di padre in figlio. Tale proprietà viene rispettata da tutti i nodi.</w:t>
-      </w:r>
-    </w:p>
-    <w:p>
-      <w:pPr>
-        <w:spacing w:after="160" w:line="259" w:lineRule="auto"/>
-        <w:rPr>
-          <w:rFonts w:eastAsiaTheme="minorEastAsia"/>
-        </w:rPr>
-      </w:pPr>
-      <w:r>
-        <w:t xml:space="preserve">2) Per chiudere dei nodi, abbiamo bisogno di una soluzione ammissibile, cioè dell’UB minimo tra tutti i nodi. Tale condizione viene soddisfatta da 19.5 in </w:t>
-      </w:r>
-      <m:oMath>
-        <m:sSub>
-          <m:sSubPr>
-            <m:ctrlPr>
-              <w:rPr>
-                <w:rFonts w:ascii="Cambria Math" w:hAnsi="Cambria Math"/>
-                <w:i/>
-              </w:rPr>
-            </m:ctrlPr>
-          </m:sSubPr>
-          <m:e>
-            <m:r>
-              <w:rPr>
-                <w:rFonts w:ascii="Cambria Math" w:hAnsi="Cambria Math"/>
-              </w:rPr>
-              <m:t>P</m:t>
-            </m:r>
-          </m:e>
-          <m:sub>
-            <m:r>
-              <w:rPr>
-                <w:rFonts w:ascii="Cambria Math" w:hAnsi="Cambria Math"/>
-              </w:rPr>
-              <m:t>5</m:t>
-            </m:r>
-          </m:sub>
-        </m:sSub>
-      </m:oMath>
-      <w:r>
-        <w:rPr>
-          <w:rFonts w:eastAsiaTheme="minorEastAsia"/>
-        </w:rPr>
-        <w:t xml:space="preserve">. Ora, chiuderemo tutti i nodi con LB &gt;= S.A., cioè </w:t>
-      </w:r>
-      <m:oMath>
-        <m:sSub>
-          <m:sSubPr>
-            <m:ctrlPr>
-              <w:rPr>
-                <w:rFonts w:ascii="Cambria Math" w:eastAsiaTheme="minorEastAsia" w:hAnsi="Cambria Math"/>
-                <w:i/>
-              </w:rPr>
-            </m:ctrlPr>
-          </m:sSubPr>
-          <m:e>
-            <m:r>
-              <w:rPr>
-                <w:rFonts w:ascii="Cambria Math" w:eastAsiaTheme="minorEastAsia" w:hAnsi="Cambria Math"/>
-              </w:rPr>
-              <m:t>P</m:t>
-            </m:r>
-          </m:e>
-          <m:sub>
-            <m:r>
-              <w:rPr>
-                <w:rFonts w:ascii="Cambria Math" w:eastAsiaTheme="minorEastAsia" w:hAnsi="Cambria Math"/>
-              </w:rPr>
-              <m:t>4</m:t>
+        <w:rPr>
+          <w:rFonts w:eastAsiaTheme="minorEastAsia"/>
+        </w:rPr>
+      </w:pPr>
+      <w:r>
+        <w:rPr>
+          <w:rFonts w:eastAsiaTheme="minorEastAsia"/>
+        </w:rPr>
+        <w:t xml:space="preserve">a) Per capire quali nodi chiudere, </w:t>
+      </w:r>
+      <w:r>
+        <w:rPr>
+          <w:rFonts w:eastAsiaTheme="minorEastAsia"/>
+        </w:rPr>
+        <w:t xml:space="preserve">cerco la soluzione ammissibile (minore UB tra tutti i nodi), cioè 15.1. Chiudo tuti i nodi con LB &gt;= S.A, quindi chiudo </w:t>
+      </w:r>
+      <m:oMath>
+        <m:sSub>
+          <m:sSubPr>
+            <m:ctrlPr>
+              <w:rPr>
+                <w:rFonts w:ascii="Cambria Math" w:eastAsiaTheme="minorEastAsia" w:hAnsi="Cambria Math"/>
+                <w:i/>
+              </w:rPr>
+            </m:ctrlPr>
+          </m:sSubPr>
+          <m:e>
+            <m:r>
+              <w:rPr>
+                <w:rFonts w:ascii="Cambria Math" w:eastAsiaTheme="minorEastAsia" w:hAnsi="Cambria Math"/>
+              </w:rPr>
+              <m:t>P</m:t>
+            </m:r>
+          </m:e>
+          <m:sub>
+            <m:r>
+              <w:rPr>
+                <w:rFonts w:ascii="Cambria Math" w:eastAsiaTheme="minorEastAsia" w:hAnsi="Cambria Math"/>
+              </w:rPr>
+              <m:t>3</m:t>
             </m:r>
           </m:sub>
         </m:sSub>
@@ -6516,12 +4300,6 @@
           </m:sub>
         </m:sSub>
       </m:oMath>
-      <w:r>
-        <w:rPr>
-          <w:rFonts w:eastAsiaTheme="minorEastAsia"/>
-        </w:rPr>
-        <w:t>.</w:t>
-      </w:r>
     </w:p>
     <w:p>
       <w:pPr>
@@ -6534,21 +4312,13 @@
         <w:rPr>
           <w:rFonts w:eastAsiaTheme="minorEastAsia"/>
         </w:rPr>
-        <w:t xml:space="preserve">3) Per trovare l’intervallo della f.o., occorre trovare il LB minimo tra i nodi aperti, quindi 19.2 e per UB la soluzione ammissibile (minimo tra tutti i nodi), pertanto avremo 19.5. L’intervallo è quindi </w:t>
-      </w:r>
-      <m:oMath>
-        <m:r>
-          <w:rPr>
-            <w:rFonts w:ascii="Cambria Math" w:eastAsiaTheme="minorEastAsia" w:hAnsi="Cambria Math"/>
-          </w:rPr>
-          <m:t>[19.2, 19.5]</m:t>
-        </m:r>
-      </m:oMath>
-      <w:r>
-        <w:rPr>
-          <w:rFonts w:eastAsiaTheme="minorEastAsia"/>
-        </w:rPr>
-        <w:t>.</w:t>
+        <w:t xml:space="preserve">b) Il valore della f.o. all’ottimo è sicuramene compreso </w:t>
+      </w:r>
+      <w:r>
+        <w:rPr>
+          <w:rFonts w:eastAsiaTheme="minorEastAsia"/>
+        </w:rPr>
+        <w:t>tra il miglior LB tra i nodi aperti, quindi 13.8 e il miglior UB tra tutti i nodi, cioè 15.1</w:t>
       </w:r>
     </w:p>
     <w:p>
@@ -6562,209 +4332,7 @@
         <w:rPr>
           <w:rFonts w:eastAsiaTheme="minorEastAsia"/>
         </w:rPr>
-        <w:t xml:space="preserve">4) Il nodo sviluppato secondo una strategia Best Bound First è il nodo con miglior LB tra i nodi aperti, quindi </w:t>
-      </w:r>
-      <m:oMath>
-        <m:sSub>
-          <m:sSubPr>
-            <m:ctrlPr>
-              <w:rPr>
-                <w:rFonts w:ascii="Cambria Math" w:eastAsiaTheme="minorEastAsia" w:hAnsi="Cambria Math"/>
-                <w:i/>
-              </w:rPr>
-            </m:ctrlPr>
-          </m:sSubPr>
-          <m:e>
-            <m:r>
-              <w:rPr>
-                <w:rFonts w:ascii="Cambria Math" w:eastAsiaTheme="minorEastAsia" w:hAnsi="Cambria Math"/>
-              </w:rPr>
-              <m:t>P</m:t>
-            </m:r>
-          </m:e>
-          <m:sub>
-            <m:r>
-              <w:rPr>
-                <w:rFonts w:ascii="Cambria Math" w:eastAsiaTheme="minorEastAsia" w:hAnsi="Cambria Math"/>
-              </w:rPr>
-              <m:t>3</m:t>
-            </m:r>
-          </m:sub>
-        </m:sSub>
-      </m:oMath>
-      <w:r>
-        <w:rPr>
-          <w:rFonts w:eastAsiaTheme="minorEastAsia"/>
-        </w:rPr>
-        <w:t>.</w:t>
-      </w:r>
-    </w:p>
-    <w:p>
-      <w:pPr>
-        <w:spacing w:after="160" w:line="259" w:lineRule="auto"/>
-        <w:rPr>
-          <w:rFonts w:eastAsiaTheme="minorEastAsia"/>
-        </w:rPr>
-      </w:pPr>
-      <w:r>
-        <w:rPr>
-          <w:rFonts w:eastAsiaTheme="minorEastAsia"/>
-        </w:rPr>
-        <w:t xml:space="preserve">5) </w:t>
-      </w:r>
-      <w:r>
-        <w:rPr>
-          <w:rFonts w:eastAsiaTheme="minorEastAsia"/>
-        </w:rPr>
-        <w:t xml:space="preserve">Chiamiamo il nodo aperto per esempio </w:t>
-      </w:r>
-      <m:oMath>
-        <m:sSub>
-          <m:sSubPr>
-            <m:ctrlPr>
-              <w:rPr>
-                <w:rFonts w:ascii="Cambria Math" w:eastAsiaTheme="minorEastAsia" w:hAnsi="Cambria Math"/>
-                <w:i/>
-              </w:rPr>
-            </m:ctrlPr>
-          </m:sSubPr>
-          <m:e>
-            <m:r>
-              <w:rPr>
-                <w:rFonts w:ascii="Cambria Math" w:eastAsiaTheme="minorEastAsia" w:hAnsi="Cambria Math"/>
-              </w:rPr>
-              <m:t>P</m:t>
-            </m:r>
-          </m:e>
-          <m:sub>
-            <m:r>
-              <w:rPr>
-                <w:rFonts w:ascii="Cambria Math" w:eastAsiaTheme="minorEastAsia" w:hAnsi="Cambria Math"/>
-              </w:rPr>
-              <m:t>7</m:t>
-            </m:r>
-          </m:sub>
-        </m:sSub>
-      </m:oMath>
-      <w:r>
-        <w:rPr>
-          <w:rFonts w:eastAsiaTheme="minorEastAsia"/>
-        </w:rPr>
-        <w:t xml:space="preserve">; la selezione viene fatta solo nei nodi tuttora aperti, compreso </w:t>
-      </w:r>
-      <m:oMath>
-        <m:sSub>
-          <m:sSubPr>
-            <m:ctrlPr>
-              <w:rPr>
-                <w:rFonts w:ascii="Cambria Math" w:eastAsiaTheme="minorEastAsia" w:hAnsi="Cambria Math"/>
-                <w:i/>
-              </w:rPr>
-            </m:ctrlPr>
-          </m:sSubPr>
-          <m:e>
-            <m:r>
-              <w:rPr>
-                <w:rFonts w:ascii="Cambria Math" w:eastAsiaTheme="minorEastAsia" w:hAnsi="Cambria Math"/>
-              </w:rPr>
-              <m:t>P</m:t>
-            </m:r>
-          </m:e>
-          <m:sub>
-            <m:r>
-              <w:rPr>
-                <w:rFonts w:ascii="Cambria Math" w:eastAsiaTheme="minorEastAsia" w:hAnsi="Cambria Math"/>
-              </w:rPr>
-              <m:t>7</m:t>
-            </m:r>
-          </m:sub>
-        </m:sSub>
-      </m:oMath>
-      <w:r>
-        <w:rPr>
-          <w:rFonts w:eastAsiaTheme="minorEastAsia"/>
-        </w:rPr>
-        <w:t xml:space="preserve">. Si deve considerare </w:t>
-      </w:r>
-      <m:oMath>
-        <m:sSub>
-          <m:sSubPr>
-            <m:ctrlPr>
-              <w:rPr>
-                <w:rFonts w:ascii="Cambria Math" w:eastAsiaTheme="minorEastAsia" w:hAnsi="Cambria Math"/>
-                <w:i/>
-              </w:rPr>
-            </m:ctrlPr>
-          </m:sSubPr>
-          <m:e>
-            <m:r>
-              <w:rPr>
-                <w:rFonts w:ascii="Cambria Math" w:eastAsiaTheme="minorEastAsia" w:hAnsi="Cambria Math"/>
-              </w:rPr>
-              <m:t>P</m:t>
-            </m:r>
-          </m:e>
-          <m:sub>
-            <m:r>
-              <w:rPr>
-                <w:rFonts w:ascii="Cambria Math" w:eastAsiaTheme="minorEastAsia" w:hAnsi="Cambria Math"/>
-              </w:rPr>
-              <m:t>7</m:t>
-            </m:r>
-          </m:sub>
-        </m:sSub>
-      </m:oMath>
-      <w:r>
-        <w:rPr>
-          <w:rFonts w:eastAsiaTheme="minorEastAsia"/>
-        </w:rPr>
-        <w:t xml:space="preserve"> come figlio del nodo best bound first e </w:t>
-      </w:r>
-      <m:oMath>
-        <m:sSub>
-          <m:sSubPr>
-            <m:ctrlPr>
-              <w:rPr>
-                <w:rFonts w:ascii="Cambria Math" w:eastAsiaTheme="minorEastAsia" w:hAnsi="Cambria Math"/>
-                <w:i/>
-              </w:rPr>
-            </m:ctrlPr>
-          </m:sSubPr>
-          <m:e>
-            <m:r>
-              <w:rPr>
-                <w:rFonts w:ascii="Cambria Math" w:eastAsiaTheme="minorEastAsia" w:hAnsi="Cambria Math"/>
-              </w:rPr>
-              <m:t>P</m:t>
-            </m:r>
-          </m:e>
-          <m:sub>
-            <m:r>
-              <w:rPr>
-                <w:rFonts w:ascii="Cambria Math" w:eastAsiaTheme="minorEastAsia" w:hAnsi="Cambria Math"/>
-              </w:rPr>
-              <m:t>8</m:t>
-            </m:r>
-          </m:sub>
-        </m:sSub>
-        <m:r>
-          <w:rPr>
-            <w:rFonts w:ascii="Cambria Math" w:eastAsiaTheme="minorEastAsia" w:hAnsi="Cambria Math"/>
-          </w:rPr>
-          <m:t xml:space="preserve"> </m:t>
-        </m:r>
-      </m:oMath>
-      <w:r>
-        <w:rPr>
-          <w:rFonts w:eastAsiaTheme="minorEastAsia"/>
-        </w:rPr>
-        <w:t>che porta ad una soluzione non ammissibile</w:t>
-      </w:r>
-      <w:r>
-        <w:rPr>
-          <w:rFonts w:eastAsiaTheme="minorEastAsia"/>
-        </w:rPr>
-        <w:t xml:space="preserve">. Avremo quindi </w:t>
+        <w:t xml:space="preserve">c) Il nodo visitato per primo secondo la visita Best-First sarà </w:t>
       </w:r>
       <m:oMath>
         <m:sSub>
@@ -6798,90 +4366,26 @@
         <w:rPr>
           <w:rFonts w:eastAsiaTheme="minorEastAsia"/>
         </w:rPr>
-        <w:t xml:space="preserve"> e </w:t>
-      </w:r>
-      <m:oMath>
-        <m:sSub>
-          <m:sSubPr>
-            <m:ctrlPr>
-              <w:rPr>
-                <w:rFonts w:ascii="Cambria Math" w:eastAsiaTheme="minorEastAsia" w:hAnsi="Cambria Math"/>
-                <w:i/>
-              </w:rPr>
-            </m:ctrlPr>
-          </m:sSubPr>
-          <m:e>
-            <m:r>
-              <w:rPr>
-                <w:rFonts w:ascii="Cambria Math" w:eastAsiaTheme="minorEastAsia" w:hAnsi="Cambria Math"/>
-              </w:rPr>
-              <m:t>P</m:t>
-            </m:r>
-          </m:e>
-          <m:sub>
-            <m:r>
-              <w:rPr>
-                <w:rFonts w:ascii="Cambria Math" w:eastAsiaTheme="minorEastAsia" w:hAnsi="Cambria Math"/>
-              </w:rPr>
-              <m:t>7</m:t>
-            </m:r>
-          </m:sub>
-        </m:sSub>
-      </m:oMath>
-      <w:r>
-        <w:rPr>
-          <w:rFonts w:eastAsiaTheme="minorEastAsia"/>
-        </w:rPr>
-        <w:t xml:space="preserve"> aperti. Per chiudere tutti i nodi avremo bisogno di un LB che rispetti la proprietà padre-figlio, quindi LB &gt;= 19.2. Per l’UB devo prendere una nuova incumbent, dunque &lt;= a quella di tutti i LB presenti, quindi UB &lt;= 19.5. Un possibile intervallo che realizza tale condizione è </w:t>
-      </w:r>
-      <m:oMath>
-        <m:r>
-          <w:rPr>
-            <w:rFonts w:ascii="Cambria Math" w:eastAsiaTheme="minorEastAsia" w:hAnsi="Cambria Math"/>
-          </w:rPr>
-          <m:t>[19.3, 19.3]</m:t>
-        </m:r>
-      </m:oMath>
-      <w:r>
-        <w:rPr>
-          <w:rFonts w:eastAsiaTheme="minorEastAsia"/>
-        </w:rPr>
-        <w:t>.</w:t>
-      </w:r>
-    </w:p>
-    <w:p>
-      <w:pPr>
-        <w:spacing w:after="160" w:line="259" w:lineRule="auto"/>
-        <w:rPr>
-          <w:rFonts w:eastAsiaTheme="minorEastAsia"/>
-        </w:rPr>
-      </w:pPr>
-    </w:p>
-    <w:p>
-      <w:pPr>
-        <w:spacing w:after="160" w:line="259" w:lineRule="auto"/>
-        <w:rPr>
-          <w:rFonts w:eastAsiaTheme="minorEastAsia"/>
-        </w:rPr>
-      </w:pPr>
-      <w:r>
+        <w:t>, dato che ha LB minimo tra i nodi aperti.</w:t>
+      </w:r>
+      <w:r>
+        <w:rPr>
+          <w:rFonts w:eastAsiaTheme="minorEastAsia"/>
+        </w:rPr>
         <w:br w:type="page"/>
       </w:r>
     </w:p>
     <w:p>
-      <w:pPr>
-        <w:spacing w:after="160" w:line="259" w:lineRule="auto"/>
-      </w:pPr>
       <w:r>
         <w:rPr>
           <w:noProof/>
         </w:rPr>
         <w:lastRenderedPageBreak/>
         <w:drawing>
-          <wp:inline distT="0" distB="0" distL="0" distR="0" wp14:anchorId="3E712A42" wp14:editId="166F02D1">
-            <wp:extent cx="5646909" cy="2964437"/>
-            <wp:effectExtent l="0" t="0" r="0" b="7620"/>
-            <wp:docPr id="12" name="Immagine 12"/>
+          <wp:inline distT="0" distB="0" distL="0" distR="0" wp14:anchorId="73D2FF42" wp14:editId="06197C93">
+            <wp:extent cx="5243356" cy="3183466"/>
+            <wp:effectExtent l="0" t="0" r="0" b="0"/>
+            <wp:docPr id="9" name="Immagine 9"/>
             <wp:cNvGraphicFramePr>
               <a:graphicFrameLocks xmlns:a="http://schemas.openxmlformats.org/drawingml/2006/main" noChangeAspect="1"/>
             </wp:cNvGraphicFramePr>
@@ -6901,7 +4405,7 @@
                   <pic:spPr>
                     <a:xfrm>
                       <a:off x="0" y="0"/>
-                      <a:ext cx="5646909" cy="2964437"/>
+                      <a:ext cx="5245832" cy="3184969"/>
                     </a:xfrm>
                     <a:prstGeom prst="rect">
                       <a:avLst/>
@@ -6914,151 +4418,70 @@
         </w:drawing>
       </w:r>
     </w:p>
+    <w:p/>
     <w:p>
       <w:pPr>
         <w:spacing w:after="160" w:line="259" w:lineRule="auto"/>
-      </w:pPr>
-      <w:r>
-        <w:t>1) Se si tratta di un problema di minimo, i LB aumentano (o non decrescono) di padre in figlio. Tale proprietà viene rispettata da tutti i nodi.</w:t>
-      </w:r>
-    </w:p>
-    <w:p>
-      <w:pPr>
-        <w:spacing w:after="160" w:line="259" w:lineRule="auto"/>
-        <w:rPr>
-          <w:rFonts w:eastAsiaTheme="minorEastAsia"/>
-        </w:rPr>
-      </w:pPr>
-      <w:r>
-        <w:t xml:space="preserve">2) Per chiudere dei nodi, abbiamo bisogno di una soluzione ammissibile, cioè dell’UB minimo tra tutti i nodi. Tale condizione viene soddisfatta da 8.3 in </w:t>
-      </w:r>
-      <m:oMath>
-        <m:sSub>
-          <m:sSubPr>
-            <m:ctrlPr>
-              <w:rPr>
-                <w:rFonts w:ascii="Cambria Math" w:hAnsi="Cambria Math"/>
-                <w:i/>
-              </w:rPr>
-            </m:ctrlPr>
-          </m:sSubPr>
-          <m:e>
-            <m:r>
-              <w:rPr>
-                <w:rFonts w:ascii="Cambria Math" w:hAnsi="Cambria Math"/>
-              </w:rPr>
-              <m:t>P</m:t>
-            </m:r>
-          </m:e>
-          <m:sub>
-            <m:r>
-              <w:rPr>
-                <w:rFonts w:ascii="Cambria Math" w:hAnsi="Cambria Math"/>
-              </w:rPr>
-              <m:t>1</m:t>
-            </m:r>
-          </m:sub>
-        </m:sSub>
-      </m:oMath>
-      <w:r>
-        <w:rPr>
-          <w:rFonts w:eastAsiaTheme="minorEastAsia"/>
-        </w:rPr>
-        <w:t xml:space="preserve">. Ora, chiuderemo tutti i nodi con LB &gt;= S.A., cioè </w:t>
-      </w:r>
-      <m:oMath>
-        <m:sSub>
-          <m:sSubPr>
-            <m:ctrlPr>
-              <w:rPr>
-                <w:rFonts w:ascii="Cambria Math" w:eastAsiaTheme="minorEastAsia" w:hAnsi="Cambria Math"/>
-                <w:i/>
-              </w:rPr>
-            </m:ctrlPr>
-          </m:sSubPr>
-          <m:e>
-            <m:r>
-              <w:rPr>
-                <w:rFonts w:ascii="Cambria Math" w:eastAsiaTheme="minorEastAsia" w:hAnsi="Cambria Math"/>
-              </w:rPr>
-              <m:t>P</m:t>
-            </m:r>
-          </m:e>
-          <m:sub>
-            <m:r>
-              <w:rPr>
-                <w:rFonts w:ascii="Cambria Math" w:eastAsiaTheme="minorEastAsia" w:hAnsi="Cambria Math"/>
-              </w:rPr>
-              <m:t>3</m:t>
-            </m:r>
-          </m:sub>
-        </m:sSub>
+        <w:rPr>
+          <w:rFonts w:eastAsiaTheme="minorEastAsia"/>
+        </w:rPr>
+      </w:pPr>
+      <w:r>
+        <w:rPr>
+          <w:rFonts w:eastAsiaTheme="minorEastAsia"/>
+        </w:rPr>
+        <w:t xml:space="preserve">a) Se si tratta di problema di massimo se gli UB decrescono (o non crescono) di padre in figlio; quindi, basterà individuare un UB minore rispetto al nodo radice e un UB dello stesso nodo più grande rispetto a quello dei figli. Per tali considerazioni, si potrà avere come UB </w:t>
+      </w:r>
+      <w:r>
+        <w:rPr>
+          <w:rFonts w:eastAsiaTheme="minorEastAsia"/>
+        </w:rPr>
+        <w:t xml:space="preserve">i valori </w:t>
+      </w:r>
+      <m:oMath>
         <m:r>
           <w:rPr>
             <w:rFonts w:ascii="Cambria Math" w:eastAsiaTheme="minorEastAsia" w:hAnsi="Cambria Math"/>
           </w:rPr>
-          <m:t>,</m:t>
+          <m:t>17</m:t>
         </m:r>
-        <m:sSub>
-          <m:sSubPr>
-            <m:ctrlPr>
-              <w:rPr>
-                <w:rFonts w:ascii="Cambria Math" w:eastAsiaTheme="minorEastAsia" w:hAnsi="Cambria Math"/>
-                <w:i/>
-              </w:rPr>
-            </m:ctrlPr>
-          </m:sSubPr>
-          <m:e>
-            <m:r>
-              <w:rPr>
-                <w:rFonts w:ascii="Cambria Math" w:eastAsiaTheme="minorEastAsia" w:hAnsi="Cambria Math"/>
-              </w:rPr>
-              <m:t>P</m:t>
-            </m:r>
-          </m:e>
-          <m:sub>
-            <m:r>
-              <w:rPr>
-                <w:rFonts w:ascii="Cambria Math" w:eastAsiaTheme="minorEastAsia" w:hAnsi="Cambria Math"/>
-              </w:rPr>
-              <m:t>6</m:t>
-            </m:r>
-          </m:sub>
-        </m:sSub>
-      </m:oMath>
-      <w:r>
-        <w:rPr>
-          <w:rFonts w:eastAsiaTheme="minorEastAsia"/>
-        </w:rPr>
-        <w:t>.</w:t>
-      </w:r>
-    </w:p>
-    <w:p>
-      <w:pPr>
-        <w:spacing w:after="160" w:line="259" w:lineRule="auto"/>
-        <w:rPr>
-          <w:rFonts w:eastAsiaTheme="minorEastAsia"/>
-        </w:rPr>
-      </w:pPr>
-      <w:r>
-        <w:rPr>
-          <w:rFonts w:eastAsiaTheme="minorEastAsia"/>
-        </w:rPr>
-        <w:t xml:space="preserve">3) Per trovare l’intervallo della f.o., occorre trovare il LB minimo tra i nodi aperti, quindi 7.3 e per UB la soluzione ammissibile (minimo tra tutti i nodi), pertanto avremo 8.3. L’intervallo è quindi </w:t>
+      </m:oMath>
+      <w:r>
+        <w:rPr>
+          <w:rFonts w:eastAsiaTheme="minorEastAsia"/>
+        </w:rPr>
+        <w:t xml:space="preserve"> oppure </w:t>
       </w:r>
       <m:oMath>
         <m:r>
           <w:rPr>
             <w:rFonts w:ascii="Cambria Math" w:eastAsiaTheme="minorEastAsia" w:hAnsi="Cambria Math"/>
           </w:rPr>
-          <m:t>[7.3, 8.2]</m:t>
+          <m:t>16.9</m:t>
         </m:r>
       </m:oMath>
       <w:r>
         <w:rPr>
           <w:rFonts w:eastAsiaTheme="minorEastAsia"/>
         </w:rPr>
-        <w:t>.</w:t>
+        <w:t xml:space="preserve">; mettendo </w:t>
+      </w:r>
+      <m:oMath>
+        <m:r>
+          <m:rPr>
+            <m:sty m:val="p"/>
+          </m:rPr>
+          <w:rPr>
+            <w:rFonts w:ascii="Cambria Math" w:eastAsiaTheme="minorEastAsia" w:hAnsi="Cambria Math"/>
+          </w:rPr>
+          <m:t>16.8</m:t>
+        </m:r>
+      </m:oMath>
+      <w:r>
+        <w:rPr>
+          <w:rFonts w:eastAsiaTheme="minorEastAsia"/>
+        </w:rPr>
+        <w:t>, non viene rispettata la regola.</w:t>
       </w:r>
     </w:p>
     <w:p>
@@ -7072,7 +4495,133 @@
         <w:rPr>
           <w:rFonts w:eastAsiaTheme="minorEastAsia"/>
         </w:rPr>
-        <w:t xml:space="preserve">4) Il nodo sviluppato secondo una strategia Best Bound First è il nodo con miglior LB tra i nodi aperti, quindi </w:t>
+        <w:t xml:space="preserve">b) </w:t>
+      </w:r>
+      <w:r>
+        <w:rPr>
+          <w:rFonts w:eastAsiaTheme="minorEastAsia"/>
+        </w:rPr>
+        <w:t>Il valore ottimo è compreso tra 16.0 (maggior UB tra tutti i nodi aka incumbent) e il miglior (maggior) UB tra i nodi aperti, quindi 16.9</w:t>
+      </w:r>
+    </w:p>
+    <w:p>
+      <w:pPr>
+        <w:spacing w:after="160" w:line="259" w:lineRule="auto"/>
+        <w:rPr>
+          <w:rFonts w:eastAsiaTheme="minorEastAsia"/>
+        </w:rPr>
+      </w:pPr>
+      <w:r>
+        <w:rPr>
+          <w:rFonts w:eastAsiaTheme="minorEastAsia"/>
+        </w:rPr>
+        <w:t>c)</w:t>
+      </w:r>
+      <w:r>
+        <w:rPr>
+          <w:rFonts w:eastAsiaTheme="minorEastAsia"/>
+        </w:rPr>
+        <w:t xml:space="preserve"> </w:t>
+      </w:r>
+      <w:r>
+        <w:rPr>
+          <w:rFonts w:eastAsiaTheme="minorEastAsia"/>
+        </w:rPr>
+        <w:t xml:space="preserve">La soluzione ammissibile è 16.0 e chiudo tutti i nodi con UB &lt;= S.A., quindi chiudo </w:t>
+      </w:r>
+      <m:oMath>
+        <m:sSub>
+          <m:sSubPr>
+            <m:ctrlPr>
+              <w:rPr>
+                <w:rFonts w:ascii="Cambria Math" w:eastAsiaTheme="minorEastAsia" w:hAnsi="Cambria Math"/>
+                <w:i/>
+              </w:rPr>
+            </m:ctrlPr>
+          </m:sSubPr>
+          <m:e>
+            <m:r>
+              <w:rPr>
+                <w:rFonts w:ascii="Cambria Math" w:eastAsiaTheme="minorEastAsia" w:hAnsi="Cambria Math"/>
+              </w:rPr>
+              <m:t>P</m:t>
+            </m:r>
+          </m:e>
+          <m:sub>
+            <m:r>
+              <w:rPr>
+                <w:rFonts w:ascii="Cambria Math" w:eastAsiaTheme="minorEastAsia" w:hAnsi="Cambria Math"/>
+              </w:rPr>
+              <m:t>5</m:t>
+            </m:r>
+          </m:sub>
+        </m:sSub>
+      </m:oMath>
+      <w:r>
+        <w:rPr>
+          <w:rFonts w:eastAsiaTheme="minorEastAsia"/>
+        </w:rPr>
+        <w:t xml:space="preserve"> e </w:t>
+      </w:r>
+      <m:oMath>
+        <m:sSub>
+          <m:sSubPr>
+            <m:ctrlPr>
+              <w:rPr>
+                <w:rFonts w:ascii="Cambria Math" w:eastAsiaTheme="minorEastAsia" w:hAnsi="Cambria Math"/>
+                <w:i/>
+              </w:rPr>
+            </m:ctrlPr>
+          </m:sSubPr>
+          <m:e>
+            <m:r>
+              <w:rPr>
+                <w:rFonts w:ascii="Cambria Math" w:eastAsiaTheme="minorEastAsia" w:hAnsi="Cambria Math"/>
+              </w:rPr>
+              <m:t>P</m:t>
+            </m:r>
+          </m:e>
+          <m:sub>
+            <m:r>
+              <w:rPr>
+                <w:rFonts w:ascii="Cambria Math" w:eastAsiaTheme="minorEastAsia" w:hAnsi="Cambria Math"/>
+              </w:rPr>
+              <m:t>6</m:t>
+            </m:r>
+          </m:sub>
+        </m:sSub>
+      </m:oMath>
+      <w:r>
+        <w:rPr>
+          <w:rFonts w:eastAsiaTheme="minorEastAsia"/>
+        </w:rPr>
+        <w:t xml:space="preserve"> </w:t>
+      </w:r>
+    </w:p>
+    <w:p>
+      <w:pPr>
+        <w:spacing w:after="160" w:line="259" w:lineRule="auto"/>
+        <w:rPr>
+          <w:rFonts w:eastAsiaTheme="minorEastAsia"/>
+        </w:rPr>
+      </w:pPr>
+      <w:r>
+        <w:rPr>
+          <w:rFonts w:eastAsiaTheme="minorEastAsia"/>
+        </w:rPr>
+        <w:t xml:space="preserve">d) </w:t>
+      </w:r>
+      <w:r>
+        <w:rPr>
+          <w:rFonts w:eastAsiaTheme="minorEastAsia"/>
+        </w:rPr>
+        <w:t>Si sceglie il nodo con il miglior UB tra i nodi aperti</w:t>
+      </w:r>
+      <w:r>
+        <w:rPr>
+          <w:rFonts w:eastAsiaTheme="minorEastAsia"/>
+        </w:rPr>
+        <w:t xml:space="preserve">, quindi </w:t>
       </w:r>
       <m:oMath>
         <m:sSub>
@@ -7102,12 +4651,6 @@
           </m:sub>
         </m:sSub>
       </m:oMath>
-      <w:r>
-        <w:rPr>
-          <w:rFonts w:eastAsiaTheme="minorEastAsia"/>
-        </w:rPr>
-        <w:t>.</w:t>
-      </w:r>
     </w:p>
     <w:p>
       <w:pPr>
@@ -7120,13 +4663,13 @@
         <w:rPr>
           <w:rFonts w:eastAsiaTheme="minorEastAsia"/>
         </w:rPr>
-        <w:t xml:space="preserve">5) </w:t>
-      </w:r>
-      <w:r>
-        <w:rPr>
-          <w:rFonts w:eastAsiaTheme="minorEastAsia"/>
-        </w:rPr>
-        <w:t xml:space="preserve">Chiamiamo il nodo aperto per esempio </w:t>
+        <w:t xml:space="preserve">e) </w:t>
+      </w:r>
+      <w:r>
+        <w:rPr>
+          <w:rFonts w:eastAsiaTheme="minorEastAsia"/>
+        </w:rPr>
+        <w:t xml:space="preserve">Consideriamo l’inserimento di un generico nodo </w:t>
       </w:r>
       <m:oMath>
         <m:sSub>
@@ -7160,100 +4703,66 @@
         <w:rPr>
           <w:rFonts w:eastAsiaTheme="minorEastAsia"/>
         </w:rPr>
-        <w:t xml:space="preserve">; la selezione viene fatta solo nei nodi tuttora aperti, compreso </w:t>
-      </w:r>
-      <m:oMath>
-        <m:sSub>
-          <m:sSubPr>
-            <m:ctrlPr>
-              <w:rPr>
-                <w:rFonts w:ascii="Cambria Math" w:eastAsiaTheme="minorEastAsia" w:hAnsi="Cambria Math"/>
-                <w:i/>
-              </w:rPr>
-            </m:ctrlPr>
-          </m:sSubPr>
-          <m:e>
-            <m:r>
-              <w:rPr>
-                <w:rFonts w:ascii="Cambria Math" w:eastAsiaTheme="minorEastAsia" w:hAnsi="Cambria Math"/>
-              </w:rPr>
-              <m:t>P</m:t>
-            </m:r>
-          </m:e>
-          <m:sub>
-            <m:r>
-              <w:rPr>
-                <w:rFonts w:ascii="Cambria Math" w:eastAsiaTheme="minorEastAsia" w:hAnsi="Cambria Math"/>
-              </w:rPr>
-              <m:t>7</m:t>
-            </m:r>
-          </m:sub>
-        </m:sSub>
-      </m:oMath>
-      <w:r>
-        <w:rPr>
-          <w:rFonts w:eastAsiaTheme="minorEastAsia"/>
-        </w:rPr>
-        <w:t xml:space="preserve">. Si deve considerare </w:t>
-      </w:r>
-      <m:oMath>
-        <m:sSub>
-          <m:sSubPr>
-            <m:ctrlPr>
-              <w:rPr>
-                <w:rFonts w:ascii="Cambria Math" w:eastAsiaTheme="minorEastAsia" w:hAnsi="Cambria Math"/>
-                <w:i/>
-              </w:rPr>
-            </m:ctrlPr>
-          </m:sSubPr>
-          <m:e>
-            <m:r>
-              <w:rPr>
-                <w:rFonts w:ascii="Cambria Math" w:eastAsiaTheme="minorEastAsia" w:hAnsi="Cambria Math"/>
-              </w:rPr>
-              <m:t>P</m:t>
-            </m:r>
-          </m:e>
-          <m:sub>
-            <m:r>
-              <w:rPr>
-                <w:rFonts w:ascii="Cambria Math" w:eastAsiaTheme="minorEastAsia" w:hAnsi="Cambria Math"/>
-              </w:rPr>
-              <m:t>7</m:t>
-            </m:r>
-          </m:sub>
-        </m:sSub>
-      </m:oMath>
-      <w:r>
-        <w:rPr>
-          <w:rFonts w:eastAsiaTheme="minorEastAsia"/>
-        </w:rPr>
-        <w:t xml:space="preserve"> come figlio del nodo best bound first e </w:t>
-      </w:r>
-      <m:oMath>
-        <m:sSub>
-          <m:sSubPr>
-            <m:ctrlPr>
-              <w:rPr>
-                <w:rFonts w:ascii="Cambria Math" w:eastAsiaTheme="minorEastAsia" w:hAnsi="Cambria Math"/>
-                <w:i/>
-              </w:rPr>
-            </m:ctrlPr>
-          </m:sSubPr>
-          <m:e>
-            <m:r>
-              <w:rPr>
-                <w:rFonts w:ascii="Cambria Math" w:eastAsiaTheme="minorEastAsia" w:hAnsi="Cambria Math"/>
-              </w:rPr>
-              <m:t>P</m:t>
-            </m:r>
-          </m:e>
-          <m:sub>
-            <m:r>
-              <w:rPr>
-                <w:rFonts w:ascii="Cambria Math" w:eastAsiaTheme="minorEastAsia" w:hAnsi="Cambria Math"/>
-              </w:rPr>
-              <m:t>8</m:t>
+        <w:t xml:space="preserve"> come figlio di </w:t>
+      </w:r>
+      <m:oMath>
+        <m:sSub>
+          <m:sSubPr>
+            <m:ctrlPr>
+              <w:rPr>
+                <w:rFonts w:ascii="Cambria Math" w:eastAsiaTheme="minorEastAsia" w:hAnsi="Cambria Math"/>
+                <w:i/>
+              </w:rPr>
+            </m:ctrlPr>
+          </m:sSubPr>
+          <m:e>
+            <m:r>
+              <w:rPr>
+                <w:rFonts w:ascii="Cambria Math" w:eastAsiaTheme="minorEastAsia" w:hAnsi="Cambria Math"/>
+              </w:rPr>
+              <m:t>P</m:t>
+            </m:r>
+          </m:e>
+          <m:sub>
+            <m:r>
+              <w:rPr>
+                <w:rFonts w:ascii="Cambria Math" w:eastAsiaTheme="minorEastAsia" w:hAnsi="Cambria Math"/>
+              </w:rPr>
+              <m:t>4</m:t>
+            </m:r>
+          </m:sub>
+        </m:sSub>
+      </m:oMath>
+      <w:r>
+        <w:rPr>
+          <w:rFonts w:eastAsiaTheme="minorEastAsia"/>
+        </w:rPr>
+        <w:t xml:space="preserve">. A questo punto, rimangono aperti </w:t>
+      </w:r>
+      <m:oMath>
+        <m:sSub>
+          <m:sSubPr>
+            <m:ctrlPr>
+              <w:rPr>
+                <w:rFonts w:ascii="Cambria Math" w:eastAsiaTheme="minorEastAsia" w:hAnsi="Cambria Math"/>
+                <w:i/>
+              </w:rPr>
+            </m:ctrlPr>
+          </m:sSubPr>
+          <m:e>
+            <m:r>
+              <w:rPr>
+                <w:rFonts w:ascii="Cambria Math" w:eastAsiaTheme="minorEastAsia" w:hAnsi="Cambria Math"/>
+              </w:rPr>
+              <m:t>P</m:t>
+            </m:r>
+          </m:e>
+          <m:sub>
+            <m:r>
+              <w:rPr>
+                <w:rFonts w:ascii="Cambria Math" w:eastAsiaTheme="minorEastAsia" w:hAnsi="Cambria Math"/>
+              </w:rPr>
+              <m:t>3</m:t>
             </m:r>
           </m:sub>
         </m:sSub>
@@ -7261,56 +4770,8 @@
           <w:rPr>
             <w:rFonts w:ascii="Cambria Math" w:eastAsiaTheme="minorEastAsia" w:hAnsi="Cambria Math"/>
           </w:rPr>
-          <m:t xml:space="preserve"> </m:t>
+          <m:t xml:space="preserve"> e </m:t>
         </m:r>
-      </m:oMath>
-      <w:r>
-        <w:rPr>
-          <w:rFonts w:eastAsiaTheme="minorEastAsia"/>
-        </w:rPr>
-        <w:t>che porta ad una soluzione non ammissibile</w:t>
-      </w:r>
-      <w:r>
-        <w:rPr>
-          <w:rFonts w:eastAsiaTheme="minorEastAsia"/>
-        </w:rPr>
-        <w:t xml:space="preserve">. Avremo quindi </w:t>
-      </w:r>
-      <m:oMath>
-        <m:sSub>
-          <m:sSubPr>
-            <m:ctrlPr>
-              <w:rPr>
-                <w:rFonts w:ascii="Cambria Math" w:eastAsiaTheme="minorEastAsia" w:hAnsi="Cambria Math"/>
-                <w:i/>
-              </w:rPr>
-            </m:ctrlPr>
-          </m:sSubPr>
-          <m:e>
-            <m:r>
-              <w:rPr>
-                <w:rFonts w:ascii="Cambria Math" w:eastAsiaTheme="minorEastAsia" w:hAnsi="Cambria Math"/>
-              </w:rPr>
-              <m:t>P</m:t>
-            </m:r>
-          </m:e>
-          <m:sub>
-            <m:r>
-              <w:rPr>
-                <w:rFonts w:ascii="Cambria Math" w:eastAsiaTheme="minorEastAsia" w:hAnsi="Cambria Math"/>
-              </w:rPr>
-              <m:t>5</m:t>
-            </m:r>
-          </m:sub>
-        </m:sSub>
-      </m:oMath>
-      <w:r>
-        <w:rPr>
-          <w:rFonts w:eastAsiaTheme="minorEastAsia"/>
-        </w:rPr>
-        <w:t xml:space="preserve"> e </w:t>
-      </w:r>
-      <m:oMath>
         <m:sSub>
           <m:sSubPr>
             <m:ctrlPr>
@@ -7342,53 +4803,48 @@
         <w:rPr>
           <w:rFonts w:eastAsiaTheme="minorEastAsia"/>
         </w:rPr>
-        <w:t xml:space="preserve"> aperti. Per chiudere tutti i nodi avremo bisogno di un LB che rispetti la proprietà padre-figlio, quindi LB &gt;= 7.3. Per l’UB devo prendere una nuova incumbent, dunque &lt;= a quella di tutti i LB presenti, quindi UB &lt;= 8.7. Un possibile intervallo che realizza tale condizione è </w:t>
+        <w:t xml:space="preserve">. Per chiudere tutti i nodi avremo bisogno di una nuova incumbent, cioè di un LB &lt;= a </w:t>
+      </w:r>
+      <w:r>
+        <w:rPr>
+          <w:rFonts w:eastAsiaTheme="minorEastAsia"/>
+        </w:rPr>
+        <w:t xml:space="preserve">16.0 e un UB che rispetti la proprietà padre-figlio, cioè un UB &lt;= al padre, quindi un UB &lt;= 16.9. Un intervallo che rispetta questa proprietà può essere ad esempio </w:t>
       </w:r>
       <m:oMath>
         <m:r>
           <w:rPr>
             <w:rFonts w:ascii="Cambria Math" w:eastAsiaTheme="minorEastAsia" w:hAnsi="Cambria Math"/>
           </w:rPr>
-          <m:t>[7.5, 8.5]</m:t>
+          <m:t>[16.5;16.5]</m:t>
         </m:r>
       </m:oMath>
       <w:r>
         <w:rPr>
           <w:rFonts w:eastAsiaTheme="minorEastAsia"/>
         </w:rPr>
-        <w:t>.</w:t>
+        <w:t xml:space="preserve">. </w:t>
       </w:r>
     </w:p>
     <w:p>
       <w:pPr>
         <w:spacing w:after="160" w:line="259" w:lineRule="auto"/>
-        <w:rPr>
-          <w:rFonts w:eastAsiaTheme="minorEastAsia"/>
-        </w:rPr>
-      </w:pPr>
-    </w:p>
-    <w:p>
-      <w:pPr>
-        <w:spacing w:after="160" w:line="259" w:lineRule="auto"/>
       </w:pPr>
       <w:r>
         <w:br w:type="page"/>
       </w:r>
     </w:p>
     <w:p>
-      <w:pPr>
-        <w:spacing w:after="160" w:line="259" w:lineRule="auto"/>
-      </w:pPr>
       <w:r>
         <w:rPr>
           <w:noProof/>
         </w:rPr>
         <w:lastRenderedPageBreak/>
         <w:drawing>
-          <wp:inline distT="0" distB="0" distL="0" distR="0" wp14:anchorId="7D51AC0A" wp14:editId="36FFCE16">
-            <wp:extent cx="5162550" cy="3179630"/>
-            <wp:effectExtent l="0" t="0" r="0" b="1905"/>
-            <wp:docPr id="13" name="Immagine 13"/>
+          <wp:inline distT="0" distB="0" distL="0" distR="0" wp14:anchorId="156071C3" wp14:editId="2FF8FB57">
+            <wp:extent cx="5082980" cy="3772227"/>
+            <wp:effectExtent l="0" t="0" r="3810" b="0"/>
+            <wp:docPr id="18" name="Immagine 18"/>
             <wp:cNvGraphicFramePr>
               <a:graphicFrameLocks xmlns:a="http://schemas.openxmlformats.org/drawingml/2006/main" noChangeAspect="1"/>
             </wp:cNvGraphicFramePr>
@@ -7408,7 +4864,7 @@
                   <pic:spPr>
                     <a:xfrm>
                       <a:off x="0" y="0"/>
-                      <a:ext cx="5164544" cy="3180858"/>
+                      <a:ext cx="5082980" cy="3772227"/>
                     </a:xfrm>
                     <a:prstGeom prst="rect">
                       <a:avLst/>
@@ -7422,73 +4878,78 @@
       </w:r>
     </w:p>
     <w:p>
-      <w:pPr>
-        <w:spacing w:after="160" w:line="259" w:lineRule="auto"/>
-        <w:rPr>
-          <w:rFonts w:eastAsiaTheme="minorEastAsia"/>
-        </w:rPr>
-      </w:pPr>
-      <w:r>
-        <w:t xml:space="preserve">a) Per chiudere dei nodi, abbiamo bisogno di una soluzione ammissibile, cioè del LB massimo tra tutti i nodi. Tale condizione viene soddisfatta da 16.4 in </w:t>
-      </w:r>
-      <m:oMath>
-        <m:sSub>
-          <m:sSubPr>
-            <m:ctrlPr>
-              <w:rPr>
-                <w:rFonts w:ascii="Cambria Math" w:hAnsi="Cambria Math"/>
-                <w:i/>
-              </w:rPr>
-            </m:ctrlPr>
-          </m:sSubPr>
-          <m:e>
-            <m:r>
-              <w:rPr>
-                <w:rFonts w:ascii="Cambria Math" w:hAnsi="Cambria Math"/>
-              </w:rPr>
-              <m:t>P</m:t>
-            </m:r>
-          </m:e>
-          <m:sub>
-            <m:r>
-              <w:rPr>
-                <w:rFonts w:ascii="Cambria Math" w:hAnsi="Cambria Math"/>
-              </w:rPr>
-              <m:t>2</m:t>
-            </m:r>
-          </m:sub>
-        </m:sSub>
-      </m:oMath>
-      <w:r>
-        <w:rPr>
-          <w:rFonts w:eastAsiaTheme="minorEastAsia"/>
-        </w:rPr>
-        <w:t xml:space="preserve">. Ora, chiuderemo tutti i nodi con UB &lt;= S.A., cioè </w:t>
-      </w:r>
-      <m:oMath>
-        <m:sSub>
-          <m:sSubPr>
-            <m:ctrlPr>
-              <w:rPr>
-                <w:rFonts w:ascii="Cambria Math" w:eastAsiaTheme="minorEastAsia" w:hAnsi="Cambria Math"/>
-                <w:i/>
-              </w:rPr>
-            </m:ctrlPr>
-          </m:sSubPr>
-          <m:e>
-            <m:r>
-              <w:rPr>
-                <w:rFonts w:ascii="Cambria Math" w:eastAsiaTheme="minorEastAsia" w:hAnsi="Cambria Math"/>
-              </w:rPr>
-              <m:t>P</m:t>
-            </m:r>
-          </m:e>
-          <m:sub>
-            <m:r>
-              <w:rPr>
-                <w:rFonts w:ascii="Cambria Math" w:eastAsiaTheme="minorEastAsia" w:hAnsi="Cambria Math"/>
-              </w:rPr>
-              <m:t>5</m:t>
+      <w:r>
+        <w:t>a) Essendo problema di minimo, i LB aumentano (o non decrescono) di padre in figlio; quindi, avremo che il LB sarà compreso necessariamente tra 7.1 e 7.4 per rispettare questa proprietà su entrambi i figli. Un valore possibile, quindi, può essere 7.3.</w:t>
+      </w:r>
+    </w:p>
+    <w:p/>
+    <w:p>
+      <w:pPr>
+        <w:rPr>
+          <w:rFonts w:eastAsiaTheme="minorEastAsia"/>
+        </w:rPr>
+      </w:pPr>
+      <w:r>
+        <w:t xml:space="preserve">b) L’intervallo in cui è compreso il valore della f.o., quindi 7.6 per l’UB (minimo tra tutti i possibili nodi) e il LB minimo tra i nodi aperti, quindi 7.2. Quindi </w:t>
+      </w:r>
+      <m:oMath>
+        <m:r>
+          <w:rPr>
+            <w:rFonts w:ascii="Cambria Math" w:hAnsi="Cambria Math"/>
+          </w:rPr>
+          <m:t>[7.2;7.6]</m:t>
+        </m:r>
+      </m:oMath>
+      <w:r>
+        <w:rPr>
+          <w:rFonts w:eastAsiaTheme="minorEastAsia"/>
+        </w:rPr>
+        <w:t>.</w:t>
+      </w:r>
+    </w:p>
+    <w:p>
+      <w:pPr>
+        <w:rPr>
+          <w:rFonts w:eastAsiaTheme="minorEastAsia"/>
+        </w:rPr>
+      </w:pPr>
+    </w:p>
+    <w:p>
+      <w:pPr>
+        <w:rPr>
+          <w:rFonts w:eastAsiaTheme="minorEastAsia"/>
+        </w:rPr>
+      </w:pPr>
+      <w:r>
+        <w:rPr>
+          <w:rFonts w:eastAsiaTheme="minorEastAsia"/>
+        </w:rPr>
+        <w:t xml:space="preserve">c) Chiudo tutti i nodi con LB &gt;= S.A. In questo caso, quindi chiudiamo </w:t>
+      </w:r>
+      <m:oMath>
+        <m:sSub>
+          <m:sSubPr>
+            <m:ctrlPr>
+              <w:rPr>
+                <w:rFonts w:ascii="Cambria Math" w:eastAsiaTheme="minorEastAsia" w:hAnsi="Cambria Math"/>
+                <w:i/>
+              </w:rPr>
+            </m:ctrlPr>
+          </m:sSubPr>
+          <m:e>
+            <m:r>
+              <w:rPr>
+                <w:rFonts w:ascii="Cambria Math" w:eastAsiaTheme="minorEastAsia" w:hAnsi="Cambria Math"/>
+              </w:rPr>
+              <m:t>P</m:t>
+            </m:r>
+          </m:e>
+          <m:sub>
+            <m:r>
+              <w:rPr>
+                <w:rFonts w:ascii="Cambria Math" w:eastAsiaTheme="minorEastAsia" w:hAnsi="Cambria Math"/>
+              </w:rPr>
+              <m:t>4</m:t>
             </m:r>
           </m:sub>
         </m:sSub>
@@ -7496,8 +4957,16 @@
           <w:rPr>
             <w:rFonts w:ascii="Cambria Math" w:eastAsiaTheme="minorEastAsia" w:hAnsi="Cambria Math"/>
           </w:rPr>
-          <m:t>,</m:t>
+          <m:t xml:space="preserve"> </m:t>
         </m:r>
+      </m:oMath>
+      <w:r>
+        <w:rPr>
+          <w:rFonts w:eastAsiaTheme="minorEastAsia"/>
+        </w:rPr>
+        <w:t xml:space="preserve">e </w:t>
+      </w:r>
+      <m:oMath>
         <m:sSub>
           <m:sSubPr>
             <m:ctrlPr>
@@ -7529,60 +4998,59 @@
         <w:rPr>
           <w:rFonts w:eastAsiaTheme="minorEastAsia"/>
         </w:rPr>
-        <w:t>.</w:t>
-      </w:r>
-    </w:p>
-    <w:p>
-      <w:pPr>
-        <w:spacing w:after="160" w:line="259" w:lineRule="auto"/>
-        <w:rPr>
-          <w:rFonts w:eastAsiaTheme="minorEastAsia"/>
-        </w:rPr>
-      </w:pPr>
-      <w:r>
-        <w:rPr>
-          <w:rFonts w:eastAsiaTheme="minorEastAsia"/>
-        </w:rPr>
-        <w:t xml:space="preserve">b) Il valore ottimo della f.o. è compreso sicuramente tra l’UB massimo tra i soli nodi aperti, quindi 17.2 e per LB il massimo tra tutti i possibili nodi, quindi 16.4. </w:t>
-      </w:r>
-    </w:p>
-    <w:p>
-      <w:pPr>
-        <w:spacing w:after="160" w:line="259" w:lineRule="auto"/>
-        <w:rPr>
-          <w:rFonts w:eastAsiaTheme="minorEastAsia"/>
-        </w:rPr>
-      </w:pPr>
-      <w:r>
-        <w:rPr>
-          <w:rFonts w:eastAsiaTheme="minorEastAsia"/>
-        </w:rPr>
-        <w:t xml:space="preserve">c) Il nodo visitato per primo secondo una strategia Best Bound First è quello con UB massimo tra i nodi aperti, quindi </w:t>
-      </w:r>
-      <m:oMath>
-        <m:sSub>
-          <m:sSubPr>
-            <m:ctrlPr>
-              <w:rPr>
-                <w:rFonts w:ascii="Cambria Math" w:eastAsiaTheme="minorEastAsia" w:hAnsi="Cambria Math"/>
-                <w:i/>
-              </w:rPr>
-            </m:ctrlPr>
-          </m:sSubPr>
-          <m:e>
-            <m:r>
-              <w:rPr>
-                <w:rFonts w:ascii="Cambria Math" w:eastAsiaTheme="minorEastAsia" w:hAnsi="Cambria Math"/>
-              </w:rPr>
-              <m:t>P</m:t>
-            </m:r>
-          </m:e>
-          <m:sub>
-            <m:r>
-              <w:rPr>
-                <w:rFonts w:ascii="Cambria Math" w:eastAsiaTheme="minorEastAsia" w:hAnsi="Cambria Math"/>
-              </w:rPr>
-              <m:t>3</m:t>
+        <w:t xml:space="preserve">. </w:t>
+      </w:r>
+    </w:p>
+    <w:p>
+      <w:pPr>
+        <w:rPr>
+          <w:rFonts w:eastAsiaTheme="minorEastAsia"/>
+        </w:rPr>
+      </w:pPr>
+    </w:p>
+    <w:p>
+      <w:r>
+        <w:rPr>
+          <w:rFonts w:eastAsiaTheme="minorEastAsia"/>
+        </w:rPr>
+        <w:t xml:space="preserve">d) </w:t>
+      </w:r>
+      <w:r>
+        <w:rPr>
+          <w:rFonts w:eastAsiaTheme="minorEastAsia"/>
+        </w:rPr>
+        <w:t>Si sceglie il nodo con il miglior LB (quello minimo) tra i nodi aperti</w:t>
+      </w:r>
+      <w:r>
+        <w:rPr>
+          <w:rFonts w:eastAsiaTheme="minorEastAsia"/>
+        </w:rPr>
+        <w:t xml:space="preserve">, quindi </w:t>
+      </w:r>
+      <m:oMath>
+        <m:sSub>
+          <m:sSubPr>
+            <m:ctrlPr>
+              <w:rPr>
+                <w:rFonts w:ascii="Cambria Math" w:eastAsiaTheme="minorEastAsia" w:hAnsi="Cambria Math"/>
+                <w:i/>
+              </w:rPr>
+            </m:ctrlPr>
+          </m:sSubPr>
+          <m:e>
+            <m:r>
+              <w:rPr>
+                <w:rFonts w:ascii="Cambria Math" w:eastAsiaTheme="minorEastAsia" w:hAnsi="Cambria Math"/>
+              </w:rPr>
+              <m:t>P</m:t>
+            </m:r>
+          </m:e>
+          <m:sub>
+            <m:r>
+              <w:rPr>
+                <w:rFonts w:ascii="Cambria Math" w:eastAsiaTheme="minorEastAsia" w:hAnsi="Cambria Math"/>
+              </w:rPr>
+              <m:t>2</m:t>
             </m:r>
           </m:sub>
         </m:sSub>
@@ -7617,10 +5085,10 @@
         </w:rPr>
         <w:lastRenderedPageBreak/>
         <w:drawing>
-          <wp:inline distT="0" distB="0" distL="0" distR="0" wp14:anchorId="2E1BE0A4" wp14:editId="7E85C506">
-            <wp:extent cx="5067739" cy="3132091"/>
-            <wp:effectExtent l="0" t="0" r="0" b="0"/>
-            <wp:docPr id="14" name="Immagine 14"/>
+          <wp:inline distT="0" distB="0" distL="0" distR="0" wp14:anchorId="1EF39E4E" wp14:editId="030CE76A">
+            <wp:extent cx="5814564" cy="3406435"/>
+            <wp:effectExtent l="0" t="0" r="0" b="3810"/>
+            <wp:docPr id="10" name="Immagine 10"/>
             <wp:cNvGraphicFramePr>
               <a:graphicFrameLocks xmlns:a="http://schemas.openxmlformats.org/drawingml/2006/main" noChangeAspect="1"/>
             </wp:cNvGraphicFramePr>
@@ -7640,7 +5108,7 @@
                   <pic:spPr>
                     <a:xfrm>
                       <a:off x="0" y="0"/>
-                      <a:ext cx="5067739" cy="3132091"/>
+                      <a:ext cx="5814564" cy="3406435"/>
                     </a:xfrm>
                     <a:prstGeom prst="rect">
                       <a:avLst/>
@@ -7655,41 +5123,21 @@
     </w:p>
     <w:p>
       <w:pPr>
-        <w:pStyle w:val="Paragrafoelenco"/>
-        <w:numPr>
-          <w:ilvl w:val="0"/>
-          <w:numId w:val="1"/>
-        </w:numPr>
         <w:spacing w:after="160" w:line="259" w:lineRule="auto"/>
       </w:pPr>
       <w:r>
-        <w:t>Essendo problema di massimo, gli UB decrescono (o non crescono) di padre in figlio. Quindi, può essere compreso tra 52 e 49 come valore</w:t>
-      </w:r>
-    </w:p>
-    <w:p>
-      <w:pPr>
-        <w:pStyle w:val="Paragrafoelenco"/>
-        <w:numPr>
-          <w:ilvl w:val="0"/>
-          <w:numId w:val="1"/>
-        </w:numPr>
+        <w:t>1) Se si tratta di un problema di minimo, i LB aumentano (o non decrescono) di padre in figlio. Tale proprietà viene rispettata da tutti i nodi.</w:t>
+      </w:r>
+    </w:p>
+    <w:p>
+      <w:pPr>
         <w:spacing w:after="160" w:line="259" w:lineRule="auto"/>
-      </w:pPr>
-      <w:r>
-        <w:t>Il valore della f.o. è compreso tra il massimo LB tra tutti i nodi possibili, quindi 52 e come UB il maggiore tra i nodi aperti, quindi 48.</w:t>
-      </w:r>
-    </w:p>
-    <w:p>
-      <w:pPr>
-        <w:pStyle w:val="Paragrafoelenco"/>
-        <w:numPr>
-          <w:ilvl w:val="0"/>
-          <w:numId w:val="1"/>
-        </w:numPr>
-        <w:spacing w:after="160" w:line="259" w:lineRule="auto"/>
-      </w:pPr>
-      <w:r>
-        <w:t xml:space="preserve">Si chiudono tuti i nodi con UB &lt;= S.A. e quindi tutti i nodi figli </w:t>
+        <w:rPr>
+          <w:rFonts w:eastAsiaTheme="minorEastAsia"/>
+        </w:rPr>
+      </w:pPr>
+      <w:r>
+        <w:t xml:space="preserve">2) Per chiudere dei nodi, abbiamo bisogno di una soluzione ammissibile, cioè dell’UB minimo tra tutti i nodi. Tale condizione viene soddisfatta da 19.5 in </w:t>
       </w:r>
       <m:oMath>
         <m:sSub>
@@ -7714,13 +5162,47 @@
               <w:rPr>
                 <w:rFonts w:ascii="Cambria Math" w:hAnsi="Cambria Math"/>
               </w:rPr>
-              <m:t>3</m:t>
+              <m:t>5</m:t>
+            </m:r>
+          </m:sub>
+        </m:sSub>
+      </m:oMath>
+      <w:r>
+        <w:rPr>
+          <w:rFonts w:eastAsiaTheme="minorEastAsia"/>
+        </w:rPr>
+        <w:t xml:space="preserve">. Ora, chiuderemo tutti i nodi con LB &gt;= S.A., cioè </w:t>
+      </w:r>
+      <m:oMath>
+        <m:sSub>
+          <m:sSubPr>
+            <m:ctrlPr>
+              <w:rPr>
+                <w:rFonts w:ascii="Cambria Math" w:eastAsiaTheme="minorEastAsia" w:hAnsi="Cambria Math"/>
+                <w:i/>
+              </w:rPr>
+            </m:ctrlPr>
+          </m:sSubPr>
+          <m:e>
+            <m:r>
+              <w:rPr>
+                <w:rFonts w:ascii="Cambria Math" w:eastAsiaTheme="minorEastAsia" w:hAnsi="Cambria Math"/>
+              </w:rPr>
+              <m:t>P</m:t>
+            </m:r>
+          </m:e>
+          <m:sub>
+            <m:r>
+              <w:rPr>
+                <w:rFonts w:ascii="Cambria Math" w:eastAsiaTheme="minorEastAsia" w:hAnsi="Cambria Math"/>
+              </w:rPr>
+              <m:t>4</m:t>
             </m:r>
           </m:sub>
         </m:sSub>
         <m:r>
           <w:rPr>
-            <w:rFonts w:ascii="Cambria Math" w:hAnsi="Cambria Math"/>
+            <w:rFonts w:ascii="Cambria Math" w:eastAsiaTheme="minorEastAsia" w:hAnsi="Cambria Math"/>
           </w:rPr>
           <m:t>,</m:t>
         </m:r>
@@ -7728,151 +5210,377 @@
           <m:sSubPr>
             <m:ctrlPr>
               <w:rPr>
-                <w:rFonts w:ascii="Cambria Math" w:hAnsi="Cambria Math"/>
-                <w:i/>
-              </w:rPr>
-            </m:ctrlPr>
-          </m:sSubPr>
-          <m:e>
-            <m:r>
-              <w:rPr>
-                <w:rFonts w:ascii="Cambria Math" w:hAnsi="Cambria Math"/>
-              </w:rPr>
-              <m:t>P</m:t>
-            </m:r>
-          </m:e>
-          <m:sub>
-            <m:r>
-              <w:rPr>
-                <w:rFonts w:ascii="Cambria Math" w:hAnsi="Cambria Math"/>
-              </w:rPr>
-              <m:t>4</m:t>
-            </m:r>
-          </m:sub>
-        </m:sSub>
+                <w:rFonts w:ascii="Cambria Math" w:eastAsiaTheme="minorEastAsia" w:hAnsi="Cambria Math"/>
+                <w:i/>
+              </w:rPr>
+            </m:ctrlPr>
+          </m:sSubPr>
+          <m:e>
+            <m:r>
+              <w:rPr>
+                <w:rFonts w:ascii="Cambria Math" w:eastAsiaTheme="minorEastAsia" w:hAnsi="Cambria Math"/>
+              </w:rPr>
+              <m:t>P</m:t>
+            </m:r>
+          </m:e>
+          <m:sub>
+            <m:r>
+              <w:rPr>
+                <w:rFonts w:ascii="Cambria Math" w:eastAsiaTheme="minorEastAsia" w:hAnsi="Cambria Math"/>
+              </w:rPr>
+              <m:t>6</m:t>
+            </m:r>
+          </m:sub>
+        </m:sSub>
+      </m:oMath>
+      <w:r>
+        <w:rPr>
+          <w:rFonts w:eastAsiaTheme="minorEastAsia"/>
+        </w:rPr>
+        <w:t>.</w:t>
+      </w:r>
+    </w:p>
+    <w:p>
+      <w:pPr>
+        <w:spacing w:after="160" w:line="259" w:lineRule="auto"/>
+        <w:rPr>
+          <w:rFonts w:eastAsiaTheme="minorEastAsia"/>
+        </w:rPr>
+      </w:pPr>
+      <w:r>
+        <w:rPr>
+          <w:rFonts w:eastAsiaTheme="minorEastAsia"/>
+        </w:rPr>
+        <w:t xml:space="preserve">3) Per trovare l’intervallo della f.o., occorre trovare il LB minimo tra i nodi aperti, quindi 19.2 e per UB la soluzione ammissibile (minimo tra tutti i nodi), pertanto avremo 19.5. L’intervallo è quindi </w:t>
+      </w:r>
+      <m:oMath>
         <m:r>
           <w:rPr>
-            <w:rFonts w:ascii="Cambria Math" w:hAnsi="Cambria Math"/>
+            <w:rFonts w:ascii="Cambria Math" w:eastAsiaTheme="minorEastAsia" w:hAnsi="Cambria Math"/>
           </w:rPr>
-          <m:t>,</m:t>
+          <m:t>[19.2, 19.5]</m:t>
         </m:r>
-        <m:sSub>
-          <m:sSubPr>
-            <m:ctrlPr>
-              <w:rPr>
-                <w:rFonts w:ascii="Cambria Math" w:hAnsi="Cambria Math"/>
-                <w:i/>
-              </w:rPr>
-            </m:ctrlPr>
-          </m:sSubPr>
-          <m:e>
-            <m:r>
-              <w:rPr>
-                <w:rFonts w:ascii="Cambria Math" w:hAnsi="Cambria Math"/>
-              </w:rPr>
-              <m:t>P</m:t>
-            </m:r>
-          </m:e>
-          <m:sub>
-            <m:r>
-              <w:rPr>
-                <w:rFonts w:ascii="Cambria Math" w:hAnsi="Cambria Math"/>
-              </w:rPr>
-              <m:t>5</m:t>
+      </m:oMath>
+      <w:r>
+        <w:rPr>
+          <w:rFonts w:eastAsiaTheme="minorEastAsia"/>
+        </w:rPr>
+        <w:t>.</w:t>
+      </w:r>
+    </w:p>
+    <w:p>
+      <w:pPr>
+        <w:spacing w:after="160" w:line="259" w:lineRule="auto"/>
+        <w:rPr>
+          <w:rFonts w:eastAsiaTheme="minorEastAsia"/>
+        </w:rPr>
+      </w:pPr>
+      <w:r>
+        <w:rPr>
+          <w:rFonts w:eastAsiaTheme="minorEastAsia"/>
+        </w:rPr>
+        <w:t xml:space="preserve">4) Il nodo sviluppato secondo una strategia Best Bound First è il nodo con miglior LB tra i nodi aperti, quindi </w:t>
+      </w:r>
+      <m:oMath>
+        <m:sSub>
+          <m:sSubPr>
+            <m:ctrlPr>
+              <w:rPr>
+                <w:rFonts w:ascii="Cambria Math" w:eastAsiaTheme="minorEastAsia" w:hAnsi="Cambria Math"/>
+                <w:i/>
+              </w:rPr>
+            </m:ctrlPr>
+          </m:sSubPr>
+          <m:e>
+            <m:r>
+              <w:rPr>
+                <w:rFonts w:ascii="Cambria Math" w:eastAsiaTheme="minorEastAsia" w:hAnsi="Cambria Math"/>
+              </w:rPr>
+              <m:t>P</m:t>
+            </m:r>
+          </m:e>
+          <m:sub>
+            <m:r>
+              <w:rPr>
+                <w:rFonts w:ascii="Cambria Math" w:eastAsiaTheme="minorEastAsia" w:hAnsi="Cambria Math"/>
+              </w:rPr>
+              <m:t>3</m:t>
+            </m:r>
+          </m:sub>
+        </m:sSub>
+      </m:oMath>
+      <w:r>
+        <w:rPr>
+          <w:rFonts w:eastAsiaTheme="minorEastAsia"/>
+        </w:rPr>
+        <w:t>.</w:t>
+      </w:r>
+    </w:p>
+    <w:p>
+      <w:pPr>
+        <w:spacing w:after="160" w:line="259" w:lineRule="auto"/>
+        <w:rPr>
+          <w:rFonts w:eastAsiaTheme="minorEastAsia"/>
+        </w:rPr>
+      </w:pPr>
+      <w:r>
+        <w:rPr>
+          <w:rFonts w:eastAsiaTheme="minorEastAsia"/>
+        </w:rPr>
+        <w:t xml:space="preserve">5) </w:t>
+      </w:r>
+      <w:r>
+        <w:rPr>
+          <w:rFonts w:eastAsiaTheme="minorEastAsia"/>
+        </w:rPr>
+        <w:t xml:space="preserve">Chiamiamo il nodo aperto per esempio </w:t>
+      </w:r>
+      <m:oMath>
+        <m:sSub>
+          <m:sSubPr>
+            <m:ctrlPr>
+              <w:rPr>
+                <w:rFonts w:ascii="Cambria Math" w:eastAsiaTheme="minorEastAsia" w:hAnsi="Cambria Math"/>
+                <w:i/>
+              </w:rPr>
+            </m:ctrlPr>
+          </m:sSubPr>
+          <m:e>
+            <m:r>
+              <w:rPr>
+                <w:rFonts w:ascii="Cambria Math" w:eastAsiaTheme="minorEastAsia" w:hAnsi="Cambria Math"/>
+              </w:rPr>
+              <m:t>P</m:t>
+            </m:r>
+          </m:e>
+          <m:sub>
+            <m:r>
+              <w:rPr>
+                <w:rFonts w:ascii="Cambria Math" w:eastAsiaTheme="minorEastAsia" w:hAnsi="Cambria Math"/>
+              </w:rPr>
+              <m:t>7</m:t>
+            </m:r>
+          </m:sub>
+        </m:sSub>
+      </m:oMath>
+      <w:r>
+        <w:rPr>
+          <w:rFonts w:eastAsiaTheme="minorEastAsia"/>
+        </w:rPr>
+        <w:t xml:space="preserve">; la selezione viene fatta solo nei nodi tuttora aperti, compreso </w:t>
+      </w:r>
+      <m:oMath>
+        <m:sSub>
+          <m:sSubPr>
+            <m:ctrlPr>
+              <w:rPr>
+                <w:rFonts w:ascii="Cambria Math" w:eastAsiaTheme="minorEastAsia" w:hAnsi="Cambria Math"/>
+                <w:i/>
+              </w:rPr>
+            </m:ctrlPr>
+          </m:sSubPr>
+          <m:e>
+            <m:r>
+              <w:rPr>
+                <w:rFonts w:ascii="Cambria Math" w:eastAsiaTheme="minorEastAsia" w:hAnsi="Cambria Math"/>
+              </w:rPr>
+              <m:t>P</m:t>
+            </m:r>
+          </m:e>
+          <m:sub>
+            <m:r>
+              <w:rPr>
+                <w:rFonts w:ascii="Cambria Math" w:eastAsiaTheme="minorEastAsia" w:hAnsi="Cambria Math"/>
+              </w:rPr>
+              <m:t>7</m:t>
+            </m:r>
+          </m:sub>
+        </m:sSub>
+      </m:oMath>
+      <w:r>
+        <w:rPr>
+          <w:rFonts w:eastAsiaTheme="minorEastAsia"/>
+        </w:rPr>
+        <w:t xml:space="preserve">. Si deve considerare </w:t>
+      </w:r>
+      <m:oMath>
+        <m:sSub>
+          <m:sSubPr>
+            <m:ctrlPr>
+              <w:rPr>
+                <w:rFonts w:ascii="Cambria Math" w:eastAsiaTheme="minorEastAsia" w:hAnsi="Cambria Math"/>
+                <w:i/>
+              </w:rPr>
+            </m:ctrlPr>
+          </m:sSubPr>
+          <m:e>
+            <m:r>
+              <w:rPr>
+                <w:rFonts w:ascii="Cambria Math" w:eastAsiaTheme="minorEastAsia" w:hAnsi="Cambria Math"/>
+              </w:rPr>
+              <m:t>P</m:t>
+            </m:r>
+          </m:e>
+          <m:sub>
+            <m:r>
+              <w:rPr>
+                <w:rFonts w:ascii="Cambria Math" w:eastAsiaTheme="minorEastAsia" w:hAnsi="Cambria Math"/>
+              </w:rPr>
+              <m:t>7</m:t>
+            </m:r>
+          </m:sub>
+        </m:sSub>
+      </m:oMath>
+      <w:r>
+        <w:rPr>
+          <w:rFonts w:eastAsiaTheme="minorEastAsia"/>
+        </w:rPr>
+        <w:t xml:space="preserve"> come figlio del nodo best bound first e </w:t>
+      </w:r>
+      <m:oMath>
+        <m:sSub>
+          <m:sSubPr>
+            <m:ctrlPr>
+              <w:rPr>
+                <w:rFonts w:ascii="Cambria Math" w:eastAsiaTheme="minorEastAsia" w:hAnsi="Cambria Math"/>
+                <w:i/>
+              </w:rPr>
+            </m:ctrlPr>
+          </m:sSubPr>
+          <m:e>
+            <m:r>
+              <w:rPr>
+                <w:rFonts w:ascii="Cambria Math" w:eastAsiaTheme="minorEastAsia" w:hAnsi="Cambria Math"/>
+              </w:rPr>
+              <m:t>P</m:t>
+            </m:r>
+          </m:e>
+          <m:sub>
+            <m:r>
+              <w:rPr>
+                <w:rFonts w:ascii="Cambria Math" w:eastAsiaTheme="minorEastAsia" w:hAnsi="Cambria Math"/>
+              </w:rPr>
+              <m:t>8</m:t>
             </m:r>
           </m:sub>
         </m:sSub>
         <m:r>
           <w:rPr>
-            <w:rFonts w:ascii="Cambria Math" w:hAnsi="Cambria Math"/>
+            <w:rFonts w:ascii="Cambria Math" w:eastAsiaTheme="minorEastAsia" w:hAnsi="Cambria Math"/>
           </w:rPr>
-          <m:t>,</m:t>
+          <m:t xml:space="preserve"> </m:t>
         </m:r>
-        <m:sSub>
-          <m:sSubPr>
-            <m:ctrlPr>
-              <w:rPr>
-                <w:rFonts w:ascii="Cambria Math" w:hAnsi="Cambria Math"/>
-                <w:i/>
-              </w:rPr>
-            </m:ctrlPr>
-          </m:sSubPr>
-          <m:e>
-            <m:r>
-              <w:rPr>
-                <w:rFonts w:ascii="Cambria Math" w:hAnsi="Cambria Math"/>
-              </w:rPr>
-              <m:t>P</m:t>
-            </m:r>
-          </m:e>
-          <m:sub>
-            <m:r>
-              <w:rPr>
-                <w:rFonts w:ascii="Cambria Math" w:hAnsi="Cambria Math"/>
-              </w:rPr>
-              <m:t>6</m:t>
-            </m:r>
-          </m:sub>
-        </m:sSub>
-      </m:oMath>
-    </w:p>
-    <w:p>
-      <w:pPr>
-        <w:pStyle w:val="Paragrafoelenco"/>
-        <w:numPr>
-          <w:ilvl w:val="0"/>
-          <w:numId w:val="1"/>
-        </w:numPr>
+      </m:oMath>
+      <w:r>
+        <w:rPr>
+          <w:rFonts w:eastAsiaTheme="minorEastAsia"/>
+        </w:rPr>
+        <w:t>che porta ad una soluzione non ammissibile</w:t>
+      </w:r>
+      <w:r>
+        <w:rPr>
+          <w:rFonts w:eastAsiaTheme="minorEastAsia"/>
+        </w:rPr>
+        <w:t xml:space="preserve">. Avremo quindi </w:t>
+      </w:r>
+      <m:oMath>
+        <m:sSub>
+          <m:sSubPr>
+            <m:ctrlPr>
+              <w:rPr>
+                <w:rFonts w:ascii="Cambria Math" w:eastAsiaTheme="minorEastAsia" w:hAnsi="Cambria Math"/>
+                <w:i/>
+              </w:rPr>
+            </m:ctrlPr>
+          </m:sSubPr>
+          <m:e>
+            <m:r>
+              <w:rPr>
+                <w:rFonts w:ascii="Cambria Math" w:eastAsiaTheme="minorEastAsia" w:hAnsi="Cambria Math"/>
+              </w:rPr>
+              <m:t>P</m:t>
+            </m:r>
+          </m:e>
+          <m:sub>
+            <m:r>
+              <w:rPr>
+                <w:rFonts w:ascii="Cambria Math" w:eastAsiaTheme="minorEastAsia" w:hAnsi="Cambria Math"/>
+              </w:rPr>
+              <m:t>5</m:t>
+            </m:r>
+          </m:sub>
+        </m:sSub>
+      </m:oMath>
+      <w:r>
+        <w:rPr>
+          <w:rFonts w:eastAsiaTheme="minorEastAsia"/>
+        </w:rPr>
+        <w:t xml:space="preserve"> e </w:t>
+      </w:r>
+      <m:oMath>
+        <m:sSub>
+          <m:sSubPr>
+            <m:ctrlPr>
+              <w:rPr>
+                <w:rFonts w:ascii="Cambria Math" w:eastAsiaTheme="minorEastAsia" w:hAnsi="Cambria Math"/>
+                <w:i/>
+              </w:rPr>
+            </m:ctrlPr>
+          </m:sSubPr>
+          <m:e>
+            <m:r>
+              <w:rPr>
+                <w:rFonts w:ascii="Cambria Math" w:eastAsiaTheme="minorEastAsia" w:hAnsi="Cambria Math"/>
+              </w:rPr>
+              <m:t>P</m:t>
+            </m:r>
+          </m:e>
+          <m:sub>
+            <m:r>
+              <w:rPr>
+                <w:rFonts w:ascii="Cambria Math" w:eastAsiaTheme="minorEastAsia" w:hAnsi="Cambria Math"/>
+              </w:rPr>
+              <m:t>7</m:t>
+            </m:r>
+          </m:sub>
+        </m:sSub>
+      </m:oMath>
+      <w:r>
+        <w:rPr>
+          <w:rFonts w:eastAsiaTheme="minorEastAsia"/>
+        </w:rPr>
+        <w:t xml:space="preserve"> aperti. Per chiudere tutti i nodi avremo bisogno di un LB che rispetti la proprietà padre-figlio, quindi LB &gt;= 19.2. Per l’UB devo prendere una nuova incumbent, dunque &lt;= a quella di tutti i LB presenti, quindi UB &lt;= 19.5. Un possibile intervallo che realizza tale condizione è </w:t>
+      </w:r>
+      <m:oMath>
+        <m:r>
+          <w:rPr>
+            <w:rFonts w:ascii="Cambria Math" w:eastAsiaTheme="minorEastAsia" w:hAnsi="Cambria Math"/>
+          </w:rPr>
+          <m:t>[19.3, 19.3]</m:t>
+        </m:r>
+      </m:oMath>
+      <w:r>
+        <w:rPr>
+          <w:rFonts w:eastAsiaTheme="minorEastAsia"/>
+        </w:rPr>
+        <w:t>.</w:t>
+      </w:r>
+    </w:p>
+    <w:p>
+      <w:pPr>
         <w:spacing w:after="160" w:line="259" w:lineRule="auto"/>
-      </w:pPr>
-      <w:r>
-        <w:rPr>
-          <w:rFonts w:eastAsiaTheme="minorEastAsia"/>
-        </w:rPr>
-        <w:t xml:space="preserve">Idealmente sarebbe sviluppato per primo il nodo con miglior UB tra i nodi aperti, quindi se fossero aperti i figli, sarebbe </w:t>
-      </w:r>
-      <m:oMath>
-        <m:sSub>
-          <m:sSubPr>
-            <m:ctrlPr>
-              <w:rPr>
-                <w:rFonts w:ascii="Cambria Math" w:eastAsiaTheme="minorEastAsia" w:hAnsi="Cambria Math"/>
-                <w:i/>
-              </w:rPr>
-            </m:ctrlPr>
-          </m:sSubPr>
-          <m:e>
-            <m:r>
-              <w:rPr>
-                <w:rFonts w:ascii="Cambria Math" w:eastAsiaTheme="minorEastAsia" w:hAnsi="Cambria Math"/>
-              </w:rPr>
-              <m:t>P</m:t>
-            </m:r>
-          </m:e>
-          <m:sub>
-            <m:r>
-              <w:rPr>
-                <w:rFonts w:ascii="Cambria Math" w:eastAsiaTheme="minorEastAsia" w:hAnsi="Cambria Math"/>
-              </w:rPr>
-              <m:t>4</m:t>
-            </m:r>
-          </m:sub>
-        </m:sSub>
-      </m:oMath>
-      <w:r>
-        <w:rPr>
-          <w:rFonts w:eastAsiaTheme="minorEastAsia"/>
-        </w:rPr>
-        <w:t xml:space="preserve"> con UB maggiore di tutti gli altri</w:t>
-      </w:r>
+        <w:rPr>
+          <w:rFonts w:eastAsiaTheme="minorEastAsia"/>
+        </w:rPr>
+      </w:pPr>
     </w:p>
     <w:p>
       <w:pPr>
         <w:spacing w:after="160" w:line="259" w:lineRule="auto"/>
-      </w:pPr>
-      <w:r>
-        <w:t xml:space="preserve"> </w:t>
-      </w:r>
+        <w:rPr>
+          <w:rFonts w:eastAsiaTheme="minorEastAsia"/>
+        </w:rPr>
+      </w:pPr>
       <w:r>
         <w:br w:type="page"/>
       </w:r>
@@ -7883,15 +5591,14 @@
       </w:pPr>
       <w:r>
         <w:rPr>
-          <w:rFonts w:eastAsiaTheme="minorEastAsia"/>
           <w:noProof/>
         </w:rPr>
         <w:lastRenderedPageBreak/>
         <w:drawing>
-          <wp:inline distT="0" distB="0" distL="0" distR="0" wp14:anchorId="21CE03A5" wp14:editId="776EA83B">
-            <wp:extent cx="5003302" cy="2762250"/>
-            <wp:effectExtent l="0" t="0" r="6985" b="0"/>
-            <wp:docPr id="449" name="Immagine 449"/>
+          <wp:inline distT="0" distB="0" distL="0" distR="0" wp14:anchorId="3E712A42" wp14:editId="166F02D1">
+            <wp:extent cx="5646909" cy="2964437"/>
+            <wp:effectExtent l="0" t="0" r="0" b="7620"/>
+            <wp:docPr id="12" name="Immagine 12"/>
             <wp:cNvGraphicFramePr>
               <a:graphicFrameLocks xmlns:a="http://schemas.openxmlformats.org/drawingml/2006/main" noChangeAspect="1"/>
             </wp:cNvGraphicFramePr>
@@ -7911,7 +5618,7 @@
                   <pic:spPr>
                     <a:xfrm>
                       <a:off x="0" y="0"/>
-                      <a:ext cx="5023615" cy="2773464"/>
+                      <a:ext cx="5646909" cy="2964437"/>
                     </a:xfrm>
                     <a:prstGeom prst="rect">
                       <a:avLst/>
@@ -7929,21 +5636,118 @@
         <w:spacing w:after="160" w:line="259" w:lineRule="auto"/>
       </w:pPr>
       <w:r>
-        <w:t xml:space="preserve">a) </w:t>
-      </w:r>
-      <w:r>
-        <w:t>Se si tratta di problema di minimo i LB aumentano (o non decrescono) di padre in figlio</w:t>
-      </w:r>
-      <w:r>
-        <w:t>, quindi può essere idealmente compreso tra 5.0 e 5.3. Un possibile valore può essere 5.2</w:t>
+        <w:t>1) Se si tratta di un problema di minimo, i LB aumentano (o non decrescono) di padre in figlio. Tale proprietà viene rispettata da tutti i nodi.</w:t>
       </w:r>
     </w:p>
     <w:p>
       <w:pPr>
         <w:spacing w:after="160" w:line="259" w:lineRule="auto"/>
-      </w:pPr>
-      <w:r>
-        <w:t>b) Si individua come LB il minimo tra i nodi aperti, quindi 5.3 e come UB il minimo tra tutti i possibili nodi, quindi 5.6</w:t>
+        <w:rPr>
+          <w:rFonts w:eastAsiaTheme="minorEastAsia"/>
+        </w:rPr>
+      </w:pPr>
+      <w:r>
+        <w:t xml:space="preserve">2) Per chiudere dei nodi, abbiamo bisogno di una soluzione ammissibile, cioè dell’UB minimo tra tutti i nodi. Tale condizione viene soddisfatta da 8.3 in </w:t>
+      </w:r>
+      <m:oMath>
+        <m:sSub>
+          <m:sSubPr>
+            <m:ctrlPr>
+              <w:rPr>
+                <w:rFonts w:ascii="Cambria Math" w:hAnsi="Cambria Math"/>
+                <w:i/>
+              </w:rPr>
+            </m:ctrlPr>
+          </m:sSubPr>
+          <m:e>
+            <m:r>
+              <w:rPr>
+                <w:rFonts w:ascii="Cambria Math" w:hAnsi="Cambria Math"/>
+              </w:rPr>
+              <m:t>P</m:t>
+            </m:r>
+          </m:e>
+          <m:sub>
+            <m:r>
+              <w:rPr>
+                <w:rFonts w:ascii="Cambria Math" w:hAnsi="Cambria Math"/>
+              </w:rPr>
+              <m:t>1</m:t>
+            </m:r>
+          </m:sub>
+        </m:sSub>
+      </m:oMath>
+      <w:r>
+        <w:rPr>
+          <w:rFonts w:eastAsiaTheme="minorEastAsia"/>
+        </w:rPr>
+        <w:t xml:space="preserve">. Ora, chiuderemo tutti i nodi con LB &gt;= S.A., cioè </w:t>
+      </w:r>
+      <m:oMath>
+        <m:sSub>
+          <m:sSubPr>
+            <m:ctrlPr>
+              <w:rPr>
+                <w:rFonts w:ascii="Cambria Math" w:eastAsiaTheme="minorEastAsia" w:hAnsi="Cambria Math"/>
+                <w:i/>
+              </w:rPr>
+            </m:ctrlPr>
+          </m:sSubPr>
+          <m:e>
+            <m:r>
+              <w:rPr>
+                <w:rFonts w:ascii="Cambria Math" w:eastAsiaTheme="minorEastAsia" w:hAnsi="Cambria Math"/>
+              </w:rPr>
+              <m:t>P</m:t>
+            </m:r>
+          </m:e>
+          <m:sub>
+            <m:r>
+              <w:rPr>
+                <w:rFonts w:ascii="Cambria Math" w:eastAsiaTheme="minorEastAsia" w:hAnsi="Cambria Math"/>
+              </w:rPr>
+              <m:t>3</m:t>
+            </m:r>
+          </m:sub>
+        </m:sSub>
+        <m:r>
+          <w:rPr>
+            <w:rFonts w:ascii="Cambria Math" w:eastAsiaTheme="minorEastAsia" w:hAnsi="Cambria Math"/>
+          </w:rPr>
+          <m:t>,</m:t>
+        </m:r>
+        <m:sSub>
+          <m:sSubPr>
+            <m:ctrlPr>
+              <w:rPr>
+                <w:rFonts w:ascii="Cambria Math" w:eastAsiaTheme="minorEastAsia" w:hAnsi="Cambria Math"/>
+                <w:i/>
+              </w:rPr>
+            </m:ctrlPr>
+          </m:sSubPr>
+          <m:e>
+            <m:r>
+              <w:rPr>
+                <w:rFonts w:ascii="Cambria Math" w:eastAsiaTheme="minorEastAsia" w:hAnsi="Cambria Math"/>
+              </w:rPr>
+              <m:t>P</m:t>
+            </m:r>
+          </m:e>
+          <m:sub>
+            <m:r>
+              <w:rPr>
+                <w:rFonts w:ascii="Cambria Math" w:eastAsiaTheme="minorEastAsia" w:hAnsi="Cambria Math"/>
+              </w:rPr>
+              <m:t>6</m:t>
+            </m:r>
+          </m:sub>
+        </m:sSub>
+      </m:oMath>
+      <w:r>
+        <w:rPr>
+          <w:rFonts w:eastAsiaTheme="minorEastAsia"/>
+        </w:rPr>
+        <w:t>.</w:t>
       </w:r>
     </w:p>
     <w:p>
@@ -7954,81 +5758,331 @@
         </w:rPr>
       </w:pPr>
       <w:r>
-        <w:t xml:space="preserve">c) Si chiudono tutti i nodi con LB &gt;= S.A. e cioè </w:t>
-      </w:r>
-      <m:oMath>
-        <m:sSub>
-          <m:sSubPr>
-            <m:ctrlPr>
-              <w:rPr>
-                <w:rFonts w:ascii="Cambria Math" w:hAnsi="Cambria Math"/>
-                <w:i/>
-              </w:rPr>
-            </m:ctrlPr>
-          </m:sSubPr>
-          <m:e>
-            <m:r>
-              <w:rPr>
-                <w:rFonts w:ascii="Cambria Math" w:hAnsi="Cambria Math"/>
-              </w:rPr>
-              <m:t>P</m:t>
-            </m:r>
-          </m:e>
-          <m:sub>
-            <m:r>
-              <w:rPr>
-                <w:rFonts w:ascii="Cambria Math" w:hAnsi="Cambria Math"/>
+        <w:rPr>
+          <w:rFonts w:eastAsiaTheme="minorEastAsia"/>
+        </w:rPr>
+        <w:t xml:space="preserve">3) Per trovare l’intervallo della f.o., occorre trovare il LB minimo tra i nodi aperti, quindi 7.3 e per UB la soluzione ammissibile (minimo tra tutti i nodi), pertanto avremo 8.3. L’intervallo è quindi </w:t>
+      </w:r>
+      <m:oMath>
+        <m:r>
+          <w:rPr>
+            <w:rFonts w:ascii="Cambria Math" w:eastAsiaTheme="minorEastAsia" w:hAnsi="Cambria Math"/>
+          </w:rPr>
+          <m:t>[7.3, 8.2]</m:t>
+        </m:r>
+      </m:oMath>
+      <w:r>
+        <w:rPr>
+          <w:rFonts w:eastAsiaTheme="minorEastAsia"/>
+        </w:rPr>
+        <w:t>.</w:t>
+      </w:r>
+    </w:p>
+    <w:p>
+      <w:pPr>
+        <w:spacing w:after="160" w:line="259" w:lineRule="auto"/>
+        <w:rPr>
+          <w:rFonts w:eastAsiaTheme="minorEastAsia"/>
+        </w:rPr>
+      </w:pPr>
+      <w:r>
+        <w:rPr>
+          <w:rFonts w:eastAsiaTheme="minorEastAsia"/>
+        </w:rPr>
+        <w:t xml:space="preserve">4) Il nodo sviluppato secondo una strategia Best Bound First è il nodo con miglior LB tra i nodi aperti, quindi </w:t>
+      </w:r>
+      <m:oMath>
+        <m:sSub>
+          <m:sSubPr>
+            <m:ctrlPr>
+              <w:rPr>
+                <w:rFonts w:ascii="Cambria Math" w:eastAsiaTheme="minorEastAsia" w:hAnsi="Cambria Math"/>
+                <w:i/>
+              </w:rPr>
+            </m:ctrlPr>
+          </m:sSubPr>
+          <m:e>
+            <m:r>
+              <w:rPr>
+                <w:rFonts w:ascii="Cambria Math" w:eastAsiaTheme="minorEastAsia" w:hAnsi="Cambria Math"/>
+              </w:rPr>
+              <m:t>P</m:t>
+            </m:r>
+          </m:e>
+          <m:sub>
+            <m:r>
+              <w:rPr>
+                <w:rFonts w:ascii="Cambria Math" w:eastAsiaTheme="minorEastAsia" w:hAnsi="Cambria Math"/>
+              </w:rPr>
+              <m:t>4</m:t>
+            </m:r>
+          </m:sub>
+        </m:sSub>
+      </m:oMath>
+      <w:r>
+        <w:rPr>
+          <w:rFonts w:eastAsiaTheme="minorEastAsia"/>
+        </w:rPr>
+        <w:t>.</w:t>
+      </w:r>
+    </w:p>
+    <w:p>
+      <w:pPr>
+        <w:spacing w:after="160" w:line="259" w:lineRule="auto"/>
+        <w:rPr>
+          <w:rFonts w:eastAsiaTheme="minorEastAsia"/>
+        </w:rPr>
+      </w:pPr>
+      <w:r>
+        <w:rPr>
+          <w:rFonts w:eastAsiaTheme="minorEastAsia"/>
+        </w:rPr>
+        <w:t xml:space="preserve">5) </w:t>
+      </w:r>
+      <w:r>
+        <w:rPr>
+          <w:rFonts w:eastAsiaTheme="minorEastAsia"/>
+        </w:rPr>
+        <w:t xml:space="preserve">Chiamiamo il nodo aperto per esempio </w:t>
+      </w:r>
+      <m:oMath>
+        <m:sSub>
+          <m:sSubPr>
+            <m:ctrlPr>
+              <w:rPr>
+                <w:rFonts w:ascii="Cambria Math" w:eastAsiaTheme="minorEastAsia" w:hAnsi="Cambria Math"/>
+                <w:i/>
+              </w:rPr>
+            </m:ctrlPr>
+          </m:sSubPr>
+          <m:e>
+            <m:r>
+              <w:rPr>
+                <w:rFonts w:ascii="Cambria Math" w:eastAsiaTheme="minorEastAsia" w:hAnsi="Cambria Math"/>
+              </w:rPr>
+              <m:t>P</m:t>
+            </m:r>
+          </m:e>
+          <m:sub>
+            <m:r>
+              <w:rPr>
+                <w:rFonts w:ascii="Cambria Math" w:eastAsiaTheme="minorEastAsia" w:hAnsi="Cambria Math"/>
+              </w:rPr>
+              <m:t>7</m:t>
+            </m:r>
+          </m:sub>
+        </m:sSub>
+      </m:oMath>
+      <w:r>
+        <w:rPr>
+          <w:rFonts w:eastAsiaTheme="minorEastAsia"/>
+        </w:rPr>
+        <w:t xml:space="preserve">; la selezione viene fatta solo nei nodi tuttora aperti, compreso </w:t>
+      </w:r>
+      <m:oMath>
+        <m:sSub>
+          <m:sSubPr>
+            <m:ctrlPr>
+              <w:rPr>
+                <w:rFonts w:ascii="Cambria Math" w:eastAsiaTheme="minorEastAsia" w:hAnsi="Cambria Math"/>
+                <w:i/>
+              </w:rPr>
+            </m:ctrlPr>
+          </m:sSubPr>
+          <m:e>
+            <m:r>
+              <w:rPr>
+                <w:rFonts w:ascii="Cambria Math" w:eastAsiaTheme="minorEastAsia" w:hAnsi="Cambria Math"/>
+              </w:rPr>
+              <m:t>P</m:t>
+            </m:r>
+          </m:e>
+          <m:sub>
+            <m:r>
+              <w:rPr>
+                <w:rFonts w:ascii="Cambria Math" w:eastAsiaTheme="minorEastAsia" w:hAnsi="Cambria Math"/>
+              </w:rPr>
+              <m:t>7</m:t>
+            </m:r>
+          </m:sub>
+        </m:sSub>
+      </m:oMath>
+      <w:r>
+        <w:rPr>
+          <w:rFonts w:eastAsiaTheme="minorEastAsia"/>
+        </w:rPr>
+        <w:t xml:space="preserve">. Si deve considerare </w:t>
+      </w:r>
+      <m:oMath>
+        <m:sSub>
+          <m:sSubPr>
+            <m:ctrlPr>
+              <w:rPr>
+                <w:rFonts w:ascii="Cambria Math" w:eastAsiaTheme="minorEastAsia" w:hAnsi="Cambria Math"/>
+                <w:i/>
+              </w:rPr>
+            </m:ctrlPr>
+          </m:sSubPr>
+          <m:e>
+            <m:r>
+              <w:rPr>
+                <w:rFonts w:ascii="Cambria Math" w:eastAsiaTheme="minorEastAsia" w:hAnsi="Cambria Math"/>
+              </w:rPr>
+              <m:t>P</m:t>
+            </m:r>
+          </m:e>
+          <m:sub>
+            <m:r>
+              <w:rPr>
+                <w:rFonts w:ascii="Cambria Math" w:eastAsiaTheme="minorEastAsia" w:hAnsi="Cambria Math"/>
+              </w:rPr>
+              <m:t>7</m:t>
+            </m:r>
+          </m:sub>
+        </m:sSub>
+      </m:oMath>
+      <w:r>
+        <w:rPr>
+          <w:rFonts w:eastAsiaTheme="minorEastAsia"/>
+        </w:rPr>
+        <w:t xml:space="preserve"> come figlio del nodo best bound first e </w:t>
+      </w:r>
+      <m:oMath>
+        <m:sSub>
+          <m:sSubPr>
+            <m:ctrlPr>
+              <w:rPr>
+                <w:rFonts w:ascii="Cambria Math" w:eastAsiaTheme="minorEastAsia" w:hAnsi="Cambria Math"/>
+                <w:i/>
+              </w:rPr>
+            </m:ctrlPr>
+          </m:sSubPr>
+          <m:e>
+            <m:r>
+              <w:rPr>
+                <w:rFonts w:ascii="Cambria Math" w:eastAsiaTheme="minorEastAsia" w:hAnsi="Cambria Math"/>
+              </w:rPr>
+              <m:t>P</m:t>
+            </m:r>
+          </m:e>
+          <m:sub>
+            <m:r>
+              <w:rPr>
+                <w:rFonts w:ascii="Cambria Math" w:eastAsiaTheme="minorEastAsia" w:hAnsi="Cambria Math"/>
+              </w:rPr>
+              <m:t>8</m:t>
+            </m:r>
+          </m:sub>
+        </m:sSub>
+        <m:r>
+          <w:rPr>
+            <w:rFonts w:ascii="Cambria Math" w:eastAsiaTheme="minorEastAsia" w:hAnsi="Cambria Math"/>
+          </w:rPr>
+          <m:t xml:space="preserve"> </m:t>
+        </m:r>
+      </m:oMath>
+      <w:r>
+        <w:rPr>
+          <w:rFonts w:eastAsiaTheme="minorEastAsia"/>
+        </w:rPr>
+        <w:t>che porta ad una soluzione non ammissibile</w:t>
+      </w:r>
+      <w:r>
+        <w:rPr>
+          <w:rFonts w:eastAsiaTheme="minorEastAsia"/>
+        </w:rPr>
+        <w:t xml:space="preserve">. Avremo quindi </w:t>
+      </w:r>
+      <m:oMath>
+        <m:sSub>
+          <m:sSubPr>
+            <m:ctrlPr>
+              <w:rPr>
+                <w:rFonts w:ascii="Cambria Math" w:eastAsiaTheme="minorEastAsia" w:hAnsi="Cambria Math"/>
+                <w:i/>
+              </w:rPr>
+            </m:ctrlPr>
+          </m:sSubPr>
+          <m:e>
+            <m:r>
+              <w:rPr>
+                <w:rFonts w:ascii="Cambria Math" w:eastAsiaTheme="minorEastAsia" w:hAnsi="Cambria Math"/>
+              </w:rPr>
+              <m:t>P</m:t>
+            </m:r>
+          </m:e>
+          <m:sub>
+            <m:r>
+              <w:rPr>
+                <w:rFonts w:ascii="Cambria Math" w:eastAsiaTheme="minorEastAsia" w:hAnsi="Cambria Math"/>
               </w:rPr>
               <m:t>5</m:t>
             </m:r>
           </m:sub>
         </m:sSub>
       </m:oMath>
+      <w:r>
+        <w:rPr>
+          <w:rFonts w:eastAsiaTheme="minorEastAsia"/>
+        </w:rPr>
+        <w:t xml:space="preserve"> e </w:t>
+      </w:r>
+      <m:oMath>
+        <m:sSub>
+          <m:sSubPr>
+            <m:ctrlPr>
+              <w:rPr>
+                <w:rFonts w:ascii="Cambria Math" w:eastAsiaTheme="minorEastAsia" w:hAnsi="Cambria Math"/>
+                <w:i/>
+              </w:rPr>
+            </m:ctrlPr>
+          </m:sSubPr>
+          <m:e>
+            <m:r>
+              <w:rPr>
+                <w:rFonts w:ascii="Cambria Math" w:eastAsiaTheme="minorEastAsia" w:hAnsi="Cambria Math"/>
+              </w:rPr>
+              <m:t>P</m:t>
+            </m:r>
+          </m:e>
+          <m:sub>
+            <m:r>
+              <w:rPr>
+                <w:rFonts w:ascii="Cambria Math" w:eastAsiaTheme="minorEastAsia" w:hAnsi="Cambria Math"/>
+              </w:rPr>
+              <m:t>7</m:t>
+            </m:r>
+          </m:sub>
+        </m:sSub>
+      </m:oMath>
+      <w:r>
+        <w:rPr>
+          <w:rFonts w:eastAsiaTheme="minorEastAsia"/>
+        </w:rPr>
+        <w:t xml:space="preserve"> aperti. Per chiudere tutti i nodi avremo bisogno di un LB che rispetti la proprietà padre-figlio, quindi LB &gt;= 7.3. Per l’UB devo prendere una nuova incumbent, dunque &lt;= a quella di tutti i LB presenti, quindi UB &lt;= 8.7. Un possibile intervallo che realizza tale condizione è </w:t>
+      </w:r>
+      <m:oMath>
+        <m:r>
+          <w:rPr>
+            <w:rFonts w:ascii="Cambria Math" w:eastAsiaTheme="minorEastAsia" w:hAnsi="Cambria Math"/>
+          </w:rPr>
+          <m:t>[7.5, 8.5]</m:t>
+        </m:r>
+      </m:oMath>
+      <w:r>
+        <w:rPr>
+          <w:rFonts w:eastAsiaTheme="minorEastAsia"/>
+        </w:rPr>
+        <w:t>.</w:t>
+      </w:r>
     </w:p>
     <w:p>
       <w:pPr>
         <w:spacing w:after="160" w:line="259" w:lineRule="auto"/>
-      </w:pPr>
-      <w:r>
-        <w:rPr>
-          <w:rFonts w:eastAsiaTheme="minorEastAsia"/>
-        </w:rPr>
-        <w:t xml:space="preserve">d) Il nodo sviluppato per primo secondo una strategia Best Bound First è quello con miglior LB tra i nodi aperti, quindi </w:t>
-      </w:r>
-      <m:oMath>
-        <m:sSub>
-          <m:sSubPr>
-            <m:ctrlPr>
-              <w:rPr>
-                <w:rFonts w:ascii="Cambria Math" w:eastAsiaTheme="minorEastAsia" w:hAnsi="Cambria Math"/>
-                <w:i/>
-              </w:rPr>
-            </m:ctrlPr>
-          </m:sSubPr>
-          <m:e>
-            <m:r>
-              <w:rPr>
-                <w:rFonts w:ascii="Cambria Math" w:eastAsiaTheme="minorEastAsia" w:hAnsi="Cambria Math"/>
-              </w:rPr>
-              <m:t>P</m:t>
-            </m:r>
-          </m:e>
-          <m:sub>
-            <m:r>
-              <w:rPr>
-                <w:rFonts w:ascii="Cambria Math" w:eastAsiaTheme="minorEastAsia" w:hAnsi="Cambria Math"/>
-              </w:rPr>
-              <m:t>6</m:t>
-            </m:r>
-          </m:sub>
-        </m:sSub>
-      </m:oMath>
-      <w:r>
-        <w:rPr>
-          <w:rFonts w:eastAsiaTheme="minorEastAsia"/>
-        </w:rPr>
-        <w:t>.</w:t>
-      </w:r>
+        <w:rPr>
+          <w:rFonts w:eastAsiaTheme="minorEastAsia"/>
+        </w:rPr>
+      </w:pPr>
     </w:p>
     <w:p>
       <w:pPr>
@@ -8048,10 +6102,10 @@
         </w:rPr>
         <w:lastRenderedPageBreak/>
         <w:drawing>
-          <wp:inline distT="0" distB="0" distL="0" distR="0" wp14:anchorId="38EC1EE5" wp14:editId="5569FF59">
-            <wp:extent cx="5174428" cy="1089754"/>
-            <wp:effectExtent l="0" t="0" r="7620" b="0"/>
-            <wp:docPr id="15" name="Immagine 15" descr="Immagine che contiene testo&#10;&#10;Descrizione generata automaticamente"/>
+          <wp:inline distT="0" distB="0" distL="0" distR="0" wp14:anchorId="7D51AC0A" wp14:editId="36FFCE16">
+            <wp:extent cx="5162550" cy="3179630"/>
+            <wp:effectExtent l="0" t="0" r="0" b="1905"/>
+            <wp:docPr id="13" name="Immagine 13"/>
             <wp:cNvGraphicFramePr>
               <a:graphicFrameLocks xmlns:a="http://schemas.openxmlformats.org/drawingml/2006/main" noChangeAspect="1"/>
             </wp:cNvGraphicFramePr>
@@ -8059,7 +6113,7 @@
               <a:graphicData uri="http://schemas.openxmlformats.org/drawingml/2006/picture">
                 <pic:pic xmlns:pic="http://schemas.openxmlformats.org/drawingml/2006/picture">
                   <pic:nvPicPr>
-                    <pic:cNvPr id="15" name="Immagine 15" descr="Immagine che contiene testo&#10;&#10;Descrizione generata automaticamente"/>
+                    <pic:cNvPr id="1" name=""/>
                     <pic:cNvPicPr/>
                   </pic:nvPicPr>
                   <pic:blipFill>
@@ -8071,7 +6125,7 @@
                   <pic:spPr>
                     <a:xfrm>
                       <a:off x="0" y="0"/>
-                      <a:ext cx="5174428" cy="1089754"/>
+                      <a:ext cx="5164544" cy="3180858"/>
                     </a:xfrm>
                     <a:prstGeom prst="rect">
                       <a:avLst/>
@@ -8087,16 +6141,203 @@
     <w:p>
       <w:pPr>
         <w:spacing w:after="160" w:line="259" w:lineRule="auto"/>
+        <w:rPr>
+          <w:rFonts w:eastAsiaTheme="minorEastAsia"/>
+        </w:rPr>
+      </w:pPr>
+      <w:r>
+        <w:t xml:space="preserve">a) Per chiudere dei nodi, abbiamo bisogno di una soluzione ammissibile, cioè del LB massimo tra tutti i nodi. Tale condizione viene soddisfatta da 16.4 in </w:t>
+      </w:r>
+      <m:oMath>
+        <m:sSub>
+          <m:sSubPr>
+            <m:ctrlPr>
+              <w:rPr>
+                <w:rFonts w:ascii="Cambria Math" w:hAnsi="Cambria Math"/>
+                <w:i/>
+              </w:rPr>
+            </m:ctrlPr>
+          </m:sSubPr>
+          <m:e>
+            <m:r>
+              <w:rPr>
+                <w:rFonts w:ascii="Cambria Math" w:hAnsi="Cambria Math"/>
+              </w:rPr>
+              <m:t>P</m:t>
+            </m:r>
+          </m:e>
+          <m:sub>
+            <m:r>
+              <w:rPr>
+                <w:rFonts w:ascii="Cambria Math" w:hAnsi="Cambria Math"/>
+              </w:rPr>
+              <m:t>2</m:t>
+            </m:r>
+          </m:sub>
+        </m:sSub>
+      </m:oMath>
+      <w:r>
+        <w:rPr>
+          <w:rFonts w:eastAsiaTheme="minorEastAsia"/>
+        </w:rPr>
+        <w:t xml:space="preserve">. Ora, chiuderemo tutti i nodi con UB &lt;= S.A., cioè </w:t>
+      </w:r>
+      <m:oMath>
+        <m:sSub>
+          <m:sSubPr>
+            <m:ctrlPr>
+              <w:rPr>
+                <w:rFonts w:ascii="Cambria Math" w:eastAsiaTheme="minorEastAsia" w:hAnsi="Cambria Math"/>
+                <w:i/>
+              </w:rPr>
+            </m:ctrlPr>
+          </m:sSubPr>
+          <m:e>
+            <m:r>
+              <w:rPr>
+                <w:rFonts w:ascii="Cambria Math" w:eastAsiaTheme="minorEastAsia" w:hAnsi="Cambria Math"/>
+              </w:rPr>
+              <m:t>P</m:t>
+            </m:r>
+          </m:e>
+          <m:sub>
+            <m:r>
+              <w:rPr>
+                <w:rFonts w:ascii="Cambria Math" w:eastAsiaTheme="minorEastAsia" w:hAnsi="Cambria Math"/>
+              </w:rPr>
+              <m:t>5</m:t>
+            </m:r>
+          </m:sub>
+        </m:sSub>
+        <m:r>
+          <w:rPr>
+            <w:rFonts w:ascii="Cambria Math" w:eastAsiaTheme="minorEastAsia" w:hAnsi="Cambria Math"/>
+          </w:rPr>
+          <m:t>,</m:t>
+        </m:r>
+        <m:sSub>
+          <m:sSubPr>
+            <m:ctrlPr>
+              <w:rPr>
+                <w:rFonts w:ascii="Cambria Math" w:eastAsiaTheme="minorEastAsia" w:hAnsi="Cambria Math"/>
+                <w:i/>
+              </w:rPr>
+            </m:ctrlPr>
+          </m:sSubPr>
+          <m:e>
+            <m:r>
+              <w:rPr>
+                <w:rFonts w:ascii="Cambria Math" w:eastAsiaTheme="minorEastAsia" w:hAnsi="Cambria Math"/>
+              </w:rPr>
+              <m:t>P</m:t>
+            </m:r>
+          </m:e>
+          <m:sub>
+            <m:r>
+              <w:rPr>
+                <w:rFonts w:ascii="Cambria Math" w:eastAsiaTheme="minorEastAsia" w:hAnsi="Cambria Math"/>
+              </w:rPr>
+              <m:t>6</m:t>
+            </m:r>
+          </m:sub>
+        </m:sSub>
+      </m:oMath>
+      <w:r>
+        <w:rPr>
+          <w:rFonts w:eastAsiaTheme="minorEastAsia"/>
+        </w:rPr>
+        <w:t>.</w:t>
+      </w:r>
+    </w:p>
+    <w:p>
+      <w:pPr>
+        <w:spacing w:after="160" w:line="259" w:lineRule="auto"/>
+        <w:rPr>
+          <w:rFonts w:eastAsiaTheme="minorEastAsia"/>
+        </w:rPr>
+      </w:pPr>
+      <w:r>
+        <w:rPr>
+          <w:rFonts w:eastAsiaTheme="minorEastAsia"/>
+        </w:rPr>
+        <w:t xml:space="preserve">b) Il valore ottimo della f.o. è compreso sicuramente tra l’UB massimo tra i soli nodi aperti, quindi 17.2 e per LB il massimo tra tutti i possibili nodi, quindi 16.4. </w:t>
+      </w:r>
+    </w:p>
+    <w:p>
+      <w:pPr>
+        <w:spacing w:after="160" w:line="259" w:lineRule="auto"/>
+        <w:rPr>
+          <w:rFonts w:eastAsiaTheme="minorEastAsia"/>
+        </w:rPr>
+      </w:pPr>
+      <w:r>
+        <w:rPr>
+          <w:rFonts w:eastAsiaTheme="minorEastAsia"/>
+        </w:rPr>
+        <w:t xml:space="preserve">c) Il nodo visitato per primo secondo una strategia Best Bound First è quello con UB massimo tra i nodi aperti, quindi </w:t>
+      </w:r>
+      <m:oMath>
+        <m:sSub>
+          <m:sSubPr>
+            <m:ctrlPr>
+              <w:rPr>
+                <w:rFonts w:ascii="Cambria Math" w:eastAsiaTheme="minorEastAsia" w:hAnsi="Cambria Math"/>
+                <w:i/>
+              </w:rPr>
+            </m:ctrlPr>
+          </m:sSubPr>
+          <m:e>
+            <m:r>
+              <w:rPr>
+                <w:rFonts w:ascii="Cambria Math" w:eastAsiaTheme="minorEastAsia" w:hAnsi="Cambria Math"/>
+              </w:rPr>
+              <m:t>P</m:t>
+            </m:r>
+          </m:e>
+          <m:sub>
+            <m:r>
+              <w:rPr>
+                <w:rFonts w:ascii="Cambria Math" w:eastAsiaTheme="minorEastAsia" w:hAnsi="Cambria Math"/>
+              </w:rPr>
+              <m:t>3</m:t>
+            </m:r>
+          </m:sub>
+        </m:sSub>
+      </m:oMath>
+      <w:r>
+        <w:rPr>
+          <w:rFonts w:eastAsiaTheme="minorEastAsia"/>
+        </w:rPr>
+        <w:t>.</w:t>
+      </w:r>
+    </w:p>
+    <w:p>
+      <w:pPr>
+        <w:spacing w:after="160" w:line="259" w:lineRule="auto"/>
+      </w:pPr>
+    </w:p>
+    <w:p>
+      <w:pPr>
+        <w:spacing w:after="160" w:line="259" w:lineRule="auto"/>
+      </w:pPr>
+      <w:r>
+        <w:br w:type="page"/>
+      </w:r>
+    </w:p>
+    <w:p>
+      <w:pPr>
+        <w:spacing w:after="160" w:line="259" w:lineRule="auto"/>
       </w:pPr>
       <w:r>
         <w:rPr>
           <w:noProof/>
         </w:rPr>
+        <w:lastRenderedPageBreak/>
         <w:drawing>
-          <wp:inline distT="0" distB="0" distL="0" distR="0" wp14:anchorId="44B8D1AB" wp14:editId="01506AA3">
-            <wp:extent cx="4671465" cy="3223539"/>
+          <wp:inline distT="0" distB="0" distL="0" distR="0" wp14:anchorId="2E1BE0A4" wp14:editId="7E85C506">
+            <wp:extent cx="5067739" cy="3132091"/>
             <wp:effectExtent l="0" t="0" r="0" b="0"/>
-            <wp:docPr id="16" name="Immagine 16"/>
+            <wp:docPr id="14" name="Immagine 14"/>
             <wp:cNvGraphicFramePr>
               <a:graphicFrameLocks xmlns:a="http://schemas.openxmlformats.org/drawingml/2006/main" noChangeAspect="1"/>
             </wp:cNvGraphicFramePr>
@@ -8116,6 +6357,482 @@
                   <pic:spPr>
                     <a:xfrm>
                       <a:off x="0" y="0"/>
+                      <a:ext cx="5067739" cy="3132091"/>
+                    </a:xfrm>
+                    <a:prstGeom prst="rect">
+                      <a:avLst/>
+                    </a:prstGeom>
+                  </pic:spPr>
+                </pic:pic>
+              </a:graphicData>
+            </a:graphic>
+          </wp:inline>
+        </w:drawing>
+      </w:r>
+    </w:p>
+    <w:p>
+      <w:pPr>
+        <w:pStyle w:val="Paragrafoelenco"/>
+        <w:numPr>
+          <w:ilvl w:val="0"/>
+          <w:numId w:val="1"/>
+        </w:numPr>
+        <w:spacing w:after="160" w:line="259" w:lineRule="auto"/>
+      </w:pPr>
+      <w:r>
+        <w:t>Essendo problema di massimo, gli UB decrescono (o non crescono) di padre in figlio. Quindi, può essere compreso tra 52 e 49 come valore</w:t>
+      </w:r>
+    </w:p>
+    <w:p>
+      <w:pPr>
+        <w:pStyle w:val="Paragrafoelenco"/>
+        <w:numPr>
+          <w:ilvl w:val="0"/>
+          <w:numId w:val="1"/>
+        </w:numPr>
+        <w:spacing w:after="160" w:line="259" w:lineRule="auto"/>
+      </w:pPr>
+      <w:r>
+        <w:t>Il valore della f.o. è compreso tra il massimo LB tra tutti i nodi possibili, quindi 52 e come UB il maggiore tra i nodi aperti, quindi 48.</w:t>
+      </w:r>
+    </w:p>
+    <w:p>
+      <w:pPr>
+        <w:pStyle w:val="Paragrafoelenco"/>
+        <w:numPr>
+          <w:ilvl w:val="0"/>
+          <w:numId w:val="1"/>
+        </w:numPr>
+        <w:spacing w:after="160" w:line="259" w:lineRule="auto"/>
+      </w:pPr>
+      <w:r>
+        <w:t xml:space="preserve">Si chiudono tuti i nodi con UB &lt;= S.A. e quindi tutti i nodi figli </w:t>
+      </w:r>
+      <m:oMath>
+        <m:sSub>
+          <m:sSubPr>
+            <m:ctrlPr>
+              <w:rPr>
+                <w:rFonts w:ascii="Cambria Math" w:hAnsi="Cambria Math"/>
+                <w:i/>
+              </w:rPr>
+            </m:ctrlPr>
+          </m:sSubPr>
+          <m:e>
+            <m:r>
+              <w:rPr>
+                <w:rFonts w:ascii="Cambria Math" w:hAnsi="Cambria Math"/>
+              </w:rPr>
+              <m:t>P</m:t>
+            </m:r>
+          </m:e>
+          <m:sub>
+            <m:r>
+              <w:rPr>
+                <w:rFonts w:ascii="Cambria Math" w:hAnsi="Cambria Math"/>
+              </w:rPr>
+              <m:t>3</m:t>
+            </m:r>
+          </m:sub>
+        </m:sSub>
+        <m:r>
+          <w:rPr>
+            <w:rFonts w:ascii="Cambria Math" w:hAnsi="Cambria Math"/>
+          </w:rPr>
+          <m:t>,</m:t>
+        </m:r>
+        <m:sSub>
+          <m:sSubPr>
+            <m:ctrlPr>
+              <w:rPr>
+                <w:rFonts w:ascii="Cambria Math" w:hAnsi="Cambria Math"/>
+                <w:i/>
+              </w:rPr>
+            </m:ctrlPr>
+          </m:sSubPr>
+          <m:e>
+            <m:r>
+              <w:rPr>
+                <w:rFonts w:ascii="Cambria Math" w:hAnsi="Cambria Math"/>
+              </w:rPr>
+              <m:t>P</m:t>
+            </m:r>
+          </m:e>
+          <m:sub>
+            <m:r>
+              <w:rPr>
+                <w:rFonts w:ascii="Cambria Math" w:hAnsi="Cambria Math"/>
+              </w:rPr>
+              <m:t>4</m:t>
+            </m:r>
+          </m:sub>
+        </m:sSub>
+        <m:r>
+          <w:rPr>
+            <w:rFonts w:ascii="Cambria Math" w:hAnsi="Cambria Math"/>
+          </w:rPr>
+          <m:t>,</m:t>
+        </m:r>
+        <m:sSub>
+          <m:sSubPr>
+            <m:ctrlPr>
+              <w:rPr>
+                <w:rFonts w:ascii="Cambria Math" w:hAnsi="Cambria Math"/>
+                <w:i/>
+              </w:rPr>
+            </m:ctrlPr>
+          </m:sSubPr>
+          <m:e>
+            <m:r>
+              <w:rPr>
+                <w:rFonts w:ascii="Cambria Math" w:hAnsi="Cambria Math"/>
+              </w:rPr>
+              <m:t>P</m:t>
+            </m:r>
+          </m:e>
+          <m:sub>
+            <m:r>
+              <w:rPr>
+                <w:rFonts w:ascii="Cambria Math" w:hAnsi="Cambria Math"/>
+              </w:rPr>
+              <m:t>5</m:t>
+            </m:r>
+          </m:sub>
+        </m:sSub>
+        <m:r>
+          <w:rPr>
+            <w:rFonts w:ascii="Cambria Math" w:hAnsi="Cambria Math"/>
+          </w:rPr>
+          <m:t>,</m:t>
+        </m:r>
+        <m:sSub>
+          <m:sSubPr>
+            <m:ctrlPr>
+              <w:rPr>
+                <w:rFonts w:ascii="Cambria Math" w:hAnsi="Cambria Math"/>
+                <w:i/>
+              </w:rPr>
+            </m:ctrlPr>
+          </m:sSubPr>
+          <m:e>
+            <m:r>
+              <w:rPr>
+                <w:rFonts w:ascii="Cambria Math" w:hAnsi="Cambria Math"/>
+              </w:rPr>
+              <m:t>P</m:t>
+            </m:r>
+          </m:e>
+          <m:sub>
+            <m:r>
+              <w:rPr>
+                <w:rFonts w:ascii="Cambria Math" w:hAnsi="Cambria Math"/>
+              </w:rPr>
+              <m:t>6</m:t>
+            </m:r>
+          </m:sub>
+        </m:sSub>
+      </m:oMath>
+    </w:p>
+    <w:p>
+      <w:pPr>
+        <w:pStyle w:val="Paragrafoelenco"/>
+        <w:numPr>
+          <w:ilvl w:val="0"/>
+          <w:numId w:val="1"/>
+        </w:numPr>
+        <w:spacing w:after="160" w:line="259" w:lineRule="auto"/>
+      </w:pPr>
+      <w:r>
+        <w:rPr>
+          <w:rFonts w:eastAsiaTheme="minorEastAsia"/>
+        </w:rPr>
+        <w:t xml:space="preserve">Idealmente sarebbe sviluppato per primo il nodo con miglior UB tra i nodi aperti, quindi se fossero aperti i figli, sarebbe </w:t>
+      </w:r>
+      <m:oMath>
+        <m:sSub>
+          <m:sSubPr>
+            <m:ctrlPr>
+              <w:rPr>
+                <w:rFonts w:ascii="Cambria Math" w:eastAsiaTheme="minorEastAsia" w:hAnsi="Cambria Math"/>
+                <w:i/>
+              </w:rPr>
+            </m:ctrlPr>
+          </m:sSubPr>
+          <m:e>
+            <m:r>
+              <w:rPr>
+                <w:rFonts w:ascii="Cambria Math" w:eastAsiaTheme="minorEastAsia" w:hAnsi="Cambria Math"/>
+              </w:rPr>
+              <m:t>P</m:t>
+            </m:r>
+          </m:e>
+          <m:sub>
+            <m:r>
+              <w:rPr>
+                <w:rFonts w:ascii="Cambria Math" w:eastAsiaTheme="minorEastAsia" w:hAnsi="Cambria Math"/>
+              </w:rPr>
+              <m:t>4</m:t>
+            </m:r>
+          </m:sub>
+        </m:sSub>
+      </m:oMath>
+      <w:r>
+        <w:rPr>
+          <w:rFonts w:eastAsiaTheme="minorEastAsia"/>
+        </w:rPr>
+        <w:t xml:space="preserve"> con UB maggiore di tutti gli altri</w:t>
+      </w:r>
+    </w:p>
+    <w:p>
+      <w:pPr>
+        <w:spacing w:after="160" w:line="259" w:lineRule="auto"/>
+      </w:pPr>
+      <w:r>
+        <w:t xml:space="preserve"> </w:t>
+      </w:r>
+      <w:r>
+        <w:br w:type="page"/>
+      </w:r>
+    </w:p>
+    <w:p>
+      <w:pPr>
+        <w:spacing w:after="160" w:line="259" w:lineRule="auto"/>
+      </w:pPr>
+      <w:r>
+        <w:rPr>
+          <w:rFonts w:eastAsiaTheme="minorEastAsia"/>
+          <w:noProof/>
+        </w:rPr>
+        <w:lastRenderedPageBreak/>
+        <w:drawing>
+          <wp:inline distT="0" distB="0" distL="0" distR="0" wp14:anchorId="21CE03A5" wp14:editId="776EA83B">
+            <wp:extent cx="5003302" cy="2762250"/>
+            <wp:effectExtent l="0" t="0" r="6985" b="0"/>
+            <wp:docPr id="449" name="Immagine 449"/>
+            <wp:cNvGraphicFramePr>
+              <a:graphicFrameLocks xmlns:a="http://schemas.openxmlformats.org/drawingml/2006/main" noChangeAspect="1"/>
+            </wp:cNvGraphicFramePr>
+            <a:graphic xmlns:a="http://schemas.openxmlformats.org/drawingml/2006/main">
+              <a:graphicData uri="http://schemas.openxmlformats.org/drawingml/2006/picture">
+                <pic:pic xmlns:pic="http://schemas.openxmlformats.org/drawingml/2006/picture">
+                  <pic:nvPicPr>
+                    <pic:cNvPr id="1" name=""/>
+                    <pic:cNvPicPr/>
+                  </pic:nvPicPr>
+                  <pic:blipFill>
+                    <a:blip r:embed="rId24"/>
+                    <a:stretch>
+                      <a:fillRect/>
+                    </a:stretch>
+                  </pic:blipFill>
+                  <pic:spPr>
+                    <a:xfrm>
+                      <a:off x="0" y="0"/>
+                      <a:ext cx="5023615" cy="2773464"/>
+                    </a:xfrm>
+                    <a:prstGeom prst="rect">
+                      <a:avLst/>
+                    </a:prstGeom>
+                  </pic:spPr>
+                </pic:pic>
+              </a:graphicData>
+            </a:graphic>
+          </wp:inline>
+        </w:drawing>
+      </w:r>
+    </w:p>
+    <w:p>
+      <w:pPr>
+        <w:spacing w:after="160" w:line="259" w:lineRule="auto"/>
+      </w:pPr>
+      <w:r>
+        <w:t xml:space="preserve">a) </w:t>
+      </w:r>
+      <w:r>
+        <w:t>Se si tratta di problema di minimo i LB aumentano (o non decrescono) di padre in figlio</w:t>
+      </w:r>
+      <w:r>
+        <w:t>, quindi può essere idealmente compreso tra 5.0 e 5.3. Un possibile valore può essere 5.2</w:t>
+      </w:r>
+    </w:p>
+    <w:p>
+      <w:pPr>
+        <w:spacing w:after="160" w:line="259" w:lineRule="auto"/>
+      </w:pPr>
+      <w:r>
+        <w:t>b) Si individua come LB il minimo tra i nodi aperti, quindi 5.3 e come UB il minimo tra tutti i possibili nodi, quindi 5.6</w:t>
+      </w:r>
+    </w:p>
+    <w:p>
+      <w:pPr>
+        <w:spacing w:after="160" w:line="259" w:lineRule="auto"/>
+        <w:rPr>
+          <w:rFonts w:eastAsiaTheme="minorEastAsia"/>
+        </w:rPr>
+      </w:pPr>
+      <w:r>
+        <w:t xml:space="preserve">c) Si chiudono tutti i nodi con LB &gt;= S.A. e cioè </w:t>
+      </w:r>
+      <m:oMath>
+        <m:sSub>
+          <m:sSubPr>
+            <m:ctrlPr>
+              <w:rPr>
+                <w:rFonts w:ascii="Cambria Math" w:hAnsi="Cambria Math"/>
+                <w:i/>
+              </w:rPr>
+            </m:ctrlPr>
+          </m:sSubPr>
+          <m:e>
+            <m:r>
+              <w:rPr>
+                <w:rFonts w:ascii="Cambria Math" w:hAnsi="Cambria Math"/>
+              </w:rPr>
+              <m:t>P</m:t>
+            </m:r>
+          </m:e>
+          <m:sub>
+            <m:r>
+              <w:rPr>
+                <w:rFonts w:ascii="Cambria Math" w:hAnsi="Cambria Math"/>
+              </w:rPr>
+              <m:t>5</m:t>
+            </m:r>
+          </m:sub>
+        </m:sSub>
+      </m:oMath>
+    </w:p>
+    <w:p>
+      <w:pPr>
+        <w:spacing w:after="160" w:line="259" w:lineRule="auto"/>
+      </w:pPr>
+      <w:r>
+        <w:rPr>
+          <w:rFonts w:eastAsiaTheme="minorEastAsia"/>
+        </w:rPr>
+        <w:t xml:space="preserve">d) Il nodo sviluppato per primo secondo una strategia Best Bound First è quello con miglior LB tra i nodi aperti, quindi </w:t>
+      </w:r>
+      <m:oMath>
+        <m:sSub>
+          <m:sSubPr>
+            <m:ctrlPr>
+              <w:rPr>
+                <w:rFonts w:ascii="Cambria Math" w:eastAsiaTheme="minorEastAsia" w:hAnsi="Cambria Math"/>
+                <w:i/>
+              </w:rPr>
+            </m:ctrlPr>
+          </m:sSubPr>
+          <m:e>
+            <m:r>
+              <w:rPr>
+                <w:rFonts w:ascii="Cambria Math" w:eastAsiaTheme="minorEastAsia" w:hAnsi="Cambria Math"/>
+              </w:rPr>
+              <m:t>P</m:t>
+            </m:r>
+          </m:e>
+          <m:sub>
+            <m:r>
+              <w:rPr>
+                <w:rFonts w:ascii="Cambria Math" w:eastAsiaTheme="minorEastAsia" w:hAnsi="Cambria Math"/>
+              </w:rPr>
+              <m:t>6</m:t>
+            </m:r>
+          </m:sub>
+        </m:sSub>
+      </m:oMath>
+      <w:r>
+        <w:rPr>
+          <w:rFonts w:eastAsiaTheme="minorEastAsia"/>
+        </w:rPr>
+        <w:t>.</w:t>
+      </w:r>
+    </w:p>
+    <w:p>
+      <w:pPr>
+        <w:spacing w:after="160" w:line="259" w:lineRule="auto"/>
+      </w:pPr>
+      <w:r>
+        <w:br w:type="page"/>
+      </w:r>
+    </w:p>
+    <w:p>
+      <w:pPr>
+        <w:spacing w:after="160" w:line="259" w:lineRule="auto"/>
+      </w:pPr>
+      <w:r>
+        <w:rPr>
+          <w:noProof/>
+        </w:rPr>
+        <w:lastRenderedPageBreak/>
+        <w:drawing>
+          <wp:inline distT="0" distB="0" distL="0" distR="0" wp14:anchorId="38EC1EE5" wp14:editId="5569FF59">
+            <wp:extent cx="5174428" cy="1089754"/>
+            <wp:effectExtent l="0" t="0" r="7620" b="0"/>
+            <wp:docPr id="15" name="Immagine 15" descr="Immagine che contiene testo&#10;&#10;Descrizione generata automaticamente"/>
+            <wp:cNvGraphicFramePr>
+              <a:graphicFrameLocks xmlns:a="http://schemas.openxmlformats.org/drawingml/2006/main" noChangeAspect="1"/>
+            </wp:cNvGraphicFramePr>
+            <a:graphic xmlns:a="http://schemas.openxmlformats.org/drawingml/2006/main">
+              <a:graphicData uri="http://schemas.openxmlformats.org/drawingml/2006/picture">
+                <pic:pic xmlns:pic="http://schemas.openxmlformats.org/drawingml/2006/picture">
+                  <pic:nvPicPr>
+                    <pic:cNvPr id="15" name="Immagine 15" descr="Immagine che contiene testo&#10;&#10;Descrizione generata automaticamente"/>
+                    <pic:cNvPicPr/>
+                  </pic:nvPicPr>
+                  <pic:blipFill>
+                    <a:blip r:embed="rId25"/>
+                    <a:stretch>
+                      <a:fillRect/>
+                    </a:stretch>
+                  </pic:blipFill>
+                  <pic:spPr>
+                    <a:xfrm>
+                      <a:off x="0" y="0"/>
+                      <a:ext cx="5174428" cy="1089754"/>
+                    </a:xfrm>
+                    <a:prstGeom prst="rect">
+                      <a:avLst/>
+                    </a:prstGeom>
+                  </pic:spPr>
+                </pic:pic>
+              </a:graphicData>
+            </a:graphic>
+          </wp:inline>
+        </w:drawing>
+      </w:r>
+    </w:p>
+    <w:p>
+      <w:pPr>
+        <w:spacing w:after="160" w:line="259" w:lineRule="auto"/>
+      </w:pPr>
+      <w:r>
+        <w:rPr>
+          <w:noProof/>
+        </w:rPr>
+        <w:drawing>
+          <wp:inline distT="0" distB="0" distL="0" distR="0" wp14:anchorId="44B8D1AB" wp14:editId="01506AA3">
+            <wp:extent cx="4671465" cy="3223539"/>
+            <wp:effectExtent l="0" t="0" r="0" b="0"/>
+            <wp:docPr id="16" name="Immagine 16"/>
+            <wp:cNvGraphicFramePr>
+              <a:graphicFrameLocks xmlns:a="http://schemas.openxmlformats.org/drawingml/2006/main" noChangeAspect="1"/>
+            </wp:cNvGraphicFramePr>
+            <a:graphic xmlns:a="http://schemas.openxmlformats.org/drawingml/2006/main">
+              <a:graphicData uri="http://schemas.openxmlformats.org/drawingml/2006/picture">
+                <pic:pic xmlns:pic="http://schemas.openxmlformats.org/drawingml/2006/picture">
+                  <pic:nvPicPr>
+                    <pic:cNvPr id="1" name=""/>
+                    <pic:cNvPicPr/>
+                  </pic:nvPicPr>
+                  <pic:blipFill>
+                    <a:blip r:embed="rId26"/>
+                    <a:stretch>
+                      <a:fillRect/>
+                    </a:stretch>
+                  </pic:blipFill>
+                  <pic:spPr>
+                    <a:xfrm>
+                      <a:off x="0" y="0"/>
                       <a:ext cx="4671465" cy="3223539"/>
                     </a:xfrm>
                     <a:prstGeom prst="rect">
@@ -8153,7 +6870,7 @@
                     <pic:cNvPicPr/>
                   </pic:nvPicPr>
                   <pic:blipFill>
-                    <a:blip r:embed="rId24"/>
+                    <a:blip r:embed="rId27"/>
                     <a:stretch>
                       <a:fillRect/>
                     </a:stretch>

--- a/Esercizi e Dispense/6 - Branch and Bound/Esercizi risolti Branch and Bound.docx
+++ b/Esercizi e Dispense/6 - Branch and Bound/Esercizi risolti Branch and Bound.docx
@@ -13,6 +13,7 @@
       <w:r>
         <w:rPr>
           <w:rFonts w:eastAsiaTheme="minorEastAsia"/>
+          <w:noProof/>
           <w:lang w:val="en-US"/>
         </w:rPr>
         <w:drawing>
@@ -208,6 +209,7 @@
       <w:r>
         <w:rPr>
           <w:rFonts w:eastAsiaTheme="minorEastAsia"/>
+          <w:noProof/>
         </w:rPr>
         <w:drawing>
           <wp:inline distT="0" distB="0" distL="0" distR="0" wp14:anchorId="1AA1F7FF" wp14:editId="41169A69">
@@ -261,6 +263,7 @@
       <w:r>
         <w:rPr>
           <w:rFonts w:eastAsiaTheme="minorEastAsia"/>
+          <w:noProof/>
         </w:rPr>
         <w:lastRenderedPageBreak/>
         <w:drawing>
@@ -1241,21 +1244,7 @@
         <w:rPr>
           <w:rFonts w:eastAsiaTheme="minorEastAsia"/>
         </w:rPr>
-        <w:t xml:space="preserve"> porta ad una soluzione ammiss</w:t>
-      </w:r>
-      <w:proofErr w:type="spellStart"/>
-      <w:r>
-        <w:rPr>
-          <w:rFonts w:eastAsiaTheme="minorEastAsia"/>
-        </w:rPr>
-        <w:t>ibile</w:t>
-      </w:r>
-      <w:proofErr w:type="spellEnd"/>
-      <w:r>
-        <w:rPr>
-          <w:rFonts w:eastAsiaTheme="minorEastAsia"/>
-        </w:rPr>
-        <w:t xml:space="preserve">, mentre </w:t>
+        <w:t xml:space="preserve"> porta ad una soluzione ammissibile, mentre </w:t>
       </w:r>
       <m:oMath>
         <m:sSub>
@@ -2967,21 +2956,7 @@
         <w:rPr>
           <w:rFonts w:eastAsiaTheme="minorEastAsia"/>
         </w:rPr>
-        <w:t>. Q</w:t>
-      </w:r>
-      <w:proofErr w:type="spellStart"/>
-      <w:r>
-        <w:rPr>
-          <w:rFonts w:eastAsiaTheme="minorEastAsia"/>
-        </w:rPr>
-        <w:t>uindi</w:t>
-      </w:r>
-      <w:proofErr w:type="spellEnd"/>
-      <w:r>
-        <w:rPr>
-          <w:rFonts w:eastAsiaTheme="minorEastAsia"/>
-        </w:rPr>
-        <w:t>, sarà 1.5.</w:t>
+        <w:t>. Quindi, sarà 1.5.</w:t>
       </w:r>
     </w:p>
     <w:p>
@@ -6652,7 +6627,13 @@
         <w:t>Se si tratta di problema di minimo i LB aumentano (o non decrescono) di padre in figlio</w:t>
       </w:r>
       <w:r>
-        <w:t>, quindi può essere idealmente compreso tra 5.0 e 5.3. Un possibile valore può essere 5.2</w:t>
+        <w:t>, quindi può essere idealmente compreso tra 5.0 e 5.</w:t>
+      </w:r>
+      <w:r>
+        <w:t>4</w:t>
+      </w:r>
+      <w:r>
+        <w:t>. Un possibile valore può essere 5.2</w:t>
       </w:r>
     </w:p>
     <w:p>
@@ -6751,6 +6732,202 @@
       <w:pPr>
         <w:spacing w:after="160" w:line="259" w:lineRule="auto"/>
       </w:pPr>
+      <w:r>
+        <w:drawing>
+          <wp:inline distT="0" distB="0" distL="0" distR="0" wp14:anchorId="1E1D58FA" wp14:editId="46F69C19">
+            <wp:extent cx="4876800" cy="2754142"/>
+            <wp:effectExtent l="0" t="0" r="0" b="8255"/>
+            <wp:docPr id="22" name="Immagine 22"/>
+            <wp:cNvGraphicFramePr>
+              <a:graphicFrameLocks xmlns:a="http://schemas.openxmlformats.org/drawingml/2006/main" noChangeAspect="1"/>
+            </wp:cNvGraphicFramePr>
+            <a:graphic xmlns:a="http://schemas.openxmlformats.org/drawingml/2006/main">
+              <a:graphicData uri="http://schemas.openxmlformats.org/drawingml/2006/picture">
+                <pic:pic xmlns:pic="http://schemas.openxmlformats.org/drawingml/2006/picture">
+                  <pic:nvPicPr>
+                    <pic:cNvPr id="1" name=""/>
+                    <pic:cNvPicPr/>
+                  </pic:nvPicPr>
+                  <pic:blipFill>
+                    <a:blip r:embed="rId25"/>
+                    <a:stretch>
+                      <a:fillRect/>
+                    </a:stretch>
+                  </pic:blipFill>
+                  <pic:spPr>
+                    <a:xfrm>
+                      <a:off x="0" y="0"/>
+                      <a:ext cx="4878174" cy="2754918"/>
+                    </a:xfrm>
+                    <a:prstGeom prst="rect">
+                      <a:avLst/>
+                    </a:prstGeom>
+                  </pic:spPr>
+                </pic:pic>
+              </a:graphicData>
+            </a:graphic>
+          </wp:inline>
+        </w:drawing>
+      </w:r>
+    </w:p>
+    <w:p>
+      <w:pPr>
+        <w:pStyle w:val="Paragrafoelenco"/>
+        <w:numPr>
+          <w:ilvl w:val="0"/>
+          <w:numId w:val="4"/>
+        </w:numPr>
+        <w:spacing w:after="160" w:line="259" w:lineRule="auto"/>
+      </w:pPr>
+      <w:r>
+        <w:t xml:space="preserve">Per un problema di minimo, il LB mancante deve aumentare rispetto al nodo padre (o non decrescere) e dovrà aumentare anche nei nodi figli; quindi, considerando il minimo dei nodi figli, il LB sarà compreso tra 4.2 come estremo inferiore e 4.3 come estremo superiore. Un possibile valore può quindi essere </w:t>
+      </w:r>
+      <m:oMath>
+        <m:r>
+          <w:rPr>
+            <w:rFonts w:ascii="Cambria Math" w:hAnsi="Cambria Math"/>
+          </w:rPr>
+          <m:t>4.2</m:t>
+        </m:r>
+      </m:oMath>
+    </w:p>
+    <w:p>
+      <w:pPr>
+        <w:pStyle w:val="Paragrafoelenco"/>
+        <w:numPr>
+          <w:ilvl w:val="0"/>
+          <w:numId w:val="4"/>
+        </w:numPr>
+        <w:spacing w:after="160" w:line="259" w:lineRule="auto"/>
+      </w:pPr>
+      <w:r>
+        <w:t xml:space="preserve">L’intervallo della f.o. è compreso tra il LB minimo tra i soli nodi aperti, quindi 4.3 e l’UB minimo tra tutti i possibili nodi (incumbent), quindi 4.6. Quindi </w:t>
+      </w:r>
+      <m:oMath>
+        <m:r>
+          <w:rPr>
+            <w:rFonts w:ascii="Cambria Math" w:hAnsi="Cambria Math"/>
+          </w:rPr>
+          <m:t>f.o. ∈[4.3;4.6]</m:t>
+        </m:r>
+      </m:oMath>
+    </w:p>
+    <w:p>
+      <w:pPr>
+        <w:pStyle w:val="Paragrafoelenco"/>
+        <w:numPr>
+          <w:ilvl w:val="0"/>
+          <w:numId w:val="4"/>
+        </w:numPr>
+        <w:spacing w:after="160" w:line="259" w:lineRule="auto"/>
+      </w:pPr>
+      <w:r>
+        <w:t xml:space="preserve">Possiamo chiudere tutti i nodi con </w:t>
+      </w:r>
+      <m:oMath>
+        <m:r>
+          <w:rPr>
+            <w:rFonts w:ascii="Cambria Math" w:hAnsi="Cambria Math"/>
+          </w:rPr>
+          <m:t>LB≥S.A.</m:t>
+        </m:r>
+      </m:oMath>
+      <w:r>
+        <w:rPr>
+          <w:rFonts w:eastAsiaTheme="minorEastAsia"/>
+        </w:rPr>
+        <w:t xml:space="preserve"> e quindi </w:t>
+      </w:r>
+      <m:oMath>
+        <m:sSub>
+          <m:sSubPr>
+            <m:ctrlPr>
+              <w:rPr>
+                <w:rFonts w:ascii="Cambria Math" w:eastAsiaTheme="minorEastAsia" w:hAnsi="Cambria Math"/>
+                <w:i/>
+              </w:rPr>
+            </m:ctrlPr>
+          </m:sSubPr>
+          <m:e>
+            <m:r>
+              <w:rPr>
+                <w:rFonts w:ascii="Cambria Math" w:eastAsiaTheme="minorEastAsia" w:hAnsi="Cambria Math"/>
+              </w:rPr>
+              <m:t>P</m:t>
+            </m:r>
+          </m:e>
+          <m:sub>
+            <m:r>
+              <w:rPr>
+                <w:rFonts w:ascii="Cambria Math" w:eastAsiaTheme="minorEastAsia" w:hAnsi="Cambria Math"/>
+              </w:rPr>
+              <m:t>4</m:t>
+            </m:r>
+          </m:sub>
+        </m:sSub>
+        <m:r>
+          <w:rPr>
+            <w:rFonts w:ascii="Cambria Math" w:eastAsiaTheme="minorEastAsia" w:hAnsi="Cambria Math"/>
+          </w:rPr>
+          <m:t>,</m:t>
+        </m:r>
+        <m:sSub>
+          <m:sSubPr>
+            <m:ctrlPr>
+              <w:rPr>
+                <w:rFonts w:ascii="Cambria Math" w:eastAsiaTheme="minorEastAsia" w:hAnsi="Cambria Math"/>
+                <w:i/>
+              </w:rPr>
+            </m:ctrlPr>
+          </m:sSubPr>
+          <m:e>
+            <m:r>
+              <w:rPr>
+                <w:rFonts w:ascii="Cambria Math" w:eastAsiaTheme="minorEastAsia" w:hAnsi="Cambria Math"/>
+              </w:rPr>
+              <m:t>P</m:t>
+            </m:r>
+          </m:e>
+          <m:sub>
+            <m:r>
+              <w:rPr>
+                <w:rFonts w:ascii="Cambria Math" w:eastAsiaTheme="minorEastAsia" w:hAnsi="Cambria Math"/>
+              </w:rPr>
+              <m:t>6</m:t>
+            </m:r>
+          </m:sub>
+        </m:sSub>
+      </m:oMath>
+    </w:p>
+    <w:p>
+      <w:pPr>
+        <w:pStyle w:val="Paragrafoelenco"/>
+        <w:numPr>
+          <w:ilvl w:val="0"/>
+          <w:numId w:val="4"/>
+        </w:numPr>
+        <w:spacing w:after="160" w:line="259" w:lineRule="auto"/>
+      </w:pPr>
+      <w:r>
+        <w:rPr>
+          <w:rFonts w:eastAsiaTheme="minorEastAsia"/>
+        </w:rPr>
+        <w:t xml:space="preserve">Il nodo sviluppato secondo la strategia BBF è quello con LB minimo tra i nodi aperti, quindi </w:t>
+      </w:r>
+      <m:oMath>
+        <m:r>
+          <w:rPr>
+            <w:rFonts w:ascii="Cambria Math" w:eastAsiaTheme="minorEastAsia" w:hAnsi="Cambria Math"/>
+          </w:rPr>
+          <m:t>4.3</m:t>
+        </m:r>
+      </m:oMath>
+      <w:r>
+        <w:rPr>
+          <w:rFonts w:eastAsiaTheme="minorEastAsia"/>
+        </w:rPr>
+        <w:t>.</w:t>
+      </w:r>
       <w:r>
         <w:br w:type="page"/>
       </w:r>
@@ -6780,7 +6957,7 @@
                     <pic:cNvPicPr/>
                   </pic:nvPicPr>
                   <pic:blipFill>
-                    <a:blip r:embed="rId25"/>
+                    <a:blip r:embed="rId26"/>
                     <a:stretch>
                       <a:fillRect/>
                     </a:stretch>
@@ -6825,7 +7002,7 @@
                     <pic:cNvPicPr/>
                   </pic:nvPicPr>
                   <pic:blipFill>
-                    <a:blip r:embed="rId26"/>
+                    <a:blip r:embed="rId27"/>
                     <a:stretch>
                       <a:fillRect/>
                     </a:stretch>
@@ -6870,7 +7047,7 @@
                     <pic:cNvPicPr/>
                   </pic:nvPicPr>
                   <pic:blipFill>
-                    <a:blip r:embed="rId27"/>
+                    <a:blip r:embed="rId28"/>
                     <a:stretch>
                       <a:fillRect/>
                     </a:stretch>
@@ -6909,9 +7086,9 @@
 <file path=word/numbering.xml><?xml version="1.0" encoding="utf-8"?>
 <w:numbering xmlns:wpc="http://schemas.microsoft.com/office/word/2010/wordprocessingCanvas" xmlns:cx="http://schemas.microsoft.com/office/drawing/2014/chartex" xmlns:cx1="http://schemas.microsoft.com/office/drawing/2015/9/8/chartex" xmlns:cx2="http://schemas.microsoft.com/office/drawing/2015/10/21/chartex" xmlns:cx3="http://schemas.microsoft.com/office/drawing/2016/5/9/chartex" xmlns:cx4="http://schemas.microsoft.com/office/drawing/2016/5/10/chartex" xmlns:cx5="http://schemas.microsoft.com/office/drawing/2016/5/11/chartex" xmlns:cx6="http://schemas.microsoft.com/office/drawing/2016/5/12/chartex" xmlns:cx7="http://schemas.microsoft.com/office/drawing/2016/5/13/chartex" xmlns:cx8="http://schemas.microsoft.com/office/drawing/2016/5/14/chartex" xmlns:mc="http://schemas.openxmlformats.org/markup-compatibility/2006" xmlns:aink="http://schemas.microsoft.com/office/drawing/2016/ink" xmlns:am3d="http://schemas.microsoft.com/office/drawing/2017/model3d" xmlns:o="urn:schemas-microsoft-com:office:office" xmlns:oel="http://schemas.microsoft.com/office/2019/extlst" xmlns:r="http://schemas.openxmlformats.org/officeDocument/2006/relationships" xmlns:m="http://schemas.openxmlformats.org/officeDocument/2006/math" xmlns:v="urn:schemas-microsoft-com:vml" xmlns:wp14="http://schemas.microsoft.com/office/word/2010/wordprocessingDrawing" xmlns:wp="http://schemas.openxmlformats.org/drawingml/2006/wordprocessingDrawing" xmlns:w10="urn:schemas-microsoft-com:office:word" xmlns:w="http://schemas.openxmlformats.org/wordprocessingml/2006/main" xmlns:w14="http://schemas.microsoft.com/office/word/2010/wordml" xmlns:w15="http://schemas.microsoft.com/office/word/2012/wordml" xmlns:w16cex="http://schemas.microsoft.com/office/word/2018/wordml/cex" xmlns:w16cid="http://schemas.microsoft.com/office/word/2016/wordml/cid" xmlns:w16="http://schemas.microsoft.com/office/word/2018/wordml" xmlns:w16sdtdh="http://schemas.microsoft.com/office/word/2020/wordml/sdtdatahash" xmlns:w16se="http://schemas.microsoft.com/office/word/2015/wordml/symex" xmlns:wpg="http://schemas.microsoft.com/office/word/2010/wordprocessingGroup" xmlns:wpi="http://schemas.microsoft.com/office/word/2010/wordprocessingInk" xmlns:wne="http://schemas.microsoft.com/office/word/2006/wordml" xmlns:wps="http://schemas.microsoft.com/office/word/2010/wordprocessingShape" mc:Ignorable="w14 w15 w16se w16cid w16 w16cex w16sdtdh wp14">
   <w:abstractNum w:abstractNumId="0" w15:restartNumberingAfterBreak="0">
-    <w:nsid w:val="3E4343F9"/>
+    <w:nsid w:val="0ADB225C"/>
     <w:multiLevelType w:val="hybridMultilevel"/>
-    <w:tmpl w:val="D48EDAAE"/>
+    <w:tmpl w:val="66A2D15A"/>
     <w:lvl w:ilvl="0" w:tplc="04100017">
       <w:start w:val="1"/>
       <w:numFmt w:val="lowerLetter"/>
@@ -6998,6 +7175,95 @@
     </w:lvl>
   </w:abstractNum>
   <w:abstractNum w:abstractNumId="1" w15:restartNumberingAfterBreak="0">
+    <w:nsid w:val="3E4343F9"/>
+    <w:multiLevelType w:val="hybridMultilevel"/>
+    <w:tmpl w:val="D48EDAAE"/>
+    <w:lvl w:ilvl="0" w:tplc="04100017">
+      <w:start w:val="1"/>
+      <w:numFmt w:val="lowerLetter"/>
+      <w:lvlText w:val="%1)"/>
+      <w:lvlJc w:val="left"/>
+      <w:pPr>
+        <w:ind w:left="720" w:hanging="360"/>
+      </w:pPr>
+      <w:rPr>
+        <w:rFonts w:hint="default"/>
+      </w:rPr>
+    </w:lvl>
+    <w:lvl w:ilvl="1" w:tplc="04100019" w:tentative="1">
+      <w:start w:val="1"/>
+      <w:numFmt w:val="lowerLetter"/>
+      <w:lvlText w:val="%2."/>
+      <w:lvlJc w:val="left"/>
+      <w:pPr>
+        <w:ind w:left="1440" w:hanging="360"/>
+      </w:pPr>
+    </w:lvl>
+    <w:lvl w:ilvl="2" w:tplc="0410001B" w:tentative="1">
+      <w:start w:val="1"/>
+      <w:numFmt w:val="lowerRoman"/>
+      <w:lvlText w:val="%3."/>
+      <w:lvlJc w:val="right"/>
+      <w:pPr>
+        <w:ind w:left="2160" w:hanging="180"/>
+      </w:pPr>
+    </w:lvl>
+    <w:lvl w:ilvl="3" w:tplc="0410000F" w:tentative="1">
+      <w:start w:val="1"/>
+      <w:numFmt w:val="decimal"/>
+      <w:lvlText w:val="%4."/>
+      <w:lvlJc w:val="left"/>
+      <w:pPr>
+        <w:ind w:left="2880" w:hanging="360"/>
+      </w:pPr>
+    </w:lvl>
+    <w:lvl w:ilvl="4" w:tplc="04100019" w:tentative="1">
+      <w:start w:val="1"/>
+      <w:numFmt w:val="lowerLetter"/>
+      <w:lvlText w:val="%5."/>
+      <w:lvlJc w:val="left"/>
+      <w:pPr>
+        <w:ind w:left="3600" w:hanging="360"/>
+      </w:pPr>
+    </w:lvl>
+    <w:lvl w:ilvl="5" w:tplc="0410001B" w:tentative="1">
+      <w:start w:val="1"/>
+      <w:numFmt w:val="lowerRoman"/>
+      <w:lvlText w:val="%6."/>
+      <w:lvlJc w:val="right"/>
+      <w:pPr>
+        <w:ind w:left="4320" w:hanging="180"/>
+      </w:pPr>
+    </w:lvl>
+    <w:lvl w:ilvl="6" w:tplc="0410000F" w:tentative="1">
+      <w:start w:val="1"/>
+      <w:numFmt w:val="decimal"/>
+      <w:lvlText w:val="%7."/>
+      <w:lvlJc w:val="left"/>
+      <w:pPr>
+        <w:ind w:left="5040" w:hanging="360"/>
+      </w:pPr>
+    </w:lvl>
+    <w:lvl w:ilvl="7" w:tplc="04100019" w:tentative="1">
+      <w:start w:val="1"/>
+      <w:numFmt w:val="lowerLetter"/>
+      <w:lvlText w:val="%8."/>
+      <w:lvlJc w:val="left"/>
+      <w:pPr>
+        <w:ind w:left="5760" w:hanging="360"/>
+      </w:pPr>
+    </w:lvl>
+    <w:lvl w:ilvl="8" w:tplc="0410001B" w:tentative="1">
+      <w:start w:val="1"/>
+      <w:numFmt w:val="lowerRoman"/>
+      <w:lvlText w:val="%9."/>
+      <w:lvlJc w:val="right"/>
+      <w:pPr>
+        <w:ind w:left="6480" w:hanging="180"/>
+      </w:pPr>
+    </w:lvl>
+  </w:abstractNum>
+  <w:abstractNum w:abstractNumId="2" w15:restartNumberingAfterBreak="0">
     <w:nsid w:val="4822151E"/>
     <w:multiLevelType w:val="hybridMultilevel"/>
     <w:tmpl w:val="B128CEAA"/>
@@ -7110,7 +7376,7 @@
       </w:rPr>
     </w:lvl>
   </w:abstractNum>
-  <w:abstractNum w:abstractNumId="2" w15:restartNumberingAfterBreak="0">
+  <w:abstractNum w:abstractNumId="3" w15:restartNumberingAfterBreak="0">
     <w:nsid w:val="657219CC"/>
     <w:multiLevelType w:val="hybridMultilevel"/>
     <w:tmpl w:val="95160F0C"/>
@@ -7223,13 +7489,16 @@
     </w:lvl>
   </w:abstractNum>
   <w:num w:numId="1" w16cid:durableId="401291960">
+    <w:abstractNumId w:val="3"/>
+  </w:num>
+  <w:num w:numId="2" w16cid:durableId="1297834356">
+    <w:abstractNumId w:val="1"/>
+  </w:num>
+  <w:num w:numId="3" w16cid:durableId="1909267087">
     <w:abstractNumId w:val="2"/>
   </w:num>
-  <w:num w:numId="2" w16cid:durableId="1297834356">
+  <w:num w:numId="4" w16cid:durableId="530382988">
     <w:abstractNumId w:val="0"/>
-  </w:num>
-  <w:num w:numId="3" w16cid:durableId="1909267087">
-    <w:abstractNumId w:val="1"/>
   </w:num>
 </w:numbering>
 </file>

--- a/Esercizi e Dispense/6 - Branch and Bound/Esercizi risolti Branch and Bound.docx
+++ b/Esercizi e Dispense/6 - Branch and Bound/Esercizi risolti Branch and Bound.docx
@@ -6733,6 +6733,9 @@
         <w:spacing w:after="160" w:line="259" w:lineRule="auto"/>
       </w:pPr>
       <w:r>
+        <w:rPr>
+          <w:noProof/>
+        </w:rPr>
         <w:drawing>
           <wp:inline distT="0" distB="0" distL="0" distR="0" wp14:anchorId="1E1D58FA" wp14:editId="46F69C19">
             <wp:extent cx="4876800" cy="2754142"/>
@@ -7072,6 +7075,216 @@
       <w:pPr>
         <w:spacing w:after="160" w:line="259" w:lineRule="auto"/>
       </w:pPr>
+      <w:r>
+        <w:br w:type="page"/>
+      </w:r>
+    </w:p>
+    <w:p>
+      <w:pPr>
+        <w:spacing w:after="160" w:line="259" w:lineRule="auto"/>
+      </w:pPr>
+      <w:r>
+        <w:lastRenderedPageBreak/>
+        <w:drawing>
+          <wp:inline distT="0" distB="0" distL="0" distR="0" wp14:anchorId="6C0E533A" wp14:editId="47D14F08">
+            <wp:extent cx="4730496" cy="2750288"/>
+            <wp:effectExtent l="0" t="0" r="0" b="0"/>
+            <wp:docPr id="23" name="Immagine 23"/>
+            <wp:cNvGraphicFramePr>
+              <a:graphicFrameLocks xmlns:a="http://schemas.openxmlformats.org/drawingml/2006/main" noChangeAspect="1"/>
+            </wp:cNvGraphicFramePr>
+            <a:graphic xmlns:a="http://schemas.openxmlformats.org/drawingml/2006/main">
+              <a:graphicData uri="http://schemas.openxmlformats.org/drawingml/2006/picture">
+                <pic:pic xmlns:pic="http://schemas.openxmlformats.org/drawingml/2006/picture">
+                  <pic:nvPicPr>
+                    <pic:cNvPr id="1" name=""/>
+                    <pic:cNvPicPr/>
+                  </pic:nvPicPr>
+                  <pic:blipFill>
+                    <a:blip r:embed="rId29"/>
+                    <a:stretch>
+                      <a:fillRect/>
+                    </a:stretch>
+                  </pic:blipFill>
+                  <pic:spPr>
+                    <a:xfrm>
+                      <a:off x="0" y="0"/>
+                      <a:ext cx="4734001" cy="2752326"/>
+                    </a:xfrm>
+                    <a:prstGeom prst="rect">
+                      <a:avLst/>
+                    </a:prstGeom>
+                  </pic:spPr>
+                </pic:pic>
+              </a:graphicData>
+            </a:graphic>
+          </wp:inline>
+        </w:drawing>
+      </w:r>
+    </w:p>
+    <w:p>
+      <w:pPr>
+        <w:spacing w:after="160" w:line="259" w:lineRule="auto"/>
+      </w:pPr>
+      <w:r>
+        <w:t>a) Massimo: l’UB dei nodi decresce (o non aumenta) di padre in figlio</w:t>
+      </w:r>
+    </w:p>
+    <w:p>
+      <w:pPr>
+        <w:spacing w:after="160" w:line="259" w:lineRule="auto"/>
+        <w:rPr>
+          <w:rFonts w:eastAsiaTheme="minorEastAsia"/>
+        </w:rPr>
+      </w:pPr>
+      <w:r>
+        <w:t xml:space="preserve">b) Per chiudere dei nodi, troviamo prima 86 come S.A. (LB massimo tra tutti i nodi) e 92 come UB massimo tra i nodi aperti. Chiudiamo i nodi con UB &lt;= S.A. e cioè </w:t>
+      </w:r>
+      <m:oMath>
+        <m:sSub>
+          <m:sSubPr>
+            <m:ctrlPr>
+              <w:rPr>
+                <w:rFonts w:ascii="Cambria Math" w:hAnsi="Cambria Math"/>
+                <w:i/>
+              </w:rPr>
+            </m:ctrlPr>
+          </m:sSubPr>
+          <m:e>
+            <m:r>
+              <w:rPr>
+                <w:rFonts w:ascii="Cambria Math" w:hAnsi="Cambria Math"/>
+              </w:rPr>
+              <m:t>P</m:t>
+            </m:r>
+          </m:e>
+          <m:sub>
+            <m:r>
+              <w:rPr>
+                <w:rFonts w:ascii="Cambria Math" w:hAnsi="Cambria Math"/>
+              </w:rPr>
+              <m:t>4</m:t>
+            </m:r>
+          </m:sub>
+        </m:sSub>
+        <m:r>
+          <w:rPr>
+            <w:rFonts w:ascii="Cambria Math" w:hAnsi="Cambria Math"/>
+          </w:rPr>
+          <m:t>,</m:t>
+        </m:r>
+        <m:sSub>
+          <m:sSubPr>
+            <m:ctrlPr>
+              <w:rPr>
+                <w:rFonts w:ascii="Cambria Math" w:hAnsi="Cambria Math"/>
+                <w:i/>
+              </w:rPr>
+            </m:ctrlPr>
+          </m:sSubPr>
+          <m:e>
+            <m:r>
+              <w:rPr>
+                <w:rFonts w:ascii="Cambria Math" w:hAnsi="Cambria Math"/>
+              </w:rPr>
+              <m:t>P</m:t>
+            </m:r>
+          </m:e>
+          <m:sub>
+            <m:r>
+              <w:rPr>
+                <w:rFonts w:ascii="Cambria Math" w:hAnsi="Cambria Math"/>
+              </w:rPr>
+              <m:t>5</m:t>
+            </m:r>
+          </m:sub>
+        </m:sSub>
+        <m:r>
+          <w:rPr>
+            <w:rFonts w:ascii="Cambria Math" w:hAnsi="Cambria Math"/>
+          </w:rPr>
+          <m:t>,</m:t>
+        </m:r>
+        <m:sSub>
+          <m:sSubPr>
+            <m:ctrlPr>
+              <w:rPr>
+                <w:rFonts w:ascii="Cambria Math" w:hAnsi="Cambria Math"/>
+                <w:i/>
+              </w:rPr>
+            </m:ctrlPr>
+          </m:sSubPr>
+          <m:e>
+            <m:r>
+              <w:rPr>
+                <w:rFonts w:ascii="Cambria Math" w:hAnsi="Cambria Math"/>
+              </w:rPr>
+              <m:t>P</m:t>
+            </m:r>
+          </m:e>
+          <m:sub>
+            <m:r>
+              <w:rPr>
+                <w:rFonts w:ascii="Cambria Math" w:hAnsi="Cambria Math"/>
+              </w:rPr>
+              <m:t>6</m:t>
+            </m:r>
+          </m:sub>
+        </m:sSub>
+      </m:oMath>
+    </w:p>
+    <w:p>
+      <w:pPr>
+        <w:spacing w:after="160" w:line="259" w:lineRule="auto"/>
+        <w:rPr>
+          <w:rFonts w:eastAsiaTheme="minorEastAsia"/>
+        </w:rPr>
+      </w:pPr>
+      <w:r>
+        <w:rPr>
+          <w:rFonts w:eastAsiaTheme="minorEastAsia"/>
+        </w:rPr>
+        <w:t>c) L’intervallo della f.o. è certamente compreso tra 86 e 92</w:t>
+      </w:r>
+    </w:p>
+    <w:p>
+      <w:pPr>
+        <w:spacing w:after="160" w:line="259" w:lineRule="auto"/>
+      </w:pPr>
+      <w:r>
+        <w:rPr>
+          <w:rFonts w:eastAsiaTheme="minorEastAsia"/>
+        </w:rPr>
+        <w:t xml:space="preserve">d) Il nodo sviluppato è quello con migliore UB tra i nodi aperti e quindi </w:t>
+      </w:r>
+      <m:oMath>
+        <m:sSub>
+          <m:sSubPr>
+            <m:ctrlPr>
+              <w:rPr>
+                <w:rFonts w:ascii="Cambria Math" w:eastAsiaTheme="minorEastAsia" w:hAnsi="Cambria Math"/>
+                <w:i/>
+              </w:rPr>
+            </m:ctrlPr>
+          </m:sSubPr>
+          <m:e>
+            <m:r>
+              <w:rPr>
+                <w:rFonts w:ascii="Cambria Math" w:eastAsiaTheme="minorEastAsia" w:hAnsi="Cambria Math"/>
+              </w:rPr>
+              <m:t>P</m:t>
+            </m:r>
+          </m:e>
+          <m:sub>
+            <m:r>
+              <w:rPr>
+                <w:rFonts w:ascii="Cambria Math" w:eastAsiaTheme="minorEastAsia" w:hAnsi="Cambria Math"/>
+              </w:rPr>
+              <m:t>3</m:t>
+            </m:r>
+          </m:sub>
+        </m:sSub>
+      </m:oMath>
     </w:p>
     <w:sectPr>
       <w:pgSz w:w="11906" w:h="16838"/>
